--- a/doc/memoria.docx
+++ b/doc/memoria.docx
@@ -2488,24 +2488,28 @@
         </w:rPr>
         <w:t xml:space="preserve">en Universidad de Burgos — </w:t>
       </w:r>
+      <w:proofErr w:type="spellStart"/>
       <w:r>
         <w:rPr>
           <w:sz w:val="41"/>
         </w:rPr>
         <w:t>xx</w:t>
       </w:r>
+      <w:proofErr w:type="spellEnd"/>
       <w:r>
         <w:rPr>
           <w:sz w:val="41"/>
         </w:rPr>
         <w:t xml:space="preserve"> de </w:t>
       </w:r>
+      <w:proofErr w:type="spellStart"/>
       <w:r>
         <w:rPr>
           <w:sz w:val="41"/>
         </w:rPr>
         <w:t>mesx</w:t>
       </w:r>
+      <w:proofErr w:type="spellEnd"/>
       <w:r>
         <w:rPr>
           <w:sz w:val="41"/>
@@ -2560,6 +2564,7 @@
         </w:rPr>
         <w:t xml:space="preserve"> </w:t>
       </w:r>
+      <w:proofErr w:type="spellStart"/>
       <w:r>
         <w:rPr>
           <w:spacing w:val="46"/>
@@ -2572,8 +2577,25 @@
           <w:spacing w:val="46"/>
           <w:sz w:val="41"/>
         </w:rPr>
-        <w:t>lvar Anaiz</w:t>
-      </w:r>
+        <w:t>lvar</w:t>
+      </w:r>
+      <w:proofErr w:type="spellEnd"/>
+      <w:r>
+        <w:rPr>
+          <w:spacing w:val="46"/>
+          <w:sz w:val="41"/>
+        </w:rPr>
+        <w:t xml:space="preserve"> </w:t>
+      </w:r>
+      <w:proofErr w:type="spellStart"/>
+      <w:r>
+        <w:rPr>
+          <w:spacing w:val="46"/>
+          <w:sz w:val="41"/>
+        </w:rPr>
+        <w:t>Anaiz</w:t>
+      </w:r>
+      <w:proofErr w:type="spellEnd"/>
       <w:r>
         <w:rPr>
           <w:spacing w:val="46"/>
@@ -3763,12 +3785,21 @@
         </w:rPr>
         <w:t xml:space="preserve"> </w:t>
       </w:r>
+      <w:proofErr w:type="spellStart"/>
       <w:r>
         <w:rPr>
           <w:spacing w:val="12"/>
           <w:w w:val="105"/>
         </w:rPr>
-        <w:t>Álvar Arnaiz González</w:t>
+        <w:t>Álvar</w:t>
+      </w:r>
+      <w:proofErr w:type="spellEnd"/>
+      <w:r>
+        <w:rPr>
+          <w:spacing w:val="12"/>
+          <w:w w:val="105"/>
+        </w:rPr>
+        <w:t xml:space="preserve"> Arnaiz González</w:t>
       </w:r>
       <w:r>
         <w:rPr>
@@ -4551,6 +4582,7 @@
         </w:rPr>
         <w:t xml:space="preserve"> </w:t>
       </w:r>
+      <w:proofErr w:type="spellStart"/>
       <w:r>
         <w:rPr>
           <w:w w:val="105"/>
@@ -4558,6 +4590,7 @@
         </w:rPr>
         <w:t>xx</w:t>
       </w:r>
+      <w:proofErr w:type="spellEnd"/>
       <w:r>
         <w:rPr>
           <w:spacing w:val="17"/>
@@ -4581,6 +4614,7 @@
         </w:rPr>
         <w:t xml:space="preserve"> </w:t>
       </w:r>
+      <w:proofErr w:type="spellStart"/>
       <w:r>
         <w:rPr>
           <w:w w:val="105"/>
@@ -4588,6 +4622,7 @@
         </w:rPr>
         <w:t>mesx</w:t>
       </w:r>
+      <w:proofErr w:type="spellEnd"/>
       <w:r>
         <w:rPr>
           <w:spacing w:val="16"/>
@@ -4758,6 +4793,7 @@
         <w:spacing w:before="145"/>
         <w:ind w:left="1367"/>
       </w:pPr>
+      <w:proofErr w:type="spellStart"/>
       <w:r>
         <w:rPr>
           <w:w w:val="110"/>
@@ -4771,6 +4807,7 @@
         </w:rPr>
         <w:t>º</w:t>
       </w:r>
+      <w:proofErr w:type="spellEnd"/>
       <w:r>
         <w:rPr>
           <w:w w:val="110"/>
@@ -4784,6 +4821,7 @@
         </w:rPr>
         <w:t xml:space="preserve"> </w:t>
       </w:r>
+      <w:proofErr w:type="spellStart"/>
       <w:r>
         <w:rPr>
           <w:w w:val="110"/>
@@ -4797,6 +4835,7 @@
         </w:rPr>
         <w:t>º</w:t>
       </w:r>
+      <w:proofErr w:type="spellEnd"/>
       <w:r>
         <w:rPr>
           <w:w w:val="110"/>
@@ -4902,10 +4941,12 @@
       <w:r>
         <w:br w:type="column"/>
       </w:r>
-      <w:r>
-        <w:rPr>
-          <w:w w:val="105"/>
-        </w:rPr>
+      <w:proofErr w:type="spellStart"/>
+      <w:r>
+        <w:rPr>
+          <w:w w:val="105"/>
+        </w:rPr>
+        <w:lastRenderedPageBreak/>
         <w:t>V</w:t>
       </w:r>
       <w:r>
@@ -4915,6 +4956,7 @@
         </w:rPr>
         <w:t>º</w:t>
       </w:r>
+      <w:proofErr w:type="spellEnd"/>
       <w:r>
         <w:rPr>
           <w:w w:val="105"/>
@@ -4928,6 +4970,7 @@
         </w:rPr>
         <w:t xml:space="preserve"> </w:t>
       </w:r>
+      <w:proofErr w:type="spellStart"/>
       <w:r>
         <w:rPr>
           <w:w w:val="105"/>
@@ -4941,6 +4984,7 @@
         </w:rPr>
         <w:t>º</w:t>
       </w:r>
+      <w:proofErr w:type="spellEnd"/>
       <w:r>
         <w:rPr>
           <w:w w:val="105"/>
@@ -4967,11 +5011,19 @@
         </w:rPr>
         <w:t xml:space="preserve"> </w:t>
       </w:r>
-      <w:r>
-        <w:rPr>
-          <w:w w:val="105"/>
-        </w:rPr>
-        <w:t>co-tutor:</w:t>
+      <w:proofErr w:type="spellStart"/>
+      <w:r>
+        <w:rPr>
+          <w:w w:val="105"/>
+        </w:rPr>
+        <w:t>co-tutor</w:t>
+      </w:r>
+      <w:proofErr w:type="spellEnd"/>
+      <w:r>
+        <w:rPr>
+          <w:w w:val="105"/>
+        </w:rPr>
+        <w:t>:</w:t>
       </w:r>
     </w:p>
     <w:p>
@@ -5030,12 +5082,14 @@
         </w:rPr>
         <w:t xml:space="preserve"> </w:t>
       </w:r>
+      <w:proofErr w:type="spellStart"/>
       <w:r>
         <w:rPr>
           <w:w w:val="105"/>
         </w:rPr>
         <w:t>co-tutor</w:t>
       </w:r>
+      <w:proofErr w:type="spellEnd"/>
     </w:p>
     <w:p>
       <w:pPr>
@@ -5418,12 +5472,14 @@
         </w:rPr>
         <w:t xml:space="preserve">los </w:t>
       </w:r>
+      <w:proofErr w:type="gramStart"/>
       <w:r>
         <w:rPr>
           <w:rFonts w:ascii="Georgia" w:hAnsi="Georgia"/>
         </w:rPr>
         <w:t>pacientes incorporado</w:t>
       </w:r>
+      <w:proofErr w:type="gramEnd"/>
       <w:r>
         <w:rPr>
           <w:rFonts w:ascii="Georgia" w:hAnsi="Georgia"/>
@@ -5461,7 +5517,21 @@
         <w:rPr>
           <w:rFonts w:ascii="Georgia" w:hAnsi="Georgia"/>
         </w:rPr>
-        <w:t xml:space="preserve"> La app también </w:t>
+        <w:t xml:space="preserve"> La </w:t>
+      </w:r>
+      <w:proofErr w:type="gramStart"/>
+      <w:r>
+        <w:rPr>
+          <w:rFonts w:ascii="Georgia" w:hAnsi="Georgia"/>
+        </w:rPr>
+        <w:t>app</w:t>
+      </w:r>
+      <w:proofErr w:type="gramEnd"/>
+      <w:r>
+        <w:rPr>
+          <w:rFonts w:ascii="Georgia" w:hAnsi="Georgia"/>
+        </w:rPr>
+        <w:t xml:space="preserve"> también </w:t>
       </w:r>
       <w:r>
         <w:rPr>
@@ -5531,6 +5601,7 @@
           <w:spacing w:val="-1"/>
           <w:highlight w:val="yellow"/>
         </w:rPr>
+        <w:lastRenderedPageBreak/>
         <w:t>Palabras</w:t>
       </w:r>
       <w:r>
@@ -5681,13 +5752,23 @@
         </w:rPr>
         <w:t xml:space="preserve"> </w:t>
       </w:r>
+      <w:proofErr w:type="spellStart"/>
       <w:r>
         <w:rPr>
           <w:rFonts w:ascii="Georgia"/>
           <w:w w:val="95"/>
           <w:highlight w:val="yellow"/>
         </w:rPr>
-        <w:t>Ej:</w:t>
+        <w:t>Ej</w:t>
+      </w:r>
+      <w:proofErr w:type="spellEnd"/>
+      <w:r>
+        <w:rPr>
+          <w:rFonts w:ascii="Georgia"/>
+          <w:w w:val="95"/>
+          <w:highlight w:val="yellow"/>
+        </w:rPr>
+        <w:t>:</w:t>
       </w:r>
       <w:r>
         <w:rPr>
@@ -5783,6 +5864,7 @@
         </w:rPr>
         <w:t xml:space="preserve"> </w:t>
       </w:r>
+      <w:proofErr w:type="spellStart"/>
       <w:r>
         <w:rPr>
           <w:rFonts w:ascii="Georgia"/>
@@ -5791,6 +5873,7 @@
         </w:rPr>
         <w:t>android</w:t>
       </w:r>
+      <w:proofErr w:type="spellEnd"/>
       <w:r>
         <w:rPr>
           <w:rFonts w:ascii="Georgia"/>
@@ -5974,19 +6057,47 @@
         <w:rPr>
           <w:rFonts w:ascii="Georgia"/>
         </w:rPr>
-        <w:t>la ia especifica</w:t>
-      </w:r>
+        <w:t xml:space="preserve">la </w:t>
+      </w:r>
+      <w:proofErr w:type="spellStart"/>
       <w:r>
         <w:rPr>
           <w:rFonts w:ascii="Georgia"/>
         </w:rPr>
+        <w:t>ia</w:t>
+      </w:r>
+      <w:proofErr w:type="spellEnd"/>
+      <w:r>
+        <w:rPr>
+          <w:rFonts w:ascii="Georgia"/>
+        </w:rPr>
+        <w:t xml:space="preserve"> </w:t>
+      </w:r>
+      <w:proofErr w:type="gramStart"/>
+      <w:r>
+        <w:rPr>
+          <w:rFonts w:ascii="Georgia"/>
+        </w:rPr>
+        <w:t>especifica</w:t>
+      </w:r>
+      <w:r>
+        <w:rPr>
+          <w:rFonts w:ascii="Georgia"/>
+        </w:rPr>
         <w:t xml:space="preserve">,  </w:t>
       </w:r>
       <w:r>
         <w:rPr>
           <w:rFonts w:ascii="Georgia"/>
         </w:rPr>
-        <w:t xml:space="preserve"> aplicaci</w:t>
+        <w:t xml:space="preserve"> </w:t>
+      </w:r>
+      <w:proofErr w:type="gramEnd"/>
+      <w:r>
+        <w:rPr>
+          <w:rFonts w:ascii="Georgia"/>
+        </w:rPr>
+        <w:t>aplicaci</w:t>
       </w:r>
       <w:r>
         <w:rPr>
@@ -6020,6 +6131,7 @@
           <w:rFonts w:ascii="Palatino Linotype"/>
         </w:rPr>
       </w:pPr>
+      <w:proofErr w:type="spellStart"/>
       <w:r>
         <w:rPr>
           <w:rFonts w:ascii="Palatino Linotype"/>
@@ -6028,6 +6140,7 @@
         </w:rPr>
         <w:t>ii</w:t>
       </w:r>
+      <w:proofErr w:type="spellEnd"/>
     </w:p>
     <w:p>
       <w:pPr>
@@ -6049,6 +6162,7 @@
           <w:b/>
         </w:rPr>
       </w:pPr>
+      <w:proofErr w:type="spellStart"/>
       <w:r>
         <w:rPr>
           <w:rFonts w:ascii="Georgia"/>
@@ -6056,6 +6170,7 @@
         </w:rPr>
         <w:t>Abstract</w:t>
       </w:r>
+      <w:proofErr w:type="spellEnd"/>
     </w:p>
     <w:p>
       <w:pPr>
@@ -6090,6 +6205,7 @@
         </w:rPr>
         <w:t xml:space="preserve"> </w:t>
       </w:r>
+      <w:proofErr w:type="spellStart"/>
       <w:r>
         <w:rPr>
           <w:rFonts w:ascii="Georgia"/>
@@ -6098,6 +6214,7 @@
         </w:rPr>
         <w:t>brief</w:t>
       </w:r>
+      <w:proofErr w:type="spellEnd"/>
       <w:r>
         <w:rPr>
           <w:rFonts w:ascii="Georgia"/>
@@ -6107,6 +6224,7 @@
         </w:rPr>
         <w:t xml:space="preserve"> </w:t>
       </w:r>
+      <w:proofErr w:type="spellStart"/>
       <w:r>
         <w:rPr>
           <w:rFonts w:ascii="Georgia"/>
@@ -6114,6 +6232,7 @@
         </w:rPr>
         <w:t>presentation</w:t>
       </w:r>
+      <w:proofErr w:type="spellEnd"/>
       <w:r>
         <w:rPr>
           <w:rFonts w:ascii="Georgia"/>
@@ -6122,6 +6241,7 @@
         </w:rPr>
         <w:t xml:space="preserve"> </w:t>
       </w:r>
+      <w:proofErr w:type="spellStart"/>
       <w:r>
         <w:rPr>
           <w:rFonts w:ascii="Georgia"/>
@@ -6129,6 +6249,7 @@
         </w:rPr>
         <w:t>of</w:t>
       </w:r>
+      <w:proofErr w:type="spellEnd"/>
       <w:r>
         <w:rPr>
           <w:rFonts w:ascii="Georgia"/>
@@ -6137,6 +6258,7 @@
         </w:rPr>
         <w:t xml:space="preserve"> </w:t>
       </w:r>
+      <w:proofErr w:type="spellStart"/>
       <w:r>
         <w:rPr>
           <w:rFonts w:ascii="Georgia"/>
@@ -6144,6 +6266,7 @@
         </w:rPr>
         <w:t>the</w:t>
       </w:r>
+      <w:proofErr w:type="spellEnd"/>
       <w:r>
         <w:rPr>
           <w:rFonts w:ascii="Georgia"/>
@@ -6152,6 +6275,7 @@
         </w:rPr>
         <w:t xml:space="preserve"> </w:t>
       </w:r>
+      <w:proofErr w:type="spellStart"/>
       <w:r>
         <w:rPr>
           <w:rFonts w:ascii="Georgia"/>
@@ -6159,6 +6283,7 @@
         </w:rPr>
         <w:t>topic</w:t>
       </w:r>
+      <w:proofErr w:type="spellEnd"/>
       <w:r>
         <w:rPr>
           <w:rFonts w:ascii="Georgia"/>
@@ -6167,6 +6292,7 @@
         </w:rPr>
         <w:t xml:space="preserve"> </w:t>
       </w:r>
+      <w:proofErr w:type="spellStart"/>
       <w:r>
         <w:rPr>
           <w:rFonts w:ascii="Georgia"/>
@@ -6174,6 +6300,7 @@
         </w:rPr>
         <w:t>addressed</w:t>
       </w:r>
+      <w:proofErr w:type="spellEnd"/>
       <w:r>
         <w:rPr>
           <w:rFonts w:ascii="Georgia"/>
@@ -6197,6 +6324,7 @@
         </w:rPr>
         <w:t xml:space="preserve"> </w:t>
       </w:r>
+      <w:proofErr w:type="spellStart"/>
       <w:r>
         <w:rPr>
           <w:rFonts w:ascii="Georgia"/>
@@ -6204,6 +6332,7 @@
         </w:rPr>
         <w:t>the</w:t>
       </w:r>
+      <w:proofErr w:type="spellEnd"/>
       <w:r>
         <w:rPr>
           <w:rFonts w:ascii="Georgia"/>
@@ -6212,12 +6341,21 @@
         </w:rPr>
         <w:t xml:space="preserve"> </w:t>
       </w:r>
+      <w:proofErr w:type="spellStart"/>
       <w:r>
         <w:rPr>
           <w:rFonts w:ascii="Georgia"/>
           <w:highlight w:val="yellow"/>
         </w:rPr>
-        <w:t>project.</w:t>
+        <w:t>project</w:t>
+      </w:r>
+      <w:proofErr w:type="spellEnd"/>
+      <w:r>
+        <w:rPr>
+          <w:rFonts w:ascii="Georgia"/>
+          <w:highlight w:val="yellow"/>
+        </w:rPr>
+        <w:t>.</w:t>
       </w:r>
     </w:p>
     <w:p>
@@ -6236,36 +6374,174 @@
           <w:lang w:val="en"/>
         </w:rPr>
       </w:pPr>
+      <w:proofErr w:type="spellStart"/>
       <w:r>
         <w:rPr>
           <w:rFonts w:ascii="Georgia"/>
         </w:rPr>
-        <w:t xml:space="preserve">The aim of this </w:t>
-      </w:r>
+        <w:t>The</w:t>
+      </w:r>
+      <w:proofErr w:type="spellEnd"/>
       <w:r>
         <w:rPr>
           <w:rFonts w:ascii="Georgia"/>
         </w:rPr>
+        <w:t xml:space="preserve"> </w:t>
+      </w:r>
+      <w:proofErr w:type="spellStart"/>
+      <w:r>
+        <w:rPr>
+          <w:rFonts w:ascii="Georgia"/>
+        </w:rPr>
+        <w:t>aim</w:t>
+      </w:r>
+      <w:proofErr w:type="spellEnd"/>
+      <w:r>
+        <w:rPr>
+          <w:rFonts w:ascii="Georgia"/>
+        </w:rPr>
+        <w:t xml:space="preserve"> </w:t>
+      </w:r>
+      <w:proofErr w:type="spellStart"/>
+      <w:r>
+        <w:rPr>
+          <w:rFonts w:ascii="Georgia"/>
+        </w:rPr>
+        <w:t>of</w:t>
+      </w:r>
+      <w:proofErr w:type="spellEnd"/>
+      <w:r>
+        <w:rPr>
+          <w:rFonts w:ascii="Georgia"/>
+        </w:rPr>
+        <w:t xml:space="preserve"> </w:t>
+      </w:r>
+      <w:proofErr w:type="spellStart"/>
+      <w:r>
+        <w:rPr>
+          <w:rFonts w:ascii="Georgia"/>
+        </w:rPr>
+        <w:t>this</w:t>
+      </w:r>
+      <w:proofErr w:type="spellEnd"/>
+      <w:r>
+        <w:rPr>
+          <w:rFonts w:ascii="Georgia"/>
+        </w:rPr>
+        <w:t xml:space="preserve"> </w:t>
+      </w:r>
+      <w:proofErr w:type="spellStart"/>
+      <w:r>
+        <w:rPr>
+          <w:rFonts w:ascii="Georgia"/>
+        </w:rPr>
         <w:t>p</w:t>
       </w:r>
       <w:r>
         <w:rPr>
           <w:rFonts w:ascii="Georgia"/>
         </w:rPr>
-        <w:t>roject is to help patients</w:t>
-      </w:r>
+        <w:t>roject</w:t>
+      </w:r>
+      <w:proofErr w:type="spellEnd"/>
       <w:r>
         <w:rPr>
           <w:rFonts w:ascii="Georgia"/>
         </w:rPr>
-        <w:t xml:space="preserve"> with </w:t>
-      </w:r>
+        <w:t xml:space="preserve"> </w:t>
+      </w:r>
+      <w:proofErr w:type="spellStart"/>
       <w:r>
         <w:rPr>
           <w:rFonts w:ascii="Georgia"/>
         </w:rPr>
-        <w:t>Parkinson's disease</w:t>
-      </w:r>
+        <w:t>is</w:t>
+      </w:r>
+      <w:proofErr w:type="spellEnd"/>
+      <w:r>
+        <w:rPr>
+          <w:rFonts w:ascii="Georgia"/>
+        </w:rPr>
+        <w:t xml:space="preserve"> </w:t>
+      </w:r>
+      <w:proofErr w:type="spellStart"/>
+      <w:r>
+        <w:rPr>
+          <w:rFonts w:ascii="Georgia"/>
+        </w:rPr>
+        <w:t>to</w:t>
+      </w:r>
+      <w:proofErr w:type="spellEnd"/>
+      <w:r>
+        <w:rPr>
+          <w:rFonts w:ascii="Georgia"/>
+        </w:rPr>
+        <w:t xml:space="preserve"> </w:t>
+      </w:r>
+      <w:proofErr w:type="spellStart"/>
+      <w:r>
+        <w:rPr>
+          <w:rFonts w:ascii="Georgia"/>
+        </w:rPr>
+        <w:t>help</w:t>
+      </w:r>
+      <w:proofErr w:type="spellEnd"/>
+      <w:r>
+        <w:rPr>
+          <w:rFonts w:ascii="Georgia"/>
+        </w:rPr>
+        <w:t xml:space="preserve"> </w:t>
+      </w:r>
+      <w:proofErr w:type="spellStart"/>
+      <w:r>
+        <w:rPr>
+          <w:rFonts w:ascii="Georgia"/>
+        </w:rPr>
+        <w:t>patients</w:t>
+      </w:r>
+      <w:proofErr w:type="spellEnd"/>
+      <w:r>
+        <w:rPr>
+          <w:rFonts w:ascii="Georgia"/>
+        </w:rPr>
+        <w:t xml:space="preserve"> </w:t>
+      </w:r>
+      <w:proofErr w:type="spellStart"/>
+      <w:r>
+        <w:rPr>
+          <w:rFonts w:ascii="Georgia"/>
+        </w:rPr>
+        <w:t>with</w:t>
+      </w:r>
+      <w:proofErr w:type="spellEnd"/>
+      <w:r>
+        <w:rPr>
+          <w:rFonts w:ascii="Georgia"/>
+        </w:rPr>
+        <w:t xml:space="preserve"> </w:t>
+      </w:r>
+      <w:proofErr w:type="spellStart"/>
+      <w:r>
+        <w:rPr>
+          <w:rFonts w:ascii="Georgia"/>
+        </w:rPr>
+        <w:t>Parkinson's</w:t>
+      </w:r>
+      <w:proofErr w:type="spellEnd"/>
+      <w:r>
+        <w:rPr>
+          <w:rFonts w:ascii="Georgia"/>
+        </w:rPr>
+        <w:t xml:space="preserve"> </w:t>
+      </w:r>
+      <w:proofErr w:type="spellStart"/>
+      <w:r>
+        <w:rPr>
+          <w:rFonts w:ascii="Georgia"/>
+        </w:rPr>
+        <w:t>disease</w:t>
+      </w:r>
+      <w:proofErr w:type="spellEnd"/>
       <w:r>
         <w:rPr>
           <w:rFonts w:ascii="Georgia"/>
@@ -6456,6 +6732,7 @@
           <w:b/>
         </w:rPr>
       </w:pPr>
+      <w:proofErr w:type="spellStart"/>
       <w:r>
         <w:rPr>
           <w:rFonts w:ascii="Georgia"/>
@@ -6463,6 +6740,7 @@
         </w:rPr>
         <w:t>Keywords</w:t>
       </w:r>
+      <w:proofErr w:type="spellEnd"/>
     </w:p>
     <w:p>
       <w:pPr>
@@ -6483,14 +6761,17 @@
           <w:w w:val="95"/>
         </w:rPr>
       </w:pPr>
+      <w:proofErr w:type="spellStart"/>
       <w:r>
         <w:rPr>
           <w:rFonts w:ascii="Georgia"/>
           <w:w w:val="95"/>
           <w:highlight w:val="yellow"/>
         </w:rPr>
+        <w:lastRenderedPageBreak/>
         <w:t>keywords</w:t>
       </w:r>
+      <w:proofErr w:type="spellEnd"/>
       <w:r>
         <w:rPr>
           <w:rFonts w:ascii="Georgia"/>
@@ -6500,6 +6781,7 @@
         </w:rPr>
         <w:t xml:space="preserve"> </w:t>
       </w:r>
+      <w:proofErr w:type="spellStart"/>
       <w:r>
         <w:rPr>
           <w:rFonts w:ascii="Georgia"/>
@@ -6508,6 +6790,7 @@
         </w:rPr>
         <w:t>separated</w:t>
       </w:r>
+      <w:proofErr w:type="spellEnd"/>
       <w:r>
         <w:rPr>
           <w:rFonts w:ascii="Georgia"/>
@@ -6517,6 +6800,7 @@
         </w:rPr>
         <w:t xml:space="preserve"> </w:t>
       </w:r>
+      <w:proofErr w:type="spellStart"/>
       <w:r>
         <w:rPr>
           <w:rFonts w:ascii="Georgia"/>
@@ -6525,6 +6809,7 @@
         </w:rPr>
         <w:t>by</w:t>
       </w:r>
+      <w:proofErr w:type="spellEnd"/>
       <w:r>
         <w:rPr>
           <w:rFonts w:ascii="Georgia"/>
@@ -6534,23 +6819,24 @@
         </w:rPr>
         <w:t xml:space="preserve"> </w:t>
       </w:r>
+      <w:proofErr w:type="spellStart"/>
       <w:r>
         <w:rPr>
           <w:rFonts w:ascii="Georgia"/>
           <w:w w:val="95"/>
           <w:highlight w:val="yellow"/>
         </w:rPr>
-        <w:t>commas.</w:t>
-      </w:r>
-    </w:p>
-    <w:p>
-      <w:pPr>
-        <w:ind w:left="1952"/>
+        <w:t>commas</w:t>
+      </w:r>
+      <w:proofErr w:type="spellEnd"/>
+      <w:r>
         <w:rPr>
           <w:rFonts w:ascii="Georgia"/>
           <w:w w:val="95"/>
-        </w:rPr>
-      </w:pPr>
+          <w:highlight w:val="yellow"/>
+        </w:rPr>
+        <w:t>.</w:t>
+      </w:r>
     </w:p>
     <w:p>
       <w:pPr>
@@ -6566,14 +6852,67 @@
         <w:ind w:left="1952"/>
         <w:rPr>
           <w:rFonts w:ascii="Georgia"/>
-        </w:rPr>
-      </w:pPr>
-      <w:r>
+          <w:w w:val="95"/>
+        </w:rPr>
+      </w:pPr>
+    </w:p>
+    <w:p>
+      <w:pPr>
+        <w:ind w:left="1952"/>
         <w:rPr>
           <w:rFonts w:ascii="Georgia"/>
         </w:rPr>
-        <w:t>Parkinson's disease, sensor, web development, medical data, machine learning</w:t>
-      </w:r>
+      </w:pPr>
+      <w:proofErr w:type="spellStart"/>
+      <w:r>
+        <w:rPr>
+          <w:rFonts w:ascii="Georgia"/>
+        </w:rPr>
+        <w:t>Parkinson's</w:t>
+      </w:r>
+      <w:proofErr w:type="spellEnd"/>
+      <w:r>
+        <w:rPr>
+          <w:rFonts w:ascii="Georgia"/>
+        </w:rPr>
+        <w:t xml:space="preserve"> </w:t>
+      </w:r>
+      <w:proofErr w:type="spellStart"/>
+      <w:r>
+        <w:rPr>
+          <w:rFonts w:ascii="Georgia"/>
+        </w:rPr>
+        <w:t>disease</w:t>
+      </w:r>
+      <w:proofErr w:type="spellEnd"/>
+      <w:r>
+        <w:rPr>
+          <w:rFonts w:ascii="Georgia"/>
+        </w:rPr>
+        <w:t xml:space="preserve">, sensor, web </w:t>
+      </w:r>
+      <w:proofErr w:type="spellStart"/>
+      <w:r>
+        <w:rPr>
+          <w:rFonts w:ascii="Georgia"/>
+        </w:rPr>
+        <w:t>development</w:t>
+      </w:r>
+      <w:proofErr w:type="spellEnd"/>
+      <w:r>
+        <w:rPr>
+          <w:rFonts w:ascii="Georgia"/>
+        </w:rPr>
+        <w:t xml:space="preserve">, medical data, machine </w:t>
+      </w:r>
+      <w:proofErr w:type="spellStart"/>
+      <w:r>
+        <w:rPr>
+          <w:rFonts w:ascii="Georgia"/>
+        </w:rPr>
+        <w:t>learning</w:t>
+      </w:r>
+      <w:proofErr w:type="spellEnd"/>
     </w:p>
     <w:p>
       <w:pPr>
@@ -6609,6 +6948,7 @@
         <w:rPr>
           <w:w w:val="95"/>
         </w:rPr>
+        <w:lastRenderedPageBreak/>
         <w:t>Índice</w:t>
       </w:r>
       <w:r>
@@ -7643,6 +7983,7 @@
               </w:rPr>
               <w:t xml:space="preserve"> </w:t>
             </w:r>
+            <w:proofErr w:type="gramStart"/>
             <w:r>
               <w:rPr>
                 <w:sz w:val="24"/>
@@ -7688,6 +8029,7 @@
               </w:rPr>
               <w:t>.</w:t>
             </w:r>
+            <w:proofErr w:type="gramEnd"/>
             <w:r>
               <w:rPr>
                 <w:spacing w:val="63"/>
@@ -8616,6 +8958,7 @@
               </w:rPr>
               <w:t xml:space="preserve"> </w:t>
             </w:r>
+            <w:proofErr w:type="gramStart"/>
             <w:r>
               <w:rPr>
                 <w:w w:val="105"/>
@@ -8668,6 +9011,7 @@
               </w:rPr>
               <w:t>.</w:t>
             </w:r>
+            <w:proofErr w:type="gramEnd"/>
             <w:r>
               <w:rPr>
                 <w:spacing w:val="57"/>
@@ -8780,6 +9124,7 @@
                 </w:rPr>
                 <w:t xml:space="preserve"> </w:t>
               </w:r>
+              <w:proofErr w:type="spellStart"/>
               <w:r>
                 <w:rPr>
                   <w:color w:val="FF0000"/>
@@ -8788,6 +9133,7 @@
                 </w:rPr>
                 <w:t>items</w:t>
               </w:r>
+              <w:proofErr w:type="spellEnd"/>
             </w:hyperlink>
             <w:r>
               <w:rPr>
@@ -9112,6 +9458,7 @@
               </w:rPr>
               <w:t xml:space="preserve"> </w:t>
             </w:r>
+            <w:proofErr w:type="gramStart"/>
             <w:r>
               <w:rPr>
                 <w:w w:val="105"/>
@@ -9164,6 +9511,7 @@
               </w:rPr>
               <w:t>.</w:t>
             </w:r>
+            <w:proofErr w:type="gramEnd"/>
           </w:p>
         </w:tc>
         <w:tc>
@@ -10404,14 +10752,17 @@
           <w:rFonts w:ascii="Palatino Linotype"/>
         </w:rPr>
       </w:pPr>
+      <w:proofErr w:type="spellStart"/>
       <w:r>
         <w:rPr>
           <w:rFonts w:ascii="Palatino Linotype"/>
           <w:smallCaps/>
           <w:w w:val="115"/>
         </w:rPr>
+        <w:lastRenderedPageBreak/>
         <w:t>iii</w:t>
       </w:r>
+      <w:proofErr w:type="spellEnd"/>
     </w:p>
     <w:p>
       <w:pPr>
@@ -10916,6 +11267,7 @@
           <w:rFonts w:ascii="Palatino Linotype"/>
         </w:rPr>
       </w:pPr>
+      <w:proofErr w:type="spellStart"/>
       <w:r>
         <w:rPr>
           <w:rFonts w:ascii="Palatino Linotype"/>
@@ -10924,6 +11276,7 @@
         </w:rPr>
         <w:t>iv</w:t>
       </w:r>
+      <w:proofErr w:type="spellEnd"/>
     </w:p>
     <w:p>
       <w:pPr>
@@ -10954,6 +11307,7 @@
         <w:rPr>
           <w:w w:val="95"/>
         </w:rPr>
+        <w:lastRenderedPageBreak/>
         <w:t>Índice</w:t>
       </w:r>
       <w:r>
@@ -11435,6 +11789,7 @@
       <w:bookmarkEnd w:id="6"/>
       <w:bookmarkEnd w:id="7"/>
       <w:r>
+        <w:lastRenderedPageBreak/>
         <w:t>Introducción</w:t>
       </w:r>
     </w:p>
@@ -11572,6 +11927,7 @@
         </w:rPr>
         <w:t xml:space="preserve"> </w:t>
       </w:r>
+      <w:proofErr w:type="gramStart"/>
       <w:r>
         <w:rPr>
           <w:w w:val="105"/>
@@ -11591,6 +11947,7 @@
         </w:rPr>
         <w:t>estructura</w:t>
       </w:r>
+      <w:proofErr w:type="gramEnd"/>
       <w:r>
         <w:rPr>
           <w:spacing w:val="16"/>
@@ -11938,6 +12295,7 @@
         <w:rPr>
           <w:w w:val="95"/>
         </w:rPr>
+        <w:lastRenderedPageBreak/>
         <w:t>Objetivos</w:t>
       </w:r>
       <w:r>
@@ -11999,16 +12357,6 @@
     <w:p>
       <w:pPr>
         <w:pStyle w:val="Textoindependiente"/>
-        <w:rPr>
-          <w:rFonts w:ascii="Arial"/>
-          <w:b/>
-          <w:sz w:val="20"/>
-        </w:rPr>
-      </w:pPr>
-    </w:p>
-    <w:p>
-      <w:pPr>
-        <w:pStyle w:val="Textoindependiente"/>
         <w:spacing w:before="6"/>
         <w:rPr>
           <w:rFonts w:ascii="Arial"/>
@@ -12402,6 +12750,58 @@
         <w:ind w:left="159" w:right="926" w:firstLine="351"/>
         <w:jc w:val="both"/>
       </w:pPr>
+      <w:r>
+        <w:t>El objetivo principal del proyecto es desarrollar una aplicación web</w:t>
+      </w:r>
+      <w:r>
+        <w:rPr>
+          <w:sz w:val="22"/>
+          <w:szCs w:val="22"/>
+        </w:rPr>
+        <w:t xml:space="preserve"> </w:t>
+      </w:r>
+      <w:r>
+        <w:rPr>
+          <w:sz w:val="22"/>
+          <w:szCs w:val="22"/>
+        </w:rPr>
+        <w:t xml:space="preserve">que </w:t>
+      </w:r>
+      <w:r>
+        <w:t>ofre</w:t>
+      </w:r>
+      <w:r>
+        <w:t>zca</w:t>
+      </w:r>
+      <w:r>
+        <w:t xml:space="preserve"> a las personas con </w:t>
+      </w:r>
+      <w:proofErr w:type="spellStart"/>
+      <w:r>
+        <w:t>parkinson</w:t>
+      </w:r>
+      <w:proofErr w:type="spellEnd"/>
+      <w:r>
+        <w:t xml:space="preserve"> una manera</w:t>
+      </w:r>
+      <w:r>
+        <w:t xml:space="preserve"> </w:t>
+      </w:r>
+      <w:r>
+        <w:t>intuitiva de llevar un seguimiento de su enfermedad</w:t>
+      </w:r>
+      <w:r>
+        <w:t xml:space="preserve">, </w:t>
+      </w:r>
+      <w:r>
+        <w:t>permitiéndoles ver y predecir</w:t>
+      </w:r>
+      <w:r>
+        <w:t xml:space="preserve"> </w:t>
+      </w:r>
+      <w:r>
+        <w:t>su evolución, además de permitir a los médicos gestionar a sus pacientes.</w:t>
+      </w:r>
     </w:p>
     <w:p>
       <w:pPr>
@@ -12411,10 +12811,7 @@
         <w:jc w:val="both"/>
       </w:pPr>
       <w:r>
-        <w:t>Objetivos</w:t>
-      </w:r>
-      <w:r>
-        <w:t>:</w:t>
+        <w:t>Para ello se han definido los siguientes objetivos:</w:t>
       </w:r>
     </w:p>
     <w:p>
@@ -12429,7 +12826,19 @@
         <w:jc w:val="both"/>
       </w:pPr>
       <w:r>
-        <w:t>Seguir los pasos que se marquen en scrum</w:t>
+        <w:t>Utilizar una metodología</w:t>
+      </w:r>
+      <w:r>
+        <w:t xml:space="preserve"> ágil de tipo</w:t>
+      </w:r>
+      <w:r>
+        <w:t xml:space="preserve"> Scrum mediante</w:t>
+      </w:r>
+      <w:r>
+        <w:t xml:space="preserve"> la herramienta Jira para realizar un seguimiento de las actividades realizadas, así como para organizar temporalmente las tareas que</w:t>
+      </w:r>
+      <w:r>
+        <w:t xml:space="preserve"> vaya marcando el tutor.</w:t>
       </w:r>
     </w:p>
     <w:p>
@@ -12444,7 +12853,18 @@
         <w:jc w:val="both"/>
       </w:pPr>
       <w:r>
-        <w:t xml:space="preserve">Diseñar app fácil de entender por los pacientes </w:t>
+        <w:t xml:space="preserve">Realizar una documentación del proyecto completa, de forma progresiva a la evolución </w:t>
+      </w:r>
+      <w:proofErr w:type="gramStart"/>
+      <w:r>
+        <w:t>del mismo</w:t>
+      </w:r>
+      <w:proofErr w:type="gramEnd"/>
+      <w:r>
+        <w:t xml:space="preserve">, que muestre a personas ajenas </w:t>
+      </w:r>
+      <w:r>
+        <w:t>todos los aspectos relacionados con el proyecto realizado.</w:t>
       </w:r>
     </w:p>
     <w:p>
@@ -12459,7 +12879,49 @@
         <w:jc w:val="both"/>
       </w:pPr>
       <w:r>
-        <w:t>Crear aplicación web que permita todo</w:t>
+        <w:lastRenderedPageBreak/>
+        <w:t>Diseñar</w:t>
+      </w:r>
+      <w:r>
+        <w:t xml:space="preserve"> una aplicación intuitiva y </w:t>
+      </w:r>
+      <w:r>
+        <w:t xml:space="preserve">fácil de entender </w:t>
+      </w:r>
+      <w:r>
+        <w:t>tanto para l</w:t>
+      </w:r>
+      <w:r>
+        <w:t xml:space="preserve">os pacientes </w:t>
+      </w:r>
+      <w:r>
+        <w:t>como para los médicos</w:t>
+      </w:r>
+      <w:r>
+        <w:rPr>
+          <w:sz w:val="22"/>
+          <w:szCs w:val="22"/>
+        </w:rPr>
+        <w:t xml:space="preserve"> </w:t>
+      </w:r>
+      <w:r>
+        <w:t xml:space="preserve">utilizando el </w:t>
+      </w:r>
+      <w:proofErr w:type="spellStart"/>
+      <w:r>
+        <w:t>framework</w:t>
+      </w:r>
+      <w:proofErr w:type="spellEnd"/>
+      <w:r>
+        <w:t xml:space="preserve"> </w:t>
+      </w:r>
+      <w:proofErr w:type="spellStart"/>
+      <w:r>
+        <w:t>Flask</w:t>
+      </w:r>
+      <w:proofErr w:type="spellEnd"/>
+      <w:r>
+        <w:t>.</w:t>
       </w:r>
     </w:p>
     <w:p>
@@ -12474,7 +12936,31 @@
         <w:jc w:val="both"/>
       </w:pPr>
       <w:r>
-        <w:t>Forma de visualizar los datos gaficamente</w:t>
+        <w:t xml:space="preserve">Crear </w:t>
+      </w:r>
+      <w:r>
+        <w:t xml:space="preserve">funcionalidades en la </w:t>
+      </w:r>
+      <w:r>
+        <w:t>aplicación web</w:t>
+      </w:r>
+      <w:r>
+        <w:t xml:space="preserve"> que permitan</w:t>
+      </w:r>
+      <w:r>
+        <w:t xml:space="preserve"> a los pacientes</w:t>
+      </w:r>
+      <w:r>
+        <w:t xml:space="preserve">: </w:t>
+      </w:r>
+      <w:r>
+        <w:t xml:space="preserve">acceder a diferentes gráficas que muestren los datos medidos por el sensor </w:t>
+      </w:r>
+      <w:r>
+        <w:t xml:space="preserve">y </w:t>
+      </w:r>
+      <w:r>
+        <w:t>predecir datos futuros sobre su evolución.</w:t>
       </w:r>
     </w:p>
     <w:p>
@@ -12489,7 +12975,98 @@
         <w:jc w:val="both"/>
       </w:pPr>
       <w:r>
-        <w:t>Predicción mediante ia</w:t>
+        <w:t>Crear funcionalidades en la aplicación web que permitan a los médicos: gestionar la información de sus pacientes,</w:t>
+      </w:r>
+      <w:r>
+        <w:t xml:space="preserve"> añadir vídeos a sus historiales y</w:t>
+      </w:r>
+      <w:r>
+        <w:t xml:space="preserve"> </w:t>
+      </w:r>
+      <w:r>
+        <w:t>ver sus gráficas y predicciones.</w:t>
+      </w:r>
+    </w:p>
+    <w:p>
+      <w:pPr>
+        <w:pStyle w:val="Prrafodelista"/>
+        <w:numPr>
+          <w:ilvl w:val="0"/>
+          <w:numId w:val="7"/>
+        </w:numPr>
+        <w:rPr>
+          <w:sz w:val="24"/>
+          <w:szCs w:val="24"/>
+        </w:rPr>
+      </w:pPr>
+      <w:r>
+        <w:rPr>
+          <w:sz w:val="24"/>
+          <w:szCs w:val="24"/>
+        </w:rPr>
+        <w:t xml:space="preserve">Estas predicciones se pretenden conseguir gracias a técnicas de machine </w:t>
+      </w:r>
+      <w:proofErr w:type="spellStart"/>
+      <w:r>
+        <w:rPr>
+          <w:sz w:val="24"/>
+          <w:szCs w:val="24"/>
+        </w:rPr>
+        <w:t>learning</w:t>
+      </w:r>
+      <w:proofErr w:type="spellEnd"/>
+      <w:r>
+        <w:rPr>
+          <w:sz w:val="24"/>
+          <w:szCs w:val="24"/>
+        </w:rPr>
+        <w:t xml:space="preserve"> implementadas por la biblioteca </w:t>
+      </w:r>
+      <w:proofErr w:type="spellStart"/>
+      <w:r>
+        <w:rPr>
+          <w:sz w:val="24"/>
+          <w:szCs w:val="24"/>
+        </w:rPr>
+        <w:t>Scikit-learn</w:t>
+      </w:r>
+      <w:proofErr w:type="spellEnd"/>
+      <w:r>
+        <w:rPr>
+          <w:sz w:val="24"/>
+          <w:szCs w:val="24"/>
+        </w:rPr>
+        <w:t xml:space="preserve">. Y se pretenden mostrar mediante las técnicas de </w:t>
+      </w:r>
+      <w:r>
+        <w:rPr>
+          <w:sz w:val="24"/>
+          <w:szCs w:val="24"/>
+        </w:rPr>
+        <w:t xml:space="preserve">realización de gráficos de </w:t>
+      </w:r>
+      <w:r>
+        <w:rPr>
+          <w:sz w:val="24"/>
+          <w:szCs w:val="24"/>
+        </w:rPr>
+        <w:t xml:space="preserve">la biblioteca </w:t>
+      </w:r>
+      <w:proofErr w:type="spellStart"/>
+      <w:r>
+        <w:rPr>
+          <w:sz w:val="24"/>
+          <w:szCs w:val="24"/>
+        </w:rPr>
+        <w:t>Matploitlib</w:t>
+      </w:r>
+      <w:proofErr w:type="spellEnd"/>
+      <w:r>
+        <w:rPr>
+          <w:sz w:val="24"/>
+          <w:szCs w:val="24"/>
+        </w:rPr>
+        <w:t>.</w:t>
       </w:r>
     </w:p>
     <w:p>
@@ -12504,25 +13081,54 @@
         <w:jc w:val="both"/>
       </w:pPr>
       <w:r>
-        <w:t>Realizar documentación del proyecto</w:t>
-      </w:r>
-    </w:p>
-    <w:p>
-      <w:pPr>
-        <w:pStyle w:val="Textoindependiente"/>
-        <w:numPr>
-          <w:ilvl w:val="0"/>
-          <w:numId w:val="7"/>
-        </w:numPr>
-        <w:spacing w:before="145" w:line="252" w:lineRule="auto"/>
-        <w:ind w:right="926"/>
-        <w:jc w:val="both"/>
-      </w:pPr>
-      <w:r>
-        <w:t xml:space="preserve">Aprender </w:t>
-      </w:r>
-      <w:r>
-        <w:t>sobre la enfermedad, sobre desarrollo web que no se toca, Python y mas sobre machine learning</w:t>
+        <w:t>Aprender</w:t>
+      </w:r>
+      <w:r>
+        <w:t xml:space="preserve">. </w:t>
+      </w:r>
+      <w:r>
+        <w:t>Aprender</w:t>
+      </w:r>
+      <w:r>
+        <w:t xml:space="preserve"> </w:t>
+      </w:r>
+      <w:r>
+        <w:t>sobre la enfermedad</w:t>
+      </w:r>
+      <w:r>
+        <w:t xml:space="preserve"> de Parkinson</w:t>
+      </w:r>
+      <w:r>
+        <w:t>,</w:t>
+      </w:r>
+      <w:r>
+        <w:t xml:space="preserve"> sobre desarrollo web</w:t>
+      </w:r>
+      <w:r>
+        <w:t xml:space="preserve"> (</w:t>
+      </w:r>
+      <w:r>
+        <w:t>que no se</w:t>
+      </w:r>
+      <w:r>
+        <w:t xml:space="preserve"> estudia en el grado)</w:t>
+      </w:r>
+      <w:r>
+        <w:t xml:space="preserve"> </w:t>
+      </w:r>
+      <w:r>
+        <w:t>y mejorar los conocimientos de Python,</w:t>
+      </w:r>
+      <w:r>
+        <w:t xml:space="preserve"> machine </w:t>
+      </w:r>
+      <w:proofErr w:type="spellStart"/>
+      <w:r>
+        <w:t>learning</w:t>
+      </w:r>
+      <w:proofErr w:type="spellEnd"/>
+      <w:r>
+        <w:t>, bases de datos, análisis software y dirección de proyectos.</w:t>
       </w:r>
     </w:p>
     <w:p>
@@ -12737,6 +13343,7 @@
         <w:rPr>
           <w:w w:val="90"/>
         </w:rPr>
+        <w:lastRenderedPageBreak/>
         <w:t>Conceptos</w:t>
       </w:r>
       <w:r>
@@ -13214,8 +13821,13 @@
         </w:rPr>
         <w:t xml:space="preserve"> </w:t>
       </w:r>
-      <w:r>
-        <w:t>section.</w:t>
+      <w:proofErr w:type="spellStart"/>
+      <w:r>
+        <w:t>section</w:t>
+      </w:r>
+      <w:proofErr w:type="spellEnd"/>
+      <w:r>
+        <w:t>.</w:t>
       </w:r>
     </w:p>
     <w:p>
@@ -13311,6 +13923,7 @@
           <w:sz w:val="24"/>
         </w:rPr>
       </w:pPr>
+      <w:proofErr w:type="spellStart"/>
       <w:r>
         <w:rPr>
           <w:rFonts w:ascii="Palatino Linotype"/>
@@ -13319,6 +13932,7 @@
         </w:rPr>
         <w:t>Subsubsecciones</w:t>
       </w:r>
+      <w:proofErr w:type="spellEnd"/>
     </w:p>
     <w:p>
       <w:pPr>
@@ -13925,6 +14539,7 @@
         </w:rPr>
         <w:t xml:space="preserve"> </w:t>
       </w:r>
+      <w:proofErr w:type="spellStart"/>
       <w:r>
         <w:rPr>
           <w:rFonts w:ascii="Georgia" w:hAnsi="Georgia"/>
@@ -13932,6 +14547,7 @@
         </w:rPr>
         <w:t>PLQuiz</w:t>
       </w:r>
+      <w:proofErr w:type="spellEnd"/>
     </w:p>
     <w:p>
       <w:pPr>
@@ -14002,6 +14618,7 @@
         </w:rPr>
         <w:tab/>
       </w:r>
+      <w:proofErr w:type="gramStart"/>
       <w:r>
         <w:rPr>
           <w:rFonts w:ascii="Georgia" w:hAnsi="Georgia"/>
@@ -14011,6 +14628,7 @@
         </w:rPr>
         <w:t>Conceptos</w:t>
       </w:r>
+      <w:proofErr w:type="gramEnd"/>
       <w:r>
         <w:rPr>
           <w:rFonts w:ascii="Georgia" w:hAnsi="Georgia"/>
@@ -15574,12 +16192,14 @@
         </w:rPr>
         <w:t xml:space="preserve"> </w:t>
       </w:r>
+      <w:proofErr w:type="spellStart"/>
       <w:r>
         <w:rPr>
           <w:w w:val="105"/>
         </w:rPr>
         <w:t>items</w:t>
       </w:r>
+      <w:proofErr w:type="spellEnd"/>
     </w:p>
     <w:p>
       <w:pPr>
@@ -15662,11 +16282,19 @@
         </w:rPr>
         <w:t xml:space="preserve"> </w:t>
       </w:r>
-      <w:r>
-        <w:rPr>
-          <w:w w:val="105"/>
-        </w:rPr>
-        <w:t>item.</w:t>
+      <w:proofErr w:type="spellStart"/>
+      <w:r>
+        <w:rPr>
+          <w:w w:val="105"/>
+        </w:rPr>
+        <w:t>item</w:t>
+      </w:r>
+      <w:proofErr w:type="spellEnd"/>
+      <w:r>
+        <w:rPr>
+          <w:w w:val="105"/>
+        </w:rPr>
+        <w:t>.</w:t>
       </w:r>
       <w:r>
         <w:rPr>
@@ -15688,11 +16316,19 @@
         </w:rPr>
         <w:t xml:space="preserve"> </w:t>
       </w:r>
-      <w:r>
-        <w:rPr>
-          <w:w w:val="105"/>
-        </w:rPr>
-        <w:t>item.</w:t>
+      <w:proofErr w:type="spellStart"/>
+      <w:r>
+        <w:rPr>
+          <w:w w:val="105"/>
+        </w:rPr>
+        <w:t>item</w:t>
+      </w:r>
+      <w:proofErr w:type="spellEnd"/>
+      <w:r>
+        <w:rPr>
+          <w:w w:val="105"/>
+        </w:rPr>
+        <w:t>.</w:t>
       </w:r>
     </w:p>
     <w:p>
@@ -15716,6 +16352,7 @@
           <w:w w:val="105"/>
           <w:sz w:val="24"/>
         </w:rPr>
+        <w:lastRenderedPageBreak/>
         <w:t>primer</w:t>
       </w:r>
       <w:r>
@@ -15726,12 +16363,21 @@
         </w:rPr>
         <w:t xml:space="preserve"> </w:t>
       </w:r>
+      <w:proofErr w:type="spellStart"/>
       <w:r>
         <w:rPr>
           <w:w w:val="105"/>
           <w:sz w:val="24"/>
         </w:rPr>
-        <w:t>item.</w:t>
+        <w:t>item</w:t>
+      </w:r>
+      <w:proofErr w:type="spellEnd"/>
+      <w:r>
+        <w:rPr>
+          <w:w w:val="105"/>
+          <w:sz w:val="24"/>
+        </w:rPr>
+        <w:t>.</w:t>
       </w:r>
     </w:p>
     <w:p>
@@ -15765,12 +16411,21 @@
         </w:rPr>
         <w:t xml:space="preserve"> </w:t>
       </w:r>
+      <w:proofErr w:type="spellStart"/>
       <w:r>
         <w:rPr>
           <w:w w:val="105"/>
           <w:sz w:val="24"/>
         </w:rPr>
-        <w:t>item.</w:t>
+        <w:t>item</w:t>
+      </w:r>
+      <w:proofErr w:type="spellEnd"/>
+      <w:r>
+        <w:rPr>
+          <w:w w:val="105"/>
+          <w:sz w:val="24"/>
+        </w:rPr>
+        <w:t>.</w:t>
       </w:r>
     </w:p>
     <w:p>
@@ -15808,6 +16463,7 @@
         </w:rPr>
         <w:t xml:space="preserve"> </w:t>
       </w:r>
+      <w:proofErr w:type="spellStart"/>
       <w:r>
         <w:rPr>
           <w:rFonts w:ascii="Palatino Linotype" w:hAnsi="Palatino Linotype"/>
@@ -15817,6 +16473,7 @@
         </w:rPr>
         <w:t>item</w:t>
       </w:r>
+      <w:proofErr w:type="spellEnd"/>
       <w:r>
         <w:rPr>
           <w:rFonts w:ascii="Palatino Linotype" w:hAnsi="Palatino Linotype"/>
@@ -15902,12 +16559,21 @@
         </w:rPr>
         <w:t xml:space="preserve"> </w:t>
       </w:r>
+      <w:proofErr w:type="spellStart"/>
       <w:r>
         <w:rPr>
           <w:w w:val="105"/>
           <w:sz w:val="24"/>
         </w:rPr>
-        <w:t>item.</w:t>
+        <w:t>item</w:t>
+      </w:r>
+      <w:proofErr w:type="spellEnd"/>
+      <w:r>
+        <w:rPr>
+          <w:w w:val="105"/>
+          <w:sz w:val="24"/>
+        </w:rPr>
+        <w:t>.</w:t>
       </w:r>
     </w:p>
     <w:p>
@@ -15937,6 +16603,7 @@
         </w:rPr>
         <w:t xml:space="preserve"> </w:t>
       </w:r>
+      <w:proofErr w:type="spellStart"/>
       <w:r>
         <w:rPr>
           <w:rFonts w:ascii="Palatino Linotype" w:hAnsi="Palatino Linotype"/>
@@ -15946,6 +16613,7 @@
         </w:rPr>
         <w:t>item</w:t>
       </w:r>
+      <w:proofErr w:type="spellEnd"/>
       <w:r>
         <w:rPr>
           <w:rFonts w:ascii="Palatino Linotype" w:hAnsi="Palatino Linotype"/>
@@ -16031,12 +16699,21 @@
         </w:rPr>
         <w:t xml:space="preserve"> </w:t>
       </w:r>
+      <w:proofErr w:type="spellStart"/>
       <w:r>
         <w:rPr>
           <w:w w:val="105"/>
           <w:sz w:val="24"/>
         </w:rPr>
-        <w:t>item.</w:t>
+        <w:t>item</w:t>
+      </w:r>
+      <w:proofErr w:type="spellEnd"/>
+      <w:r>
+        <w:rPr>
+          <w:w w:val="105"/>
+          <w:sz w:val="24"/>
+        </w:rPr>
+        <w:t>.</w:t>
       </w:r>
     </w:p>
     <w:p>
@@ -16184,12 +16861,14 @@
         </w:rPr>
         <w:t xml:space="preserve"> </w:t>
       </w:r>
+      <w:proofErr w:type="spellStart"/>
       <w:r>
         <w:rPr>
           <w:w w:val="105"/>
         </w:rPr>
         <w:t>AngularJS</w:t>
       </w:r>
+      <w:proofErr w:type="spellEnd"/>
       <w:r>
         <w:rPr>
           <w:w w:val="105"/>
@@ -16343,12 +17022,14 @@
         <w:spacing w:before="13"/>
         <w:ind w:left="547"/>
       </w:pPr>
+      <w:proofErr w:type="spellStart"/>
       <w:r>
         <w:rPr>
           <w:w w:val="105"/>
         </w:rPr>
         <w:t>AngularJS</w:t>
       </w:r>
+      <w:proofErr w:type="spellEnd"/>
       <w:r>
         <w:rPr>
           <w:w w:val="105"/>
@@ -16373,9 +17054,11 @@
           </v:rect>
         </w:pict>
       </w:r>
+      <w:proofErr w:type="spellStart"/>
       <w:r>
         <w:t>Bower</w:t>
       </w:r>
+      <w:proofErr w:type="spellEnd"/>
       <w:r>
         <w:tab/>
         <w:t>X</w:t>
@@ -16478,9 +17161,11 @@
         </w:rPr>
         <w:t xml:space="preserve"> </w:t>
       </w:r>
+      <w:proofErr w:type="spellStart"/>
       <w:r>
         <w:t>framework</w:t>
       </w:r>
+      <w:proofErr w:type="spellEnd"/>
       <w:r>
         <w:tab/>
         <w:t>X</w:t>
@@ -16502,12 +17187,14 @@
           </v:rect>
         </w:pict>
       </w:r>
+      <w:proofErr w:type="spellStart"/>
       <w:r>
         <w:rPr>
           <w:w w:val="105"/>
         </w:rPr>
         <w:t>Idiorm</w:t>
       </w:r>
+      <w:proofErr w:type="spellEnd"/>
       <w:r>
         <w:rPr>
           <w:w w:val="105"/>
@@ -16525,9 +17212,11 @@
         <w:spacing w:before="12"/>
         <w:ind w:left="547"/>
       </w:pPr>
+      <w:proofErr w:type="spellStart"/>
       <w:r>
         <w:t>Composer</w:t>
       </w:r>
+      <w:proofErr w:type="spellEnd"/>
       <w:r>
         <w:tab/>
         <w:t>X</w:t>
@@ -16581,12 +17270,14 @@
         <w:spacing w:before="13"/>
         <w:ind w:left="547"/>
       </w:pPr>
+      <w:proofErr w:type="spellStart"/>
       <w:r>
         <w:rPr>
           <w:w w:val="105"/>
         </w:rPr>
         <w:t>PhpStorm</w:t>
       </w:r>
+      <w:proofErr w:type="spellEnd"/>
       <w:r>
         <w:rPr>
           <w:w w:val="105"/>
@@ -16599,8 +17290,15 @@
           <w:w w:val="105"/>
         </w:rPr>
         <w:tab/>
+      </w:r>
+      <w:proofErr w:type="spellStart"/>
+      <w:r>
+        <w:rPr>
+          <w:w w:val="105"/>
+        </w:rPr>
         <w:t>X</w:t>
       </w:r>
+      <w:proofErr w:type="spellEnd"/>
     </w:p>
     <w:p>
       <w:pPr>
@@ -16635,12 +17333,14 @@
         <w:spacing w:before="13"/>
         <w:ind w:left="547"/>
       </w:pPr>
+      <w:proofErr w:type="spellStart"/>
       <w:r>
         <w:rPr>
           <w:w w:val="105"/>
         </w:rPr>
         <w:t>PhpMyAdmin</w:t>
       </w:r>
+      <w:proofErr w:type="spellEnd"/>
       <w:r>
         <w:rPr>
           <w:w w:val="105"/>
@@ -16694,12 +17394,14 @@
         </w:rPr>
         <w:t xml:space="preserve"> </w:t>
       </w:r>
+      <w:proofErr w:type="spellStart"/>
       <w:r>
         <w:rPr>
           <w:w w:val="105"/>
         </w:rPr>
         <w:t>BitBucket</w:t>
       </w:r>
+      <w:proofErr w:type="spellEnd"/>
       <w:r>
         <w:rPr>
           <w:w w:val="105"/>
@@ -16712,21 +17414,36 @@
           <w:w w:val="105"/>
         </w:rPr>
         <w:tab/>
+      </w:r>
+      <w:proofErr w:type="spellStart"/>
+      <w:r>
+        <w:rPr>
+          <w:w w:val="105"/>
+        </w:rPr>
         <w:t>X</w:t>
       </w:r>
+      <w:proofErr w:type="spellEnd"/>
       <w:r>
         <w:rPr>
           <w:w w:val="105"/>
         </w:rPr>
         <w:tab/>
+      </w:r>
+      <w:proofErr w:type="spellStart"/>
+      <w:r>
+        <w:rPr>
+          <w:w w:val="105"/>
+        </w:rPr>
         <w:t>X</w:t>
       </w:r>
+      <w:proofErr w:type="spellEnd"/>
       <w:r>
         <w:rPr>
           <w:w w:val="105"/>
         </w:rPr>
         <w:tab/>
       </w:r>
+      <w:proofErr w:type="spellStart"/>
       <w:r>
         <w:rPr>
           <w:spacing w:val="-8"/>
@@ -16734,6 +17451,7 @@
         </w:rPr>
         <w:t>X</w:t>
       </w:r>
+      <w:proofErr w:type="spellEnd"/>
       <w:r>
         <w:rPr>
           <w:spacing w:val="-60"/>
@@ -16741,12 +17459,14 @@
         </w:rPr>
         <w:t xml:space="preserve"> </w:t>
       </w:r>
+      <w:proofErr w:type="spellStart"/>
       <w:r>
         <w:rPr>
           <w:w w:val="105"/>
         </w:rPr>
         <w:t>MikT</w:t>
       </w:r>
+      <w:proofErr w:type="spellEnd"/>
       <w:r>
         <w:rPr>
           <w:w w:val="105"/>
@@ -16784,6 +17504,7 @@
         </w:rPr>
         <w:tab/>
       </w:r>
+      <w:proofErr w:type="spellStart"/>
       <w:r>
         <w:rPr>
           <w:spacing w:val="-8"/>
@@ -16791,6 +17512,7 @@
         </w:rPr>
         <w:t>X</w:t>
       </w:r>
+      <w:proofErr w:type="spellEnd"/>
     </w:p>
     <w:p>
       <w:pPr>
@@ -16821,12 +17543,14 @@
         </w:rPr>
         <w:t>E</w:t>
       </w:r>
+      <w:proofErr w:type="spellStart"/>
       <w:r>
         <w:rPr>
           <w:w w:val="105"/>
         </w:rPr>
         <w:t>XMaker</w:t>
       </w:r>
+      <w:proofErr w:type="spellEnd"/>
       <w:r>
         <w:rPr>
           <w:w w:val="105"/>
@@ -16844,12 +17568,14 @@
         <w:spacing w:line="257" w:lineRule="exact"/>
         <w:ind w:left="547"/>
       </w:pPr>
+      <w:proofErr w:type="spellStart"/>
       <w:r>
         <w:rPr>
           <w:w w:val="105"/>
         </w:rPr>
         <w:t>Astah</w:t>
       </w:r>
+      <w:proofErr w:type="spellEnd"/>
       <w:r>
         <w:rPr>
           <w:w w:val="105"/>
@@ -16911,25 +17637,39 @@
           </v:shape>
         </w:pict>
       </w:r>
+      <w:proofErr w:type="spellStart"/>
       <w:r>
         <w:t>VersionOne</w:t>
       </w:r>
+      <w:proofErr w:type="spellEnd"/>
       <w:r>
         <w:tab/>
         <w:t>X</w:t>
       </w:r>
       <w:r>
         <w:tab/>
+      </w:r>
+      <w:proofErr w:type="spellStart"/>
+      <w:r>
         <w:t>X</w:t>
       </w:r>
+      <w:proofErr w:type="spellEnd"/>
       <w:r>
         <w:tab/>
+      </w:r>
+      <w:proofErr w:type="spellStart"/>
+      <w:r>
         <w:t>X</w:t>
       </w:r>
+      <w:proofErr w:type="spellEnd"/>
       <w:r>
         <w:tab/>
+      </w:r>
+      <w:proofErr w:type="spellStart"/>
+      <w:r>
         <w:t>X</w:t>
       </w:r>
+      <w:proofErr w:type="spellEnd"/>
     </w:p>
     <w:p>
       <w:pPr>
@@ -16941,6 +17681,7 @@
         <w:rPr>
           <w:w w:val="105"/>
         </w:rPr>
+        <w:lastRenderedPageBreak/>
         <w:t>Tabla</w:t>
       </w:r>
       <w:r>
@@ -17274,12 +18015,14 @@
         </w:rPr>
         <w:t>E</w:t>
       </w:r>
+      <w:proofErr w:type="spellStart"/>
       <w:r>
         <w:rPr>
           <w:w w:val="98"/>
         </w:rPr>
         <w:t>Xo</w:t>
       </w:r>
+      <w:proofErr w:type="spellEnd"/>
       <w:r>
         <w:rPr>
           <w:spacing w:val="18"/>
@@ -17444,6 +18187,7 @@
         <w:rPr>
           <w:w w:val="95"/>
         </w:rPr>
+        <w:lastRenderedPageBreak/>
         <w:t>Técnicas</w:t>
       </w:r>
       <w:r>
@@ -17529,10 +18273,14 @@
         <w:spacing w:before="145" w:line="252" w:lineRule="auto"/>
         <w:ind w:left="159" w:right="972" w:firstLine="351"/>
         <w:jc w:val="both"/>
-      </w:pPr>
-      <w:r>
-        <w:rPr>
-          <w:w w:val="105"/>
+        <w:rPr>
+          <w:w w:val="105"/>
+        </w:rPr>
+      </w:pPr>
+      <w:r>
+        <w:rPr>
+          <w:w w:val="105"/>
+          <w:highlight w:val="yellow"/>
         </w:rPr>
         <w:t>Esta parte de la memoria tiene como objetivo presentar las técnicas</w:t>
       </w:r>
@@ -17540,12 +18288,14 @@
         <w:rPr>
           <w:spacing w:val="1"/>
           <w:w w:val="105"/>
-        </w:rPr>
-        <w:t xml:space="preserve"> </w:t>
-      </w:r>
-      <w:r>
-        <w:rPr>
-          <w:w w:val="105"/>
+          <w:highlight w:val="yellow"/>
+        </w:rPr>
+        <w:t xml:space="preserve"> </w:t>
+      </w:r>
+      <w:r>
+        <w:rPr>
+          <w:w w:val="105"/>
+          <w:highlight w:val="yellow"/>
         </w:rPr>
         <w:t>metodológicas y las herramientas de desarrollo que se han utilizado para</w:t>
       </w:r>
@@ -17553,12 +18303,14 @@
         <w:rPr>
           <w:spacing w:val="1"/>
           <w:w w:val="105"/>
-        </w:rPr>
-        <w:t xml:space="preserve"> </w:t>
-      </w:r>
-      <w:r>
-        <w:rPr>
-          <w:w w:val="105"/>
+          <w:highlight w:val="yellow"/>
+        </w:rPr>
+        <w:t xml:space="preserve"> </w:t>
+      </w:r>
+      <w:r>
+        <w:rPr>
+          <w:w w:val="105"/>
+          <w:highlight w:val="yellow"/>
         </w:rPr>
         <w:t>llevar a cabo el proyecto. Si se han estudiado diferentes alternativas de</w:t>
       </w:r>
@@ -17566,12 +18318,14 @@
         <w:rPr>
           <w:spacing w:val="1"/>
           <w:w w:val="105"/>
-        </w:rPr>
-        <w:t xml:space="preserve"> </w:t>
-      </w:r>
-      <w:r>
-        <w:rPr>
-          <w:w w:val="105"/>
+          <w:highlight w:val="yellow"/>
+        </w:rPr>
+        <w:t xml:space="preserve"> </w:t>
+      </w:r>
+      <w:r>
+        <w:rPr>
+          <w:w w:val="105"/>
+          <w:highlight w:val="yellow"/>
         </w:rPr>
         <w:t>metodologías, herramientas, bibliotecas se puede hacer un resumen de los</w:t>
       </w:r>
@@ -17579,12 +18333,14 @@
         <w:rPr>
           <w:spacing w:val="1"/>
           <w:w w:val="105"/>
-        </w:rPr>
-        <w:t xml:space="preserve"> </w:t>
-      </w:r>
-      <w:r>
-        <w:rPr>
-          <w:w w:val="105"/>
+          <w:highlight w:val="yellow"/>
+        </w:rPr>
+        <w:t xml:space="preserve"> </w:t>
+      </w:r>
+      <w:r>
+        <w:rPr>
+          <w:w w:val="105"/>
+          <w:highlight w:val="yellow"/>
         </w:rPr>
         <w:t>aspectos</w:t>
       </w:r>
@@ -17592,12 +18348,14 @@
         <w:rPr>
           <w:spacing w:val="-4"/>
           <w:w w:val="105"/>
-        </w:rPr>
-        <w:t xml:space="preserve"> </w:t>
-      </w:r>
-      <w:r>
-        <w:rPr>
-          <w:w w:val="105"/>
+          <w:highlight w:val="yellow"/>
+        </w:rPr>
+        <w:t xml:space="preserve"> </w:t>
+      </w:r>
+      <w:r>
+        <w:rPr>
+          <w:w w:val="105"/>
+          <w:highlight w:val="yellow"/>
         </w:rPr>
         <w:t>más</w:t>
       </w:r>
@@ -17605,12 +18363,14 @@
         <w:rPr>
           <w:spacing w:val="-4"/>
           <w:w w:val="105"/>
-        </w:rPr>
-        <w:t xml:space="preserve"> </w:t>
-      </w:r>
-      <w:r>
-        <w:rPr>
-          <w:w w:val="105"/>
+          <w:highlight w:val="yellow"/>
+        </w:rPr>
+        <w:t xml:space="preserve"> </w:t>
+      </w:r>
+      <w:r>
+        <w:rPr>
+          <w:w w:val="105"/>
+          <w:highlight w:val="yellow"/>
         </w:rPr>
         <w:t>destacados</w:t>
       </w:r>
@@ -17618,12 +18378,14 @@
         <w:rPr>
           <w:spacing w:val="-4"/>
           <w:w w:val="105"/>
-        </w:rPr>
-        <w:t xml:space="preserve"> </w:t>
-      </w:r>
-      <w:r>
-        <w:rPr>
-          <w:w w:val="105"/>
+          <w:highlight w:val="yellow"/>
+        </w:rPr>
+        <w:t xml:space="preserve"> </w:t>
+      </w:r>
+      <w:r>
+        <w:rPr>
+          <w:w w:val="105"/>
+          <w:highlight w:val="yellow"/>
         </w:rPr>
         <w:t>de</w:t>
       </w:r>
@@ -17631,12 +18393,14 @@
         <w:rPr>
           <w:spacing w:val="-4"/>
           <w:w w:val="105"/>
-        </w:rPr>
-        <w:t xml:space="preserve"> </w:t>
-      </w:r>
-      <w:r>
-        <w:rPr>
-          <w:w w:val="105"/>
+          <w:highlight w:val="yellow"/>
+        </w:rPr>
+        <w:t xml:space="preserve"> </w:t>
+      </w:r>
+      <w:r>
+        <w:rPr>
+          <w:w w:val="105"/>
+          <w:highlight w:val="yellow"/>
         </w:rPr>
         <w:t>cada</w:t>
       </w:r>
@@ -17644,12 +18408,14 @@
         <w:rPr>
           <w:spacing w:val="-3"/>
           <w:w w:val="105"/>
-        </w:rPr>
-        <w:t xml:space="preserve"> </w:t>
-      </w:r>
-      <w:r>
-        <w:rPr>
-          <w:w w:val="105"/>
+          <w:highlight w:val="yellow"/>
+        </w:rPr>
+        <w:t xml:space="preserve"> </w:t>
+      </w:r>
+      <w:r>
+        <w:rPr>
+          <w:w w:val="105"/>
+          <w:highlight w:val="yellow"/>
         </w:rPr>
         <w:t>alternativa,</w:t>
       </w:r>
@@ -17657,12 +18423,14 @@
         <w:rPr>
           <w:spacing w:val="-5"/>
           <w:w w:val="105"/>
-        </w:rPr>
-        <w:t xml:space="preserve"> </w:t>
-      </w:r>
-      <w:r>
-        <w:rPr>
-          <w:w w:val="105"/>
+          <w:highlight w:val="yellow"/>
+        </w:rPr>
+        <w:t xml:space="preserve"> </w:t>
+      </w:r>
+      <w:r>
+        <w:rPr>
+          <w:w w:val="105"/>
+          <w:highlight w:val="yellow"/>
         </w:rPr>
         <w:t>incluyendo</w:t>
       </w:r>
@@ -17670,12 +18438,14 @@
         <w:rPr>
           <w:spacing w:val="-3"/>
           <w:w w:val="105"/>
-        </w:rPr>
-        <w:t xml:space="preserve"> </w:t>
-      </w:r>
-      <w:r>
-        <w:rPr>
-          <w:w w:val="105"/>
+          <w:highlight w:val="yellow"/>
+        </w:rPr>
+        <w:t xml:space="preserve"> </w:t>
+      </w:r>
+      <w:r>
+        <w:rPr>
+          <w:w w:val="105"/>
+          <w:highlight w:val="yellow"/>
         </w:rPr>
         <w:t>comparativas</w:t>
       </w:r>
@@ -17683,12 +18453,14 @@
         <w:rPr>
           <w:spacing w:val="-4"/>
           <w:w w:val="105"/>
-        </w:rPr>
-        <w:t xml:space="preserve"> </w:t>
-      </w:r>
-      <w:r>
-        <w:rPr>
-          <w:w w:val="105"/>
+          <w:highlight w:val="yellow"/>
+        </w:rPr>
+        <w:t xml:space="preserve"> </w:t>
+      </w:r>
+      <w:r>
+        <w:rPr>
+          <w:w w:val="105"/>
+          <w:highlight w:val="yellow"/>
         </w:rPr>
         <w:t>entre</w:t>
       </w:r>
@@ -17696,12 +18468,14 @@
         <w:rPr>
           <w:spacing w:val="-61"/>
           <w:w w:val="105"/>
-        </w:rPr>
-        <w:t xml:space="preserve"> </w:t>
-      </w:r>
-      <w:r>
-        <w:rPr>
-          <w:w w:val="105"/>
+          <w:highlight w:val="yellow"/>
+        </w:rPr>
+        <w:t xml:space="preserve"> </w:t>
+      </w:r>
+      <w:r>
+        <w:rPr>
+          <w:w w:val="105"/>
+          <w:highlight w:val="yellow"/>
         </w:rPr>
         <w:t>las distintas opciones y una justificación de las elecciones realizadas. No se</w:t>
       </w:r>
@@ -17709,12 +18483,14 @@
         <w:rPr>
           <w:spacing w:val="-60"/>
           <w:w w:val="105"/>
-        </w:rPr>
-        <w:t xml:space="preserve"> </w:t>
-      </w:r>
-      <w:r>
-        <w:rPr>
-          <w:w w:val="105"/>
+          <w:highlight w:val="yellow"/>
+        </w:rPr>
+        <w:t xml:space="preserve"> </w:t>
+      </w:r>
+      <w:r>
+        <w:rPr>
+          <w:w w:val="105"/>
+          <w:highlight w:val="yellow"/>
         </w:rPr>
         <w:t>pretende que este apartado se convierta en un capítulo de un libro dedicado</w:t>
       </w:r>
@@ -17722,12 +18498,14 @@
         <w:rPr>
           <w:spacing w:val="1"/>
           <w:w w:val="105"/>
-        </w:rPr>
-        <w:t xml:space="preserve"> </w:t>
-      </w:r>
-      <w:r>
-        <w:rPr>
-          <w:w w:val="105"/>
+          <w:highlight w:val="yellow"/>
+        </w:rPr>
+        <w:t xml:space="preserve"> </w:t>
+      </w:r>
+      <w:r>
+        <w:rPr>
+          <w:w w:val="105"/>
+          <w:highlight w:val="yellow"/>
         </w:rPr>
         <w:t>a</w:t>
       </w:r>
@@ -17735,12 +18513,14 @@
         <w:rPr>
           <w:spacing w:val="-5"/>
           <w:w w:val="105"/>
-        </w:rPr>
-        <w:t xml:space="preserve"> </w:t>
-      </w:r>
-      <w:r>
-        <w:rPr>
-          <w:w w:val="105"/>
+          <w:highlight w:val="yellow"/>
+        </w:rPr>
+        <w:t xml:space="preserve"> </w:t>
+      </w:r>
+      <w:r>
+        <w:rPr>
+          <w:w w:val="105"/>
+          <w:highlight w:val="yellow"/>
         </w:rPr>
         <w:t>cada</w:t>
       </w:r>
@@ -17748,12 +18528,14 @@
         <w:rPr>
           <w:spacing w:val="-5"/>
           <w:w w:val="105"/>
-        </w:rPr>
-        <w:t xml:space="preserve"> </w:t>
-      </w:r>
-      <w:r>
-        <w:rPr>
-          <w:w w:val="105"/>
+          <w:highlight w:val="yellow"/>
+        </w:rPr>
+        <w:t xml:space="preserve"> </w:t>
+      </w:r>
+      <w:r>
+        <w:rPr>
+          <w:w w:val="105"/>
+          <w:highlight w:val="yellow"/>
         </w:rPr>
         <w:t>una</w:t>
       </w:r>
@@ -17761,12 +18543,14 @@
         <w:rPr>
           <w:spacing w:val="-5"/>
           <w:w w:val="105"/>
-        </w:rPr>
-        <w:t xml:space="preserve"> </w:t>
-      </w:r>
-      <w:r>
-        <w:rPr>
-          <w:w w:val="105"/>
+          <w:highlight w:val="yellow"/>
+        </w:rPr>
+        <w:t xml:space="preserve"> </w:t>
+      </w:r>
+      <w:r>
+        <w:rPr>
+          <w:w w:val="105"/>
+          <w:highlight w:val="yellow"/>
         </w:rPr>
         <w:t>de</w:t>
       </w:r>
@@ -17774,12 +18558,14 @@
         <w:rPr>
           <w:spacing w:val="-5"/>
           <w:w w:val="105"/>
-        </w:rPr>
-        <w:t xml:space="preserve"> </w:t>
-      </w:r>
-      <w:r>
-        <w:rPr>
-          <w:w w:val="105"/>
+          <w:highlight w:val="yellow"/>
+        </w:rPr>
+        <w:t xml:space="preserve"> </w:t>
+      </w:r>
+      <w:r>
+        <w:rPr>
+          <w:w w:val="105"/>
+          <w:highlight w:val="yellow"/>
         </w:rPr>
         <w:t>las</w:t>
       </w:r>
@@ -17787,12 +18573,14 @@
         <w:rPr>
           <w:spacing w:val="-5"/>
           <w:w w:val="105"/>
-        </w:rPr>
-        <w:t xml:space="preserve"> </w:t>
-      </w:r>
-      <w:r>
-        <w:rPr>
-          <w:w w:val="105"/>
+          <w:highlight w:val="yellow"/>
+        </w:rPr>
+        <w:t xml:space="preserve"> </w:t>
+      </w:r>
+      <w:r>
+        <w:rPr>
+          <w:w w:val="105"/>
+          <w:highlight w:val="yellow"/>
         </w:rPr>
         <w:t>alternativas,</w:t>
       </w:r>
@@ -17800,12 +18588,14 @@
         <w:rPr>
           <w:spacing w:val="-5"/>
           <w:w w:val="105"/>
-        </w:rPr>
-        <w:t xml:space="preserve"> </w:t>
-      </w:r>
-      <w:r>
-        <w:rPr>
-          <w:w w:val="105"/>
+          <w:highlight w:val="yellow"/>
+        </w:rPr>
+        <w:t xml:space="preserve"> </w:t>
+      </w:r>
+      <w:r>
+        <w:rPr>
+          <w:w w:val="105"/>
+          <w:highlight w:val="yellow"/>
         </w:rPr>
         <w:t>sino</w:t>
       </w:r>
@@ -17813,12 +18603,14 @@
         <w:rPr>
           <w:spacing w:val="-5"/>
           <w:w w:val="105"/>
-        </w:rPr>
-        <w:t xml:space="preserve"> </w:t>
-      </w:r>
-      <w:r>
-        <w:rPr>
-          <w:w w:val="105"/>
+          <w:highlight w:val="yellow"/>
+        </w:rPr>
+        <w:t xml:space="preserve"> </w:t>
+      </w:r>
+      <w:r>
+        <w:rPr>
+          <w:w w:val="105"/>
+          <w:highlight w:val="yellow"/>
         </w:rPr>
         <w:t>comentar</w:t>
       </w:r>
@@ -17826,12 +18618,14 @@
         <w:rPr>
           <w:spacing w:val="-5"/>
           <w:w w:val="105"/>
-        </w:rPr>
-        <w:t xml:space="preserve"> </w:t>
-      </w:r>
-      <w:r>
-        <w:rPr>
-          <w:w w:val="105"/>
+          <w:highlight w:val="yellow"/>
+        </w:rPr>
+        <w:t xml:space="preserve"> </w:t>
+      </w:r>
+      <w:r>
+        <w:rPr>
+          <w:w w:val="105"/>
+          <w:highlight w:val="yellow"/>
         </w:rPr>
         <w:t>los</w:t>
       </w:r>
@@ -17839,12 +18633,14 @@
         <w:rPr>
           <w:spacing w:val="-5"/>
           <w:w w:val="105"/>
-        </w:rPr>
-        <w:t xml:space="preserve"> </w:t>
-      </w:r>
-      <w:r>
-        <w:rPr>
-          <w:w w:val="105"/>
+          <w:highlight w:val="yellow"/>
+        </w:rPr>
+        <w:t xml:space="preserve"> </w:t>
+      </w:r>
+      <w:r>
+        <w:rPr>
+          <w:w w:val="105"/>
+          <w:highlight w:val="yellow"/>
         </w:rPr>
         <w:t>aspectos</w:t>
       </w:r>
@@ -17852,12 +18648,14 @@
         <w:rPr>
           <w:spacing w:val="-5"/>
           <w:w w:val="105"/>
-        </w:rPr>
-        <w:t xml:space="preserve"> </w:t>
-      </w:r>
-      <w:r>
-        <w:rPr>
-          <w:w w:val="105"/>
+          <w:highlight w:val="yellow"/>
+        </w:rPr>
+        <w:t xml:space="preserve"> </w:t>
+      </w:r>
+      <w:r>
+        <w:rPr>
+          <w:w w:val="105"/>
+          <w:highlight w:val="yellow"/>
         </w:rPr>
         <w:t>más</w:t>
       </w:r>
@@ -17865,12 +18663,14 @@
         <w:rPr>
           <w:spacing w:val="-5"/>
           <w:w w:val="105"/>
-        </w:rPr>
-        <w:t xml:space="preserve"> </w:t>
-      </w:r>
-      <w:r>
-        <w:rPr>
-          <w:w w:val="105"/>
+          <w:highlight w:val="yellow"/>
+        </w:rPr>
+        <w:t xml:space="preserve"> </w:t>
+      </w:r>
+      <w:r>
+        <w:rPr>
+          <w:w w:val="105"/>
+          <w:highlight w:val="yellow"/>
         </w:rPr>
         <w:t>destacados</w:t>
       </w:r>
@@ -17878,12 +18678,14 @@
         <w:rPr>
           <w:spacing w:val="-5"/>
           <w:w w:val="105"/>
-        </w:rPr>
-        <w:t xml:space="preserve"> </w:t>
-      </w:r>
-      <w:r>
-        <w:rPr>
-          <w:w w:val="105"/>
+          <w:highlight w:val="yellow"/>
+        </w:rPr>
+        <w:t xml:space="preserve"> </w:t>
+      </w:r>
+      <w:r>
+        <w:rPr>
+          <w:w w:val="105"/>
+          <w:highlight w:val="yellow"/>
         </w:rPr>
         <w:t>de</w:t>
       </w:r>
@@ -17891,21 +18693,27 @@
         <w:rPr>
           <w:spacing w:val="-61"/>
           <w:w w:val="105"/>
-        </w:rPr>
-        <w:t xml:space="preserve"> </w:t>
-      </w:r>
-      <w:r>
+          <w:highlight w:val="yellow"/>
+        </w:rPr>
+        <w:t xml:space="preserve"> </w:t>
+      </w:r>
+      <w:r>
+        <w:rPr>
+          <w:highlight w:val="yellow"/>
+        </w:rPr>
         <w:t>cada opción, con un repaso somero a los fundamentos esenciales y referencias</w:t>
       </w:r>
       <w:r>
         <w:rPr>
           <w:spacing w:val="1"/>
-        </w:rPr>
-        <w:t xml:space="preserve"> </w:t>
-      </w:r>
-      <w:r>
-        <w:rPr>
-          <w:w w:val="105"/>
+          <w:highlight w:val="yellow"/>
+        </w:rPr>
+        <w:t xml:space="preserve"> </w:t>
+      </w:r>
+      <w:r>
+        <w:rPr>
+          <w:w w:val="105"/>
+          <w:highlight w:val="yellow"/>
         </w:rPr>
         <w:t>bibliográficas para que el lector pueda ampliar su conocimiento sobre el</w:t>
       </w:r>
@@ -17913,12 +18721,14 @@
         <w:rPr>
           <w:spacing w:val="1"/>
           <w:w w:val="105"/>
-        </w:rPr>
-        <w:t xml:space="preserve"> </w:t>
-      </w:r>
-      <w:r>
-        <w:rPr>
-          <w:w w:val="105"/>
+          <w:highlight w:val="yellow"/>
+        </w:rPr>
+        <w:t xml:space="preserve"> </w:t>
+      </w:r>
+      <w:r>
+        <w:rPr>
+          <w:w w:val="105"/>
+          <w:highlight w:val="yellow"/>
         </w:rPr>
         <w:t>tema.</w:t>
       </w:r>
@@ -17926,9 +18736,3305 @@
     <w:p>
       <w:pPr>
         <w:pStyle w:val="Textoindependiente"/>
-        <w:rPr>
-          <w:sz w:val="34"/>
-        </w:rPr>
+        <w:spacing w:before="145" w:line="252" w:lineRule="auto"/>
+        <w:ind w:left="159" w:right="972" w:firstLine="351"/>
+        <w:jc w:val="both"/>
+        <w:rPr>
+          <w:w w:val="105"/>
+        </w:rPr>
+      </w:pPr>
+    </w:p>
+    <w:p>
+      <w:pPr>
+        <w:pStyle w:val="Textoindependiente"/>
+        <w:spacing w:before="145" w:line="252" w:lineRule="auto"/>
+        <w:ind w:left="159" w:right="972" w:firstLine="351"/>
+        <w:jc w:val="both"/>
+        <w:rPr>
+          <w:w w:val="105"/>
+        </w:rPr>
+      </w:pPr>
+    </w:p>
+    <w:p>
+      <w:pPr>
+        <w:pStyle w:val="Subttulo"/>
+        <w:rPr>
+          <w:sz w:val="24"/>
+          <w:szCs w:val="24"/>
+        </w:rPr>
+      </w:pPr>
+      <w:r>
+        <w:rPr>
+          <w:sz w:val="24"/>
+          <w:szCs w:val="24"/>
+        </w:rPr>
+        <w:t>Gestión de proyectos</w:t>
+      </w:r>
+    </w:p>
+    <w:p>
+      <w:pPr>
+        <w:rPr>
+          <w:sz w:val="24"/>
+          <w:szCs w:val="24"/>
+        </w:rPr>
+      </w:pPr>
+    </w:p>
+    <w:p>
+      <w:pPr>
+        <w:ind w:firstLine="720"/>
+        <w:rPr>
+          <w:rStyle w:val="nfasissutil"/>
+          <w:sz w:val="24"/>
+          <w:szCs w:val="24"/>
+        </w:rPr>
+      </w:pPr>
+      <w:r>
+        <w:rPr>
+          <w:rStyle w:val="nfasissutil"/>
+          <w:sz w:val="24"/>
+          <w:szCs w:val="24"/>
+        </w:rPr>
+        <w:t>Técnica</w:t>
+      </w:r>
+    </w:p>
+    <w:p>
+      <w:pPr>
+        <w:ind w:left="142" w:firstLine="425"/>
+        <w:rPr>
+          <w:sz w:val="24"/>
+          <w:szCs w:val="24"/>
+        </w:rPr>
+      </w:pPr>
+      <w:r>
+        <w:rPr>
+          <w:sz w:val="24"/>
+          <w:szCs w:val="24"/>
+        </w:rPr>
+        <w:t xml:space="preserve">Durante la gestión del proyecto se ha </w:t>
+      </w:r>
+      <w:r>
+        <w:rPr>
+          <w:sz w:val="24"/>
+          <w:szCs w:val="24"/>
+        </w:rPr>
+        <w:t xml:space="preserve">optado por una </w:t>
+      </w:r>
+      <w:r>
+        <w:rPr>
+          <w:b/>
+          <w:bCs/>
+          <w:sz w:val="24"/>
+          <w:szCs w:val="24"/>
+        </w:rPr>
+        <w:t xml:space="preserve">metodología </w:t>
+      </w:r>
+      <w:r>
+        <w:rPr>
+          <w:b/>
+          <w:bCs/>
+          <w:sz w:val="24"/>
+          <w:szCs w:val="24"/>
+        </w:rPr>
+        <w:lastRenderedPageBreak/>
+        <w:t>ágil</w:t>
+      </w:r>
+      <w:r>
+        <w:rPr>
+          <w:sz w:val="24"/>
+          <w:szCs w:val="24"/>
+        </w:rPr>
+        <w:t xml:space="preserve">. </w:t>
+      </w:r>
+      <w:r>
+        <w:rPr>
+          <w:sz w:val="24"/>
+          <w:szCs w:val="24"/>
+        </w:rPr>
+        <w:t xml:space="preserve">Estas metodologías </w:t>
+      </w:r>
+      <w:r>
+        <w:rPr>
+          <w:sz w:val="24"/>
+          <w:szCs w:val="24"/>
+        </w:rPr>
+        <w:t>ofrecen un enfoque interactivo e incremental, y se centran en entregar productos de calidad de forma rápida y flexible</w:t>
+      </w:r>
+      <w:r>
+        <w:rPr>
+          <w:sz w:val="24"/>
+          <w:szCs w:val="24"/>
+        </w:rPr>
+        <w:t xml:space="preserve"> mediante colaboración activa entre miembros del equipo y clientes</w:t>
+      </w:r>
+      <w:r>
+        <w:rPr>
+          <w:sz w:val="24"/>
+          <w:szCs w:val="24"/>
+        </w:rPr>
+        <w:t xml:space="preserve">. </w:t>
+      </w:r>
+    </w:p>
+    <w:p>
+      <w:pPr>
+        <w:ind w:left="142" w:firstLine="425"/>
+        <w:rPr>
+          <w:sz w:val="24"/>
+          <w:szCs w:val="24"/>
+        </w:rPr>
+      </w:pPr>
+      <w:r>
+        <w:rPr>
+          <w:sz w:val="24"/>
+          <w:szCs w:val="24"/>
+        </w:rPr>
+        <w:t>Se ha elegido esta técnica</w:t>
+      </w:r>
+      <w:r>
+        <w:rPr>
+          <w:sz w:val="24"/>
+          <w:szCs w:val="24"/>
+        </w:rPr>
+        <w:t xml:space="preserve"> frente a </w:t>
+      </w:r>
+      <w:r>
+        <w:rPr>
+          <w:sz w:val="24"/>
+          <w:szCs w:val="24"/>
+        </w:rPr>
+        <w:t>un enfoque más tradicional (con un plan rígido desde el inicio del proyecto)</w:t>
+      </w:r>
+      <w:r>
+        <w:rPr>
+          <w:sz w:val="24"/>
+          <w:szCs w:val="24"/>
+        </w:rPr>
+        <w:t xml:space="preserve"> </w:t>
+      </w:r>
+      <w:r>
+        <w:rPr>
+          <w:sz w:val="24"/>
+          <w:szCs w:val="24"/>
+        </w:rPr>
+        <w:t>debido a su flexibilidad, pudiendo adaptarse con el tiempo, respondiendo a los cambios</w:t>
+      </w:r>
+      <w:r>
+        <w:rPr>
+          <w:sz w:val="24"/>
+          <w:szCs w:val="24"/>
+        </w:rPr>
+        <w:t xml:space="preserve">, algo muy </w:t>
+      </w:r>
+      <w:proofErr w:type="gramStart"/>
+      <w:r>
+        <w:rPr>
+          <w:sz w:val="24"/>
+          <w:szCs w:val="24"/>
+        </w:rPr>
+        <w:t>a</w:t>
+      </w:r>
+      <w:proofErr w:type="gramEnd"/>
+      <w:r>
+        <w:rPr>
+          <w:sz w:val="24"/>
+          <w:szCs w:val="24"/>
+        </w:rPr>
+        <w:t xml:space="preserve"> tener en cuenta en un TFG.</w:t>
+      </w:r>
+    </w:p>
+    <w:p>
+      <w:pPr>
+        <w:ind w:left="142" w:firstLine="425"/>
+        <w:rPr>
+          <w:sz w:val="24"/>
+          <w:szCs w:val="24"/>
+        </w:rPr>
+      </w:pPr>
+      <w:r>
+        <w:rPr>
+          <w:sz w:val="24"/>
+          <w:szCs w:val="24"/>
+        </w:rPr>
+        <w:t>Dentro de las metodologías ágiles existen muchas donde elegir</w:t>
+      </w:r>
+      <w:r>
+        <w:rPr>
+          <w:sz w:val="24"/>
+          <w:szCs w:val="24"/>
+        </w:rPr>
+        <w:t>. En el proyecto se ha escogido entre dos, Scrum y Kanban.</w:t>
+      </w:r>
+    </w:p>
+    <w:p>
+      <w:pPr>
+        <w:pStyle w:val="Prrafodelista"/>
+        <w:numPr>
+          <w:ilvl w:val="0"/>
+          <w:numId w:val="7"/>
+        </w:numPr>
+        <w:rPr>
+          <w:sz w:val="24"/>
+          <w:szCs w:val="24"/>
+        </w:rPr>
+      </w:pPr>
+      <w:r>
+        <w:rPr>
+          <w:b/>
+          <w:bCs/>
+          <w:sz w:val="24"/>
+          <w:szCs w:val="24"/>
+        </w:rPr>
+        <w:t>Scrum</w:t>
+      </w:r>
+      <w:r>
+        <w:rPr>
+          <w:sz w:val="24"/>
+          <w:szCs w:val="24"/>
+        </w:rPr>
+        <w:t xml:space="preserve">: define roles específicos </w:t>
+      </w:r>
+      <w:r>
+        <w:rPr>
+          <w:sz w:val="24"/>
+          <w:szCs w:val="24"/>
+        </w:rPr>
+        <w:t xml:space="preserve">como el </w:t>
+      </w:r>
+      <w:proofErr w:type="spellStart"/>
+      <w:r>
+        <w:rPr>
+          <w:sz w:val="24"/>
+          <w:szCs w:val="24"/>
+        </w:rPr>
+        <w:t>product</w:t>
+      </w:r>
+      <w:proofErr w:type="spellEnd"/>
+      <w:r>
+        <w:rPr>
+          <w:sz w:val="24"/>
+          <w:szCs w:val="24"/>
+        </w:rPr>
+        <w:t xml:space="preserve"> </w:t>
+      </w:r>
+      <w:proofErr w:type="spellStart"/>
+      <w:r>
+        <w:rPr>
+          <w:sz w:val="24"/>
+          <w:szCs w:val="24"/>
+        </w:rPr>
+        <w:t>owner</w:t>
+      </w:r>
+      <w:proofErr w:type="spellEnd"/>
+      <w:r>
+        <w:rPr>
+          <w:sz w:val="24"/>
+          <w:szCs w:val="24"/>
+        </w:rPr>
+        <w:t xml:space="preserve"> o el equipo de desarrollo, que participan en eventos predeterminados como </w:t>
+      </w:r>
+      <w:r>
+        <w:rPr>
+          <w:sz w:val="24"/>
+          <w:szCs w:val="24"/>
+        </w:rPr>
+        <w:t xml:space="preserve">el </w:t>
+      </w:r>
+      <w:proofErr w:type="spellStart"/>
+      <w:r>
+        <w:rPr>
+          <w:sz w:val="24"/>
+          <w:szCs w:val="24"/>
+        </w:rPr>
+        <w:t>daily</w:t>
+      </w:r>
+      <w:proofErr w:type="spellEnd"/>
+      <w:r>
+        <w:rPr>
+          <w:sz w:val="24"/>
+          <w:szCs w:val="24"/>
+        </w:rPr>
+        <w:t xml:space="preserve"> scrum o </w:t>
+      </w:r>
+      <w:r>
+        <w:rPr>
+          <w:sz w:val="24"/>
+          <w:szCs w:val="24"/>
+        </w:rPr>
+        <w:t>el sprint</w:t>
+      </w:r>
+      <w:r>
+        <w:rPr>
+          <w:sz w:val="24"/>
+          <w:szCs w:val="24"/>
+        </w:rPr>
+        <w:t xml:space="preserve"> </w:t>
+      </w:r>
+      <w:proofErr w:type="spellStart"/>
+      <w:r>
+        <w:rPr>
+          <w:sz w:val="24"/>
+          <w:szCs w:val="24"/>
+        </w:rPr>
+        <w:t>review</w:t>
+      </w:r>
+      <w:proofErr w:type="spellEnd"/>
+      <w:r>
+        <w:rPr>
+          <w:sz w:val="24"/>
+          <w:szCs w:val="24"/>
+        </w:rPr>
+        <w:t>.</w:t>
+      </w:r>
+      <w:r>
+        <w:rPr>
+          <w:sz w:val="24"/>
+          <w:szCs w:val="24"/>
+        </w:rPr>
+        <w:t xml:space="preserve"> Trabaja con iteraciones de 2 a 4 semanas</w:t>
+      </w:r>
+      <w:r>
+        <w:rPr>
+          <w:sz w:val="24"/>
+          <w:szCs w:val="24"/>
+        </w:rPr>
+        <w:t>, perfectamente detalladas,</w:t>
+      </w:r>
+      <w:r>
+        <w:rPr>
+          <w:sz w:val="24"/>
+          <w:szCs w:val="24"/>
+        </w:rPr>
+        <w:t xml:space="preserve"> llamadas </w:t>
+      </w:r>
+      <w:proofErr w:type="spellStart"/>
+      <w:r>
+        <w:rPr>
+          <w:sz w:val="24"/>
+          <w:szCs w:val="24"/>
+        </w:rPr>
+        <w:t>sprints</w:t>
+      </w:r>
+      <w:proofErr w:type="spellEnd"/>
+      <w:r>
+        <w:rPr>
+          <w:sz w:val="24"/>
+          <w:szCs w:val="24"/>
+        </w:rPr>
+        <w:t>, tras las que se debe entregar un incremento del producto</w:t>
+      </w:r>
+      <w:r>
+        <w:rPr>
+          <w:sz w:val="24"/>
+          <w:szCs w:val="24"/>
+        </w:rPr>
+        <w:t>.</w:t>
+      </w:r>
+    </w:p>
+    <w:p>
+      <w:pPr>
+        <w:pStyle w:val="Prrafodelista"/>
+        <w:numPr>
+          <w:ilvl w:val="0"/>
+          <w:numId w:val="7"/>
+        </w:numPr>
+        <w:rPr>
+          <w:sz w:val="24"/>
+          <w:szCs w:val="24"/>
+        </w:rPr>
+      </w:pPr>
+      <w:r>
+        <w:rPr>
+          <w:b/>
+          <w:bCs/>
+          <w:sz w:val="24"/>
+          <w:szCs w:val="24"/>
+        </w:rPr>
+        <w:t>Kanban</w:t>
+      </w:r>
+      <w:r>
+        <w:rPr>
+          <w:sz w:val="24"/>
+          <w:szCs w:val="24"/>
+        </w:rPr>
+        <w:t>: no tiene roles</w:t>
+      </w:r>
+      <w:r>
+        <w:rPr>
+          <w:sz w:val="24"/>
+          <w:szCs w:val="24"/>
+        </w:rPr>
+        <w:t xml:space="preserve"> ni eventos</w:t>
+      </w:r>
+      <w:r>
+        <w:rPr>
+          <w:sz w:val="24"/>
+          <w:szCs w:val="24"/>
+        </w:rPr>
+        <w:t xml:space="preserve"> específicos, ofreciendo más flexibilidad</w:t>
+      </w:r>
+      <w:r>
+        <w:rPr>
+          <w:sz w:val="24"/>
+          <w:szCs w:val="24"/>
+        </w:rPr>
+        <w:t>.</w:t>
+      </w:r>
+      <w:r>
+        <w:rPr>
+          <w:sz w:val="24"/>
+          <w:szCs w:val="24"/>
+        </w:rPr>
+        <w:t xml:space="preserve"> En vez de trabajar con </w:t>
+      </w:r>
+      <w:proofErr w:type="spellStart"/>
+      <w:r>
+        <w:rPr>
+          <w:sz w:val="24"/>
+          <w:szCs w:val="24"/>
+        </w:rPr>
+        <w:t>sprints</w:t>
+      </w:r>
+      <w:proofErr w:type="spellEnd"/>
+      <w:r>
+        <w:rPr>
+          <w:sz w:val="24"/>
+          <w:szCs w:val="24"/>
+        </w:rPr>
+        <w:t xml:space="preserve">, se opera en un flujo </w:t>
+      </w:r>
+      <w:proofErr w:type="spellStart"/>
+      <w:r>
+        <w:rPr>
+          <w:sz w:val="24"/>
+          <w:szCs w:val="24"/>
+        </w:rPr>
+        <w:t>con</w:t>
+      </w:r>
+      <w:r>
+        <w:rPr>
+          <w:sz w:val="24"/>
+          <w:szCs w:val="24"/>
+        </w:rPr>
+        <w:t>tínuo</w:t>
+      </w:r>
+      <w:proofErr w:type="spellEnd"/>
+      <w:r>
+        <w:rPr>
+          <w:sz w:val="24"/>
+          <w:szCs w:val="24"/>
+        </w:rPr>
+        <w:t>, en el que se agregan y retiran tareas en cualquier momento.</w:t>
+      </w:r>
+    </w:p>
+    <w:p>
+      <w:pPr>
+        <w:pStyle w:val="Prrafodelista"/>
+        <w:ind w:left="870" w:firstLine="0"/>
+        <w:rPr>
+          <w:sz w:val="24"/>
+          <w:szCs w:val="24"/>
+        </w:rPr>
+      </w:pPr>
+    </w:p>
+    <w:p>
+      <w:pPr>
+        <w:ind w:firstLine="567"/>
+        <w:rPr>
+          <w:sz w:val="24"/>
+          <w:szCs w:val="24"/>
+        </w:rPr>
+      </w:pPr>
+      <w:r>
+        <w:rPr>
+          <w:sz w:val="24"/>
+          <w:szCs w:val="24"/>
+        </w:rPr>
+        <w:t>Finalmente se escogió</w:t>
+      </w:r>
+      <w:r>
+        <w:rPr>
+          <w:sz w:val="24"/>
+          <w:szCs w:val="24"/>
+        </w:rPr>
+        <w:t xml:space="preserve"> utilizar</w:t>
+      </w:r>
+      <w:r>
+        <w:rPr>
+          <w:sz w:val="24"/>
+          <w:szCs w:val="24"/>
+        </w:rPr>
+        <w:t xml:space="preserve"> Scrum</w:t>
+      </w:r>
+      <w:r>
+        <w:rPr>
+          <w:sz w:val="24"/>
+          <w:szCs w:val="24"/>
+        </w:rPr>
+        <w:t xml:space="preserve">, ya que la idea de los </w:t>
+      </w:r>
+      <w:proofErr w:type="spellStart"/>
+      <w:r>
+        <w:rPr>
+          <w:sz w:val="24"/>
+          <w:szCs w:val="24"/>
+        </w:rPr>
+        <w:t>sprints</w:t>
+      </w:r>
+      <w:proofErr w:type="spellEnd"/>
+      <w:r>
+        <w:rPr>
+          <w:sz w:val="24"/>
+          <w:szCs w:val="24"/>
+        </w:rPr>
+        <w:t xml:space="preserve"> </w:t>
+      </w:r>
+      <w:r>
+        <w:rPr>
+          <w:sz w:val="24"/>
+          <w:szCs w:val="24"/>
+        </w:rPr>
+        <w:t>era la que más conveniente le parecía a la alumna</w:t>
+      </w:r>
+      <w:r>
+        <w:rPr>
+          <w:sz w:val="24"/>
+          <w:szCs w:val="24"/>
+        </w:rPr>
+        <w:t xml:space="preserve">. Dividir las tareas </w:t>
+      </w:r>
+      <w:r>
+        <w:rPr>
+          <w:sz w:val="24"/>
+          <w:szCs w:val="24"/>
+        </w:rPr>
+        <w:t xml:space="preserve">en tiempos de 2 a 4 semanas puede hacer que </w:t>
+      </w:r>
+      <w:r>
+        <w:rPr>
+          <w:sz w:val="24"/>
+          <w:szCs w:val="24"/>
+        </w:rPr>
+        <w:t>no te asustes con el trabajo que queda por venir</w:t>
+      </w:r>
+      <w:r>
+        <w:rPr>
+          <w:sz w:val="24"/>
+          <w:szCs w:val="24"/>
+        </w:rPr>
+        <w:t>, centrándote en conseguir acabar las tareas para la fecha final del sprint</w:t>
+      </w:r>
+      <w:r>
+        <w:rPr>
+          <w:sz w:val="24"/>
+          <w:szCs w:val="24"/>
+        </w:rPr>
+        <w:t>. Además las reuniones de fin de cada sprint sirven para</w:t>
+      </w:r>
+      <w:r>
+        <w:rPr>
+          <w:sz w:val="24"/>
+          <w:szCs w:val="24"/>
+        </w:rPr>
+        <w:t xml:space="preserve"> </w:t>
+      </w:r>
+      <w:r>
+        <w:rPr>
+          <w:sz w:val="24"/>
+          <w:szCs w:val="24"/>
+        </w:rPr>
+        <w:t>tener contacto con el tutor, comentando las dificultades encontradas y</w:t>
+      </w:r>
+      <w:r>
+        <w:rPr>
+          <w:sz w:val="24"/>
+          <w:szCs w:val="24"/>
+        </w:rPr>
+        <w:t xml:space="preserve"> ajusta</w:t>
+      </w:r>
+      <w:r>
+        <w:rPr>
+          <w:sz w:val="24"/>
+          <w:szCs w:val="24"/>
+        </w:rPr>
+        <w:t>ndo</w:t>
+      </w:r>
+      <w:r>
+        <w:rPr>
+          <w:sz w:val="24"/>
+          <w:szCs w:val="24"/>
+        </w:rPr>
+        <w:t xml:space="preserve"> la cantida</w:t>
+      </w:r>
+      <w:r>
+        <w:rPr>
+          <w:sz w:val="24"/>
+          <w:szCs w:val="24"/>
+        </w:rPr>
+        <w:t>d de trabajo para el siguiente sprint.</w:t>
+      </w:r>
+    </w:p>
+    <w:p>
+      <w:pPr>
+        <w:ind w:left="142" w:firstLine="425"/>
+        <w:rPr>
+          <w:sz w:val="24"/>
+          <w:szCs w:val="24"/>
+        </w:rPr>
+      </w:pPr>
+    </w:p>
+    <w:p>
+      <w:pPr>
+        <w:ind w:left="142" w:firstLine="425"/>
+        <w:rPr>
+          <w:sz w:val="24"/>
+          <w:szCs w:val="24"/>
+        </w:rPr>
+      </w:pPr>
+    </w:p>
+    <w:p>
+      <w:pPr>
+        <w:rPr>
+          <w:i/>
+          <w:iCs/>
+          <w:color w:val="404040" w:themeColor="text1" w:themeTint="BF"/>
+          <w:sz w:val="24"/>
+          <w:szCs w:val="24"/>
+        </w:rPr>
+      </w:pPr>
+    </w:p>
+    <w:p>
+      <w:pPr>
+        <w:ind w:firstLine="720"/>
+        <w:rPr>
+          <w:rStyle w:val="nfasissutil"/>
+          <w:i w:val="0"/>
+          <w:iCs w:val="0"/>
+          <w:color w:val="auto"/>
+          <w:sz w:val="24"/>
+          <w:szCs w:val="24"/>
+        </w:rPr>
+      </w:pPr>
+      <w:r>
+        <w:rPr>
+          <w:rStyle w:val="nfasissutil"/>
+          <w:sz w:val="24"/>
+          <w:szCs w:val="24"/>
+        </w:rPr>
+        <w:t>Herramienta:</w:t>
+      </w:r>
+    </w:p>
+    <w:p>
+      <w:pPr>
+        <w:pStyle w:val="Textoindependiente"/>
+        <w:spacing w:before="145" w:line="252" w:lineRule="auto"/>
+        <w:ind w:left="510" w:right="972"/>
+        <w:jc w:val="both"/>
+      </w:pPr>
+      <w:r>
+        <w:t>Para llevar a cabo la planificación temporal del proyecto</w:t>
+      </w:r>
+      <w:r>
+        <w:t>, utilizando una metodología</w:t>
+      </w:r>
+      <w:r>
+        <w:t xml:space="preserve"> Scrum, se optó por la herramienta Jira</w:t>
+      </w:r>
+      <w:r>
+        <w:t xml:space="preserve">. Otra herramienta </w:t>
+      </w:r>
+      <w:r>
+        <w:t xml:space="preserve">usada frecuentemente en los </w:t>
+      </w:r>
+      <w:proofErr w:type="spellStart"/>
+      <w:r>
+        <w:t>TFGs</w:t>
+      </w:r>
+      <w:proofErr w:type="spellEnd"/>
+      <w:r>
+        <w:t xml:space="preserve"> es </w:t>
+      </w:r>
+      <w:proofErr w:type="spellStart"/>
+      <w:r>
+        <w:t>ZenHub</w:t>
+      </w:r>
+      <w:proofErr w:type="spellEnd"/>
+      <w:r>
+        <w:t>. A continuación se incluye un resumen de cada alternativa,</w:t>
+      </w:r>
+      <w:r>
+        <w:t xml:space="preserve"> </w:t>
+      </w:r>
+      <w:r>
+        <w:t>incluyendo comparativa</w:t>
+      </w:r>
+      <w:r>
+        <w:t>s y justificando la decisión:</w:t>
+      </w:r>
+    </w:p>
+    <w:p>
+      <w:pPr>
+        <w:pStyle w:val="Textoindependiente"/>
+        <w:numPr>
+          <w:ilvl w:val="0"/>
+          <w:numId w:val="7"/>
+        </w:numPr>
+        <w:spacing w:before="145" w:line="252" w:lineRule="auto"/>
+        <w:ind w:right="972"/>
+        <w:jc w:val="both"/>
+      </w:pPr>
+      <w:r>
+        <w:rPr>
+          <w:b/>
+          <w:bCs/>
+        </w:rPr>
+        <w:t>Jira</w:t>
+      </w:r>
+      <w:r>
+        <w:t xml:space="preserve">: herramienta de gestión de proyectos desarrollada por </w:t>
+      </w:r>
+      <w:proofErr w:type="spellStart"/>
+      <w:r>
+        <w:t>Atlassian</w:t>
+      </w:r>
+      <w:proofErr w:type="spellEnd"/>
+      <w:r>
+        <w:t>. Soporta diferentes metodologías de desarrollo como Scrum o Kanban</w:t>
+      </w:r>
+      <w:r>
+        <w:t xml:space="preserve">. Ofrece una versión </w:t>
+      </w:r>
+      <w:r>
+        <w:t>gratuita</w:t>
+      </w:r>
+      <w:r>
+        <w:t xml:space="preserve"> con funcionalidades básicas y versiones premium de pago</w:t>
+      </w:r>
+      <w:r>
+        <w:t>.</w:t>
+      </w:r>
+    </w:p>
+    <w:p>
+      <w:pPr>
+        <w:pStyle w:val="Textoindependiente"/>
+        <w:numPr>
+          <w:ilvl w:val="0"/>
+          <w:numId w:val="7"/>
+        </w:numPr>
+        <w:spacing w:before="145" w:line="252" w:lineRule="auto"/>
+        <w:ind w:right="972"/>
+        <w:jc w:val="both"/>
+      </w:pPr>
+      <w:proofErr w:type="spellStart"/>
+      <w:r>
+        <w:rPr>
+          <w:b/>
+          <w:bCs/>
+        </w:rPr>
+        <w:t>ZenHub</w:t>
+      </w:r>
+      <w:proofErr w:type="spellEnd"/>
+      <w:r>
+        <w:t xml:space="preserve">: </w:t>
+      </w:r>
+      <w:r>
+        <w:t>herramienta que se integra directamente con GitHub</w:t>
+      </w:r>
+      <w:r>
+        <w:t xml:space="preserve">, ofreciendo </w:t>
+      </w:r>
+      <w:r>
+        <w:t>funciones de gestión ágil directamente en el entorno de desarrollo.</w:t>
+      </w:r>
+      <w:r>
+        <w:t xml:space="preserve"> Actualmente es una herramienta de pago, no ofrece una versión gratuita.</w:t>
+      </w:r>
+    </w:p>
+    <w:p>
+      <w:pPr>
+        <w:pStyle w:val="Textoindependiente"/>
+        <w:spacing w:before="145" w:line="252" w:lineRule="auto"/>
+        <w:ind w:left="510" w:right="972"/>
+        <w:jc w:val="both"/>
+      </w:pPr>
+      <w:r>
+        <w:t xml:space="preserve">Ambas opciones </w:t>
+      </w:r>
+      <w:r>
+        <w:t>p</w:t>
+      </w:r>
+      <w:r>
+        <w:t xml:space="preserve">roporcionan herramientas para la planificación de </w:t>
+      </w:r>
+      <w:proofErr w:type="spellStart"/>
+      <w:r>
+        <w:t>sprints</w:t>
+      </w:r>
+      <w:proofErr w:type="spellEnd"/>
+      <w:r>
+        <w:t xml:space="preserve">, seguimiento de tareas y gestión del flujo de trabajo </w:t>
+      </w:r>
+      <w:r>
+        <w:t>mediante gráficos e informes</w:t>
+      </w:r>
+      <w:r>
+        <w:t xml:space="preserve"> de rendimiento</w:t>
+      </w:r>
+      <w:r>
+        <w:t xml:space="preserve">, que es lo que se buscaba en el proyecto. Además ambas </w:t>
+      </w:r>
+      <w:r>
+        <w:t>ofrecen características que mejoran la colaboración del equipo, asignando tareas a cada miembro</w:t>
+      </w:r>
+      <w:r>
+        <w:t>, comentando problemas, … (esta característica no es relevante ya que el equipo de trabajo está formado únicamente por la alumna).</w:t>
+      </w:r>
+    </w:p>
+    <w:p>
+      <w:pPr>
+        <w:pStyle w:val="Textoindependiente"/>
+        <w:spacing w:before="145" w:line="252" w:lineRule="auto"/>
+        <w:ind w:left="510" w:right="972"/>
+        <w:jc w:val="both"/>
+      </w:pPr>
+      <w:r>
+        <w:lastRenderedPageBreak/>
+        <w:t xml:space="preserve">Dado que se está utilizando GitHub para </w:t>
+      </w:r>
+      <w:r>
+        <w:t>mantener un seguimiento del progreso del proyecto</w:t>
+      </w:r>
+      <w:r>
+        <w:t xml:space="preserve">, </w:t>
+      </w:r>
+      <w:proofErr w:type="spellStart"/>
+      <w:r>
+        <w:t>ZenHub</w:t>
+      </w:r>
+      <w:proofErr w:type="spellEnd"/>
+      <w:r>
+        <w:t xml:space="preserve"> sería una opción interesante y fácil de integrar pero s</w:t>
+      </w:r>
+      <w:r>
+        <w:t>e ha elegido utilizar Jira mayoritariamente por ser una opción gratuita. Además es la herramienta que se utiliza en la asignatura de</w:t>
+      </w:r>
+      <w:r>
+        <w:t xml:space="preserve"> Gestión de Proyectos, por lo que se tenía experiencia previa</w:t>
+      </w:r>
+      <w:r>
+        <w:t>.</w:t>
+      </w:r>
+    </w:p>
+    <w:p>
+      <w:pPr>
+        <w:pStyle w:val="Textoindependiente"/>
+        <w:spacing w:before="145" w:line="252" w:lineRule="auto"/>
+        <w:ind w:left="510" w:right="972"/>
+        <w:jc w:val="both"/>
+      </w:pPr>
+      <w:r>
+        <w:t>Información obtenida de:</w:t>
+      </w:r>
+    </w:p>
+    <w:p>
+      <w:pPr>
+        <w:pStyle w:val="Textoindependiente"/>
+        <w:numPr>
+          <w:ilvl w:val="0"/>
+          <w:numId w:val="7"/>
+        </w:numPr>
+        <w:spacing w:before="145" w:line="252" w:lineRule="auto"/>
+        <w:ind w:left="567" w:right="972"/>
+        <w:jc w:val="both"/>
+      </w:pPr>
+      <w:r>
+        <w:t>Apuntes de la asignatura de Gestión de Proyectos</w:t>
+      </w:r>
+    </w:p>
+    <w:p>
+      <w:pPr>
+        <w:pStyle w:val="Textoindependiente"/>
+        <w:numPr>
+          <w:ilvl w:val="0"/>
+          <w:numId w:val="7"/>
+        </w:numPr>
+        <w:spacing w:before="145" w:line="252" w:lineRule="auto"/>
+        <w:ind w:left="510" w:right="972"/>
+        <w:jc w:val="both"/>
+      </w:pPr>
+      <w:r>
+        <w:t>Sitio web oficial de Jira:</w:t>
+      </w:r>
+      <w:r>
+        <w:t xml:space="preserve"> </w:t>
+      </w:r>
+      <w:hyperlink r:id="rId341" w:history="1">
+        <w:r>
+          <w:rPr>
+            <w:rStyle w:val="Hipervnculo"/>
+          </w:rPr>
+          <w:t>https://www.atlassian.com/software/jira</w:t>
+        </w:r>
+      </w:hyperlink>
+    </w:p>
+    <w:p>
+      <w:pPr>
+        <w:pStyle w:val="Textoindependiente"/>
+        <w:numPr>
+          <w:ilvl w:val="0"/>
+          <w:numId w:val="7"/>
+        </w:numPr>
+        <w:spacing w:before="145" w:line="252" w:lineRule="auto"/>
+        <w:ind w:left="510" w:right="972"/>
+        <w:jc w:val="both"/>
+      </w:pPr>
+      <w:r>
+        <w:t xml:space="preserve">Sitio web oficial de </w:t>
+      </w:r>
+      <w:proofErr w:type="spellStart"/>
+      <w:r>
+        <w:t>ZenHub</w:t>
+      </w:r>
+      <w:proofErr w:type="spellEnd"/>
+      <w:r>
+        <w:t>:</w:t>
+      </w:r>
+      <w:r>
+        <w:t xml:space="preserve"> </w:t>
+      </w:r>
+      <w:hyperlink r:id="rId342" w:history="1">
+        <w:r>
+          <w:rPr>
+            <w:rStyle w:val="Hipervnculo"/>
+          </w:rPr>
+          <w:t>https://www.zenhub.com/</w:t>
+        </w:r>
+      </w:hyperlink>
+    </w:p>
+    <w:p>
+      <w:pPr>
+        <w:pStyle w:val="Textoindependiente"/>
+        <w:numPr>
+          <w:ilvl w:val="0"/>
+          <w:numId w:val="7"/>
+        </w:numPr>
+        <w:spacing w:before="145" w:line="252" w:lineRule="auto"/>
+        <w:ind w:left="510" w:right="972"/>
+        <w:jc w:val="both"/>
+      </w:pPr>
+      <w:r>
+        <w:t>Comparativas:</w:t>
+      </w:r>
+      <w:r>
+        <w:t xml:space="preserve"> </w:t>
+      </w:r>
+      <w:hyperlink r:id="rId343" w:history="1">
+        <w:r>
+          <w:rPr>
+            <w:rStyle w:val="Hipervnculo"/>
+          </w:rPr>
+          <w:t>https://www.getapp.es/compare/9953/110953/jira/vs/zenhub</w:t>
+        </w:r>
+      </w:hyperlink>
+    </w:p>
+    <w:p>
+      <w:pPr>
+        <w:pStyle w:val="Textoindependiente"/>
+        <w:spacing w:before="145" w:line="252" w:lineRule="auto"/>
+        <w:ind w:right="972" w:firstLine="510"/>
+        <w:jc w:val="both"/>
+      </w:pPr>
+      <w:hyperlink r:id="rId344" w:history="1">
+        <w:r>
+          <w:rPr>
+            <w:rStyle w:val="Hipervnculo"/>
+          </w:rPr>
+          <w:t>https://www.techrepublic.com/article/zenhub-vs-jira/</w:t>
+        </w:r>
+      </w:hyperlink>
+    </w:p>
+    <w:p>
+      <w:pPr>
+        <w:pStyle w:val="Textoindependiente"/>
+        <w:spacing w:before="145" w:line="252" w:lineRule="auto"/>
+        <w:ind w:right="972"/>
+        <w:jc w:val="both"/>
+      </w:pPr>
+    </w:p>
+    <w:p>
+      <w:pPr>
+        <w:pStyle w:val="Textoindependiente"/>
+        <w:spacing w:before="145" w:line="252" w:lineRule="auto"/>
+        <w:ind w:right="972"/>
+        <w:jc w:val="both"/>
+      </w:pPr>
+    </w:p>
+    <w:p>
+      <w:pPr>
+        <w:pStyle w:val="Textoindependiente"/>
+        <w:spacing w:before="145" w:line="252" w:lineRule="auto"/>
+        <w:ind w:right="972"/>
+        <w:jc w:val="both"/>
+      </w:pPr>
+    </w:p>
+    <w:p>
+      <w:pPr>
+        <w:pStyle w:val="Subttulo"/>
+      </w:pPr>
+      <w:r>
+        <w:t xml:space="preserve">Lenguaje de programación </w:t>
+      </w:r>
+    </w:p>
+    <w:p>
+      <w:pPr>
+        <w:pStyle w:val="Textoindependiente"/>
+        <w:spacing w:before="145" w:line="252" w:lineRule="auto"/>
+        <w:ind w:left="510" w:right="972"/>
+        <w:jc w:val="both"/>
+      </w:pPr>
+      <w:r>
+        <w:t xml:space="preserve">Como lenguaje de programación se ha usado </w:t>
+      </w:r>
+      <w:r>
+        <w:t>Python</w:t>
+      </w:r>
+      <w:r>
+        <w:t xml:space="preserve"> ya que</w:t>
+      </w:r>
+      <w:r>
+        <w:t xml:space="preserve">, además </w:t>
+      </w:r>
+      <w:r>
+        <w:t>de tener una sintaxis simple</w:t>
+      </w:r>
+      <w:r>
+        <w:t xml:space="preserve"> y fácil de entender</w:t>
+      </w:r>
+      <w:r>
+        <w:t xml:space="preserve">, dispone de </w:t>
+      </w:r>
+      <w:r>
+        <w:t>herramientas para trabajar con desarrollo web, análisis de datos e inteligencia artificial</w:t>
+      </w:r>
+      <w:r>
+        <w:t xml:space="preserve">, que son los campos que se han </w:t>
+      </w:r>
+      <w:r>
+        <w:t>trabajado durante el proyecto.</w:t>
+      </w:r>
+    </w:p>
+    <w:p>
+      <w:pPr>
+        <w:pStyle w:val="Textoindependiente"/>
+        <w:spacing w:before="145" w:line="252" w:lineRule="auto"/>
+        <w:ind w:left="510" w:right="972"/>
+        <w:jc w:val="both"/>
+      </w:pPr>
+      <w:r>
+        <w:t xml:space="preserve">Python es un lenguaje de código abierto </w:t>
+      </w:r>
+      <w:r>
+        <w:t>orientado a objetos. Destaca entre los principiantes gracias a su s</w:t>
+      </w:r>
+      <w:r>
+        <w:t>intaxis fácil de entender</w:t>
+      </w:r>
+      <w:r>
+        <w:t xml:space="preserve">. </w:t>
+      </w:r>
+      <w:r>
+        <w:t>Se utiliza para prácticamente todo:</w:t>
+      </w:r>
+      <w:r>
+        <w:t xml:space="preserve"> </w:t>
+      </w:r>
+      <w:r>
+        <w:t xml:space="preserve">automatización </w:t>
+      </w:r>
+      <w:r>
+        <w:t xml:space="preserve">de industrias, creación de videojuegos, desarrollo software, análisis y representación de datos, machine </w:t>
+      </w:r>
+      <w:proofErr w:type="spellStart"/>
+      <w:r>
+        <w:t>learning</w:t>
+      </w:r>
+      <w:proofErr w:type="spellEnd"/>
+      <w:r>
+        <w:t xml:space="preserve"> </w:t>
+      </w:r>
+      <w:r>
+        <w:t xml:space="preserve">o </w:t>
+      </w:r>
+      <w:proofErr w:type="spellStart"/>
+      <w:r>
+        <w:t>blockchai</w:t>
+      </w:r>
+      <w:r>
+        <w:t>n</w:t>
+      </w:r>
+      <w:proofErr w:type="spellEnd"/>
+      <w:r>
+        <w:t>.</w:t>
+      </w:r>
+    </w:p>
+    <w:p>
+      <w:pPr>
+        <w:pStyle w:val="Textoindependiente"/>
+        <w:spacing w:before="145" w:line="252" w:lineRule="auto"/>
+        <w:ind w:left="510" w:right="972"/>
+        <w:jc w:val="both"/>
+      </w:pPr>
+      <w:r>
+        <w:t>A</w:t>
+      </w:r>
+      <w:r>
+        <w:t>l</w:t>
+      </w:r>
+      <w:r>
+        <w:t xml:space="preserve"> ser un len</w:t>
+      </w:r>
+      <w:r>
+        <w:t xml:space="preserve">guaje de alto nivel, su código fuente </w:t>
+      </w:r>
+      <w:r>
+        <w:t>(fácil de entender</w:t>
+      </w:r>
+      <w:r>
+        <w:t xml:space="preserve"> por los programadores</w:t>
+      </w:r>
+      <w:r>
+        <w:t xml:space="preserve">) </w:t>
+      </w:r>
+      <w:r>
+        <w:t>con extensión .</w:t>
+      </w:r>
+      <w:proofErr w:type="spellStart"/>
+      <w:r>
+        <w:t>py</w:t>
+      </w:r>
+      <w:proofErr w:type="spellEnd"/>
+      <w:r>
+        <w:t xml:space="preserve"> </w:t>
+      </w:r>
+      <w:r>
+        <w:t>debe ser interpretado por el intérprete de Python para convert</w:t>
+      </w:r>
+      <w:r>
+        <w:t xml:space="preserve">irlo en </w:t>
+      </w:r>
+      <w:proofErr w:type="spellStart"/>
+      <w:r>
+        <w:t>bytecode</w:t>
+      </w:r>
+      <w:proofErr w:type="spellEnd"/>
+      <w:r>
+        <w:t xml:space="preserve">, ejecutado por la </w:t>
+      </w:r>
+      <w:r>
+        <w:t>máquina</w:t>
+      </w:r>
+      <w:r>
+        <w:t xml:space="preserve"> virtual de P</w:t>
+      </w:r>
+      <w:r>
+        <w:t>ython para generar las salidas por consola o modificaciones de archivos.</w:t>
+      </w:r>
+    </w:p>
+    <w:p>
+      <w:pPr>
+        <w:pStyle w:val="Textoindependiente"/>
+        <w:spacing w:before="145" w:line="252" w:lineRule="auto"/>
+        <w:ind w:left="510" w:right="972"/>
+        <w:jc w:val="both"/>
+      </w:pPr>
+      <w:r>
+        <w:t>Fuente:</w:t>
+      </w:r>
+    </w:p>
+    <w:p>
+      <w:pPr>
+        <w:pStyle w:val="Textoindependiente"/>
+        <w:spacing w:before="145" w:line="252" w:lineRule="auto"/>
+        <w:ind w:left="510" w:right="972"/>
+        <w:jc w:val="both"/>
+      </w:pPr>
+      <w:hyperlink r:id="rId345" w:history="1">
+        <w:r>
+          <w:rPr>
+            <w:rStyle w:val="Hipervnculo"/>
+          </w:rPr>
+          <w:t>https://blog.hubspot.es/website/que-es-python</w:t>
+        </w:r>
+      </w:hyperlink>
+    </w:p>
+    <w:p>
+      <w:pPr>
+        <w:pStyle w:val="Textoindependiente"/>
+        <w:spacing w:before="145" w:line="252" w:lineRule="auto"/>
+        <w:ind w:left="510" w:right="972"/>
+        <w:jc w:val="both"/>
+      </w:pPr>
+    </w:p>
+    <w:p>
+      <w:pPr>
+        <w:pStyle w:val="Textoindependiente"/>
+        <w:spacing w:before="145" w:line="252" w:lineRule="auto"/>
+        <w:ind w:left="510" w:right="972"/>
+        <w:jc w:val="both"/>
+      </w:pPr>
+      <w:r>
+        <w:t>A continuación se presentan las bibliotecas de Python utilizadas</w:t>
+      </w:r>
+      <w:r>
+        <w:t xml:space="preserve">, así como el </w:t>
+      </w:r>
+      <w:proofErr w:type="spellStart"/>
+      <w:r>
+        <w:t>framework</w:t>
+      </w:r>
+      <w:proofErr w:type="spellEnd"/>
+      <w:r>
+        <w:t xml:space="preserve"> utilizado para la aplicación web y los entornos de desarrollo sobre los que se programó:</w:t>
+      </w:r>
+    </w:p>
+    <w:p>
+      <w:pPr>
+        <w:pStyle w:val="Textoindependiente"/>
+        <w:spacing w:before="145" w:line="252" w:lineRule="auto"/>
+        <w:ind w:left="510" w:right="972"/>
+        <w:jc w:val="both"/>
+      </w:pPr>
+    </w:p>
+    <w:p>
+      <w:pPr>
+        <w:pStyle w:val="Textoindependiente"/>
+        <w:spacing w:before="145" w:line="252" w:lineRule="auto"/>
+        <w:ind w:left="510" w:right="972"/>
+        <w:jc w:val="both"/>
+      </w:pPr>
+    </w:p>
+    <w:p>
+      <w:pPr>
+        <w:pStyle w:val="Subttulo"/>
+        <w:rPr>
+          <w:rStyle w:val="nfasissutil"/>
+        </w:rPr>
+      </w:pPr>
+      <w:r>
+        <w:rPr>
+          <w:rStyle w:val="nfasissutil"/>
+        </w:rPr>
+        <w:t>Bibliotecas</w:t>
+      </w:r>
+    </w:p>
+    <w:p>
+      <w:pPr>
+        <w:pStyle w:val="Textoindependiente"/>
+        <w:numPr>
+          <w:ilvl w:val="0"/>
+          <w:numId w:val="7"/>
+        </w:numPr>
+        <w:spacing w:before="145" w:line="252" w:lineRule="auto"/>
+        <w:ind w:right="972"/>
+        <w:jc w:val="both"/>
+      </w:pPr>
+      <w:proofErr w:type="spellStart"/>
+      <w:r>
+        <w:rPr>
+          <w:b/>
+          <w:bCs/>
+        </w:rPr>
+        <w:t>Scikit-learn</w:t>
+      </w:r>
+      <w:proofErr w:type="spellEnd"/>
+      <w:r>
+        <w:t>: librería gratuita</w:t>
+      </w:r>
+      <w:r>
+        <w:t xml:space="preserve"> (</w:t>
+      </w:r>
+      <w:r>
+        <w:t>código abierto</w:t>
+      </w:r>
+      <w:r>
+        <w:t>)</w:t>
+      </w:r>
+      <w:r>
+        <w:t xml:space="preserve"> para Python que cuenta con </w:t>
+      </w:r>
+      <w:r>
+        <w:t xml:space="preserve">gran variedad de algoritmos de aprendizaje automático </w:t>
+      </w:r>
+      <w:r>
+        <w:t xml:space="preserve">como </w:t>
+      </w:r>
+      <w:proofErr w:type="spellStart"/>
+      <w:r>
+        <w:t>clustering</w:t>
+      </w:r>
+      <w:proofErr w:type="spellEnd"/>
+      <w:r>
+        <w:t>, clasificación</w:t>
+      </w:r>
+      <w:r>
+        <w:t xml:space="preserve"> o regresión.</w:t>
+      </w:r>
+      <w:r>
+        <w:t xml:space="preserve"> </w:t>
+      </w:r>
+      <w:r>
+        <w:t xml:space="preserve">Se utilizará durante el proyecto </w:t>
+      </w:r>
+      <w:r>
+        <w:t>para la predicción de la evolución de los pacientes.</w:t>
+      </w:r>
+      <w:r>
+        <w:t xml:space="preserve"> Además permite realizar el preprocesamiento de los datos de forma sencilla</w:t>
+      </w:r>
+      <w:r>
+        <w:t xml:space="preserve"> y una evaluación de la calidad </w:t>
+      </w:r>
+      <w:r>
+        <w:lastRenderedPageBreak/>
+        <w:t xml:space="preserve">del modelo tras su realización. </w:t>
+      </w:r>
+      <w:r>
+        <w:t xml:space="preserve">Es compatible con otras librerías de Python como </w:t>
+      </w:r>
+      <w:proofErr w:type="spellStart"/>
+      <w:r>
+        <w:t>NumPy</w:t>
+      </w:r>
+      <w:proofErr w:type="spellEnd"/>
+      <w:r>
+        <w:t xml:space="preserve"> o </w:t>
+      </w:r>
+      <w:proofErr w:type="spellStart"/>
+      <w:r>
+        <w:t>Matplotlib</w:t>
+      </w:r>
+      <w:proofErr w:type="spellEnd"/>
+      <w:r>
+        <w:t xml:space="preserve"> (de la que se hablará a continuación).</w:t>
+      </w:r>
+      <w:r>
+        <w:t xml:space="preserve"> Es conocida por su facilidad de uso</w:t>
+      </w:r>
+      <w:r>
+        <w:t>, con herramientas simples y eficientes,</w:t>
+      </w:r>
+      <w:r>
+        <w:t xml:space="preserve"> y por la</w:t>
+      </w:r>
+      <w:r>
+        <w:t xml:space="preserve"> abundante documentación y comunidad activa</w:t>
+      </w:r>
+      <w:r>
+        <w:t>.</w:t>
+      </w:r>
+    </w:p>
+    <w:p>
+      <w:pPr>
+        <w:pStyle w:val="Textoindependiente"/>
+        <w:spacing w:before="145" w:line="252" w:lineRule="auto"/>
+        <w:ind w:left="870" w:right="972"/>
+        <w:jc w:val="both"/>
+      </w:pPr>
+      <w:r>
+        <w:t xml:space="preserve">Información </w:t>
+      </w:r>
+      <w:r>
+        <w:t>conocida tras su uso y obtenida de:</w:t>
+      </w:r>
+    </w:p>
+    <w:p>
+      <w:pPr>
+        <w:pStyle w:val="Textoindependiente"/>
+        <w:spacing w:before="145" w:line="252" w:lineRule="auto"/>
+        <w:ind w:left="870" w:right="972"/>
+        <w:jc w:val="both"/>
+      </w:pPr>
+      <w:hyperlink r:id="rId346" w:history="1">
+        <w:r>
+          <w:rPr>
+            <w:rStyle w:val="Hipervnculo"/>
+          </w:rPr>
+          <w:t>https://scikit-learn.org/stable/</w:t>
+        </w:r>
+      </w:hyperlink>
+    </w:p>
+    <w:p>
+      <w:pPr>
+        <w:pStyle w:val="Textoindependiente"/>
+        <w:spacing w:before="145" w:line="252" w:lineRule="auto"/>
+        <w:ind w:left="870" w:right="972"/>
+        <w:jc w:val="both"/>
+      </w:pPr>
+      <w:hyperlink r:id="rId347" w:history="1">
+        <w:r>
+          <w:rPr>
+            <w:rStyle w:val="Hipervnculo"/>
+          </w:rPr>
+          <w:t>https://www.master-data-scientist.com/scikit-learn-data-science/</w:t>
+        </w:r>
+      </w:hyperlink>
+    </w:p>
+    <w:p>
+      <w:pPr>
+        <w:pStyle w:val="Textoindependiente"/>
+        <w:spacing w:before="145" w:line="252" w:lineRule="auto"/>
+        <w:ind w:left="870" w:right="972"/>
+        <w:jc w:val="both"/>
+      </w:pPr>
+    </w:p>
+    <w:p>
+      <w:pPr>
+        <w:pStyle w:val="Textoindependiente"/>
+        <w:numPr>
+          <w:ilvl w:val="0"/>
+          <w:numId w:val="7"/>
+        </w:numPr>
+        <w:spacing w:before="145" w:line="252" w:lineRule="auto"/>
+        <w:ind w:right="972"/>
+        <w:jc w:val="both"/>
+      </w:pPr>
+      <w:proofErr w:type="spellStart"/>
+      <w:r>
+        <w:rPr>
+          <w:b/>
+          <w:bCs/>
+        </w:rPr>
+        <w:t>Matplotlib</w:t>
+      </w:r>
+      <w:proofErr w:type="spellEnd"/>
+      <w:r>
+        <w:t>: biblioteca</w:t>
+      </w:r>
+      <w:r>
+        <w:t xml:space="preserve"> </w:t>
+      </w:r>
+      <w:r>
+        <w:t xml:space="preserve">gratuita </w:t>
+      </w:r>
+      <w:r>
+        <w:t>utilizada para crear visualizaciones estáticas, animadas o interactivas en Python</w:t>
+      </w:r>
+      <w:r>
+        <w:t>. Se utilizará para mostrar gráficamente los datos recogidos por el sensor de los pacientes.</w:t>
+      </w:r>
+      <w:r>
+        <w:t xml:space="preserve"> Puede crear histogramas, diagramas de barras</w:t>
+      </w:r>
+      <w:r>
+        <w:t xml:space="preserve">, circulares, </w:t>
+      </w:r>
+      <w:proofErr w:type="spellStart"/>
+      <w:r>
+        <w:t>etc</w:t>
+      </w:r>
+      <w:proofErr w:type="spellEnd"/>
+      <w:r>
+        <w:t xml:space="preserve"> con pocas líneas de código.</w:t>
+      </w:r>
+      <w:r>
+        <w:t xml:space="preserve"> Permite personalizar el estilo visual y exportar a múltiples formatos de archivo</w:t>
+      </w:r>
+      <w:r>
+        <w:t>.</w:t>
+      </w:r>
+    </w:p>
+    <w:p>
+      <w:pPr>
+        <w:pStyle w:val="Textoindependiente"/>
+        <w:spacing w:before="145" w:line="252" w:lineRule="auto"/>
+        <w:ind w:left="870" w:right="972"/>
+        <w:jc w:val="both"/>
+      </w:pPr>
+      <w:r>
+        <w:t>Información conocida tras su uso y obtenida de:</w:t>
+      </w:r>
+    </w:p>
+    <w:p>
+      <w:pPr>
+        <w:pStyle w:val="Textoindependiente"/>
+        <w:spacing w:before="145" w:line="252" w:lineRule="auto"/>
+        <w:ind w:left="870" w:right="972"/>
+        <w:jc w:val="both"/>
+        <w:rPr>
+          <w:rStyle w:val="Hipervnculo"/>
+        </w:rPr>
+      </w:pPr>
+      <w:hyperlink r:id="rId348" w:history="1">
+        <w:r>
+          <w:rPr>
+            <w:rStyle w:val="Hipervnculo"/>
+          </w:rPr>
+          <w:t>https://matplotlib.org/</w:t>
+        </w:r>
+      </w:hyperlink>
+      <w:r>
+        <w:br/>
+      </w:r>
+      <w:hyperlink r:id="rId349" w:history="1">
+        <w:r>
+          <w:rPr>
+            <w:rStyle w:val="Hipervnculo"/>
+          </w:rPr>
+          <w:t>https://datascientest.com/es/todo-sobre-matplotlib</w:t>
+        </w:r>
+      </w:hyperlink>
+    </w:p>
+    <w:p>
+      <w:pPr>
+        <w:pStyle w:val="Textoindependiente"/>
+        <w:spacing w:before="145" w:line="252" w:lineRule="auto"/>
+        <w:ind w:left="870" w:right="972"/>
+        <w:jc w:val="both"/>
+      </w:pPr>
+    </w:p>
+    <w:p>
+      <w:pPr>
+        <w:pStyle w:val="Textoindependiente"/>
+        <w:numPr>
+          <w:ilvl w:val="0"/>
+          <w:numId w:val="7"/>
+        </w:numPr>
+        <w:spacing w:before="145" w:line="252" w:lineRule="auto"/>
+        <w:ind w:right="972"/>
+        <w:jc w:val="both"/>
+      </w:pPr>
+      <w:r>
+        <w:rPr>
+          <w:b/>
+          <w:bCs/>
+        </w:rPr>
+        <w:t>Pandas</w:t>
+      </w:r>
+      <w:r>
+        <w:t xml:space="preserve">: herramienta </w:t>
+      </w:r>
+      <w:r>
+        <w:t>de</w:t>
+      </w:r>
+      <w:r>
+        <w:t xml:space="preserve"> manipulación y análisis</w:t>
+      </w:r>
+      <w:r>
+        <w:t xml:space="preserve"> de datos de código abierto</w:t>
+      </w:r>
+      <w:r>
+        <w:t>, potente, flexible y fácil de usar</w:t>
+      </w:r>
+      <w:r>
+        <w:t>. Permite leer/escri</w:t>
+      </w:r>
+      <w:r>
+        <w:t>bir</w:t>
+      </w:r>
+      <w:r>
+        <w:t xml:space="preserve"> datos de archivos CSV, Excel o de bases de datos </w:t>
+      </w:r>
+      <w:r>
+        <w:lastRenderedPageBreak/>
+        <w:t>SQL</w:t>
+      </w:r>
+      <w:r>
+        <w:t>, así como manipularlos mediante filtrados, agrupaciones, combinaciones</w:t>
+      </w:r>
+      <w:r>
+        <w:t xml:space="preserve">, </w:t>
+      </w:r>
+      <w:proofErr w:type="spellStart"/>
+      <w:r>
+        <w:t>etc</w:t>
+      </w:r>
+      <w:proofErr w:type="spellEnd"/>
+    </w:p>
+    <w:p>
+      <w:pPr>
+        <w:pStyle w:val="Textoindependiente"/>
+        <w:spacing w:before="145" w:line="252" w:lineRule="auto"/>
+        <w:ind w:left="870" w:right="972"/>
+        <w:jc w:val="both"/>
+      </w:pPr>
+      <w:hyperlink r:id="rId350" w:history="1">
+        <w:r>
+          <w:rPr>
+            <w:rStyle w:val="Hipervnculo"/>
+          </w:rPr>
+          <w:t>https://pandas.pydata.org/</w:t>
+        </w:r>
+      </w:hyperlink>
+    </w:p>
+    <w:p>
+      <w:pPr>
+        <w:pStyle w:val="Textoindependiente"/>
+        <w:spacing w:before="145" w:line="252" w:lineRule="auto"/>
+        <w:ind w:right="972"/>
+        <w:jc w:val="both"/>
+      </w:pPr>
+    </w:p>
+    <w:p>
+      <w:pPr>
+        <w:pStyle w:val="Textoindependiente"/>
+        <w:numPr>
+          <w:ilvl w:val="0"/>
+          <w:numId w:val="7"/>
+        </w:numPr>
+        <w:spacing w:before="145" w:line="252" w:lineRule="auto"/>
+        <w:ind w:right="972"/>
+        <w:jc w:val="both"/>
+      </w:pPr>
+      <w:proofErr w:type="spellStart"/>
+      <w:r>
+        <w:rPr>
+          <w:b/>
+          <w:bCs/>
+        </w:rPr>
+        <w:t>Numpy</w:t>
+      </w:r>
+      <w:proofErr w:type="spellEnd"/>
+      <w:r>
+        <w:t>:</w:t>
+      </w:r>
+      <w:r>
+        <w:t xml:space="preserve"> biblioteca creada para computación científica y numérica.</w:t>
+      </w:r>
+      <w:r>
+        <w:t xml:space="preserve"> Permite trabajar con grandes volúmenes de datos</w:t>
+      </w:r>
+      <w:r>
+        <w:t xml:space="preserve"> en forma de </w:t>
+      </w:r>
+      <w:proofErr w:type="spellStart"/>
+      <w:r>
+        <w:t>arrays</w:t>
+      </w:r>
+      <w:proofErr w:type="spellEnd"/>
+      <w:r>
+        <w:t xml:space="preserve"> mu</w:t>
+      </w:r>
+      <w:r>
+        <w:t>ltidimensionales</w:t>
+      </w:r>
+      <w:r>
+        <w:t xml:space="preserve"> y realizar operaciones matemáticas con ellos.</w:t>
+      </w:r>
+      <w:r>
+        <w:t xml:space="preserve"> </w:t>
+      </w:r>
+      <w:r>
+        <w:t xml:space="preserve">Combina </w:t>
+      </w:r>
+      <w:r>
+        <w:t xml:space="preserve">la flexibilidad de Python y la eficiencia de C. </w:t>
+      </w:r>
+      <w:r>
+        <w:t xml:space="preserve">Cabe destacar que es la base sobre la que se construyen otras bibliotecas comentadas anteriormente, como Pandas o </w:t>
+      </w:r>
+      <w:proofErr w:type="spellStart"/>
+      <w:r>
+        <w:t>Scikit</w:t>
+      </w:r>
+      <w:r>
+        <w:t>-learn</w:t>
+      </w:r>
+      <w:proofErr w:type="spellEnd"/>
+      <w:r>
+        <w:t>.</w:t>
+      </w:r>
+    </w:p>
+    <w:p>
+      <w:pPr>
+        <w:pStyle w:val="Textoindependiente"/>
+        <w:spacing w:before="145" w:line="252" w:lineRule="auto"/>
+        <w:ind w:left="870" w:right="972"/>
+        <w:jc w:val="both"/>
+      </w:pPr>
+      <w:hyperlink r:id="rId351" w:history="1">
+        <w:r>
+          <w:rPr>
+            <w:rStyle w:val="Hipervnculo"/>
+          </w:rPr>
+          <w:t>https://numpy.org/</w:t>
+        </w:r>
+      </w:hyperlink>
+    </w:p>
+    <w:p>
+      <w:pPr>
+        <w:pStyle w:val="Textoindependiente"/>
+        <w:spacing w:before="145" w:line="252" w:lineRule="auto"/>
+        <w:ind w:left="870" w:right="972"/>
+        <w:jc w:val="both"/>
+      </w:pPr>
+    </w:p>
+    <w:p>
+      <w:pPr>
+        <w:pStyle w:val="Subttulo"/>
+        <w:rPr>
+          <w:rStyle w:val="nfasissutil"/>
+        </w:rPr>
+      </w:pPr>
+      <w:proofErr w:type="spellStart"/>
+      <w:r>
+        <w:rPr>
+          <w:rStyle w:val="nfasissutil"/>
+        </w:rPr>
+        <w:t>Frameworks</w:t>
+      </w:r>
+      <w:proofErr w:type="spellEnd"/>
+    </w:p>
+    <w:p>
+      <w:pPr>
+        <w:pStyle w:val="Textoindependiente"/>
+        <w:numPr>
+          <w:ilvl w:val="0"/>
+          <w:numId w:val="7"/>
+        </w:numPr>
+        <w:spacing w:before="145" w:line="252" w:lineRule="auto"/>
+        <w:ind w:right="972"/>
+        <w:jc w:val="both"/>
+      </w:pPr>
+      <w:proofErr w:type="spellStart"/>
+      <w:r>
+        <w:rPr>
+          <w:b/>
+          <w:bCs/>
+        </w:rPr>
+        <w:t>Flask</w:t>
+      </w:r>
+      <w:proofErr w:type="spellEnd"/>
+      <w:r>
+        <w:t>: herramienta utilizada para desarrollar la aplicación web del proyecto con el lenguaje Python</w:t>
+      </w:r>
+      <w:r>
+        <w:t>.</w:t>
+      </w:r>
+      <w:r>
+        <w:t xml:space="preserve"> Promete facilitar la creación de aplicaciones web con el patrón Modelo</w:t>
+      </w:r>
+      <w:r>
+        <w:t xml:space="preserve"> Vista Controlador.</w:t>
+      </w:r>
+      <w:r>
+        <w:t xml:space="preserve"> Incluye un servidor web de desarrollo para </w:t>
+      </w:r>
+      <w:r>
+        <w:t>poder observar los avances en la aplicación sin necesidad de disponer de un servidor web</w:t>
+      </w:r>
+      <w:r>
+        <w:t>. Soporta el uso de cookies y sesiones.</w:t>
+      </w:r>
+      <w:r>
+        <w:t xml:space="preserve"> Existen multitud de extensiones como Bootstrap o </w:t>
+      </w:r>
+      <w:proofErr w:type="spellStart"/>
+      <w:r>
+        <w:t>login</w:t>
+      </w:r>
+      <w:proofErr w:type="spellEnd"/>
+      <w:r>
+        <w:t>.</w:t>
+      </w:r>
+      <w:r>
+        <w:t xml:space="preserve"> Es open </w:t>
+      </w:r>
+      <w:proofErr w:type="spellStart"/>
+      <w:r>
+        <w:t>source</w:t>
+      </w:r>
+      <w:proofErr w:type="spellEnd"/>
+      <w:r>
+        <w:t xml:space="preserve"> y </w:t>
+      </w:r>
+      <w:r>
+        <w:t xml:space="preserve">existe mucha documentación, </w:t>
+      </w:r>
+      <w:r>
+        <w:lastRenderedPageBreak/>
+        <w:t>tanto en su página oficial como por parte de otros usuarios.</w:t>
+      </w:r>
+      <w:r>
+        <w:br/>
+        <w:t>Información obtenida de:</w:t>
+      </w:r>
+    </w:p>
+    <w:p>
+      <w:pPr>
+        <w:pStyle w:val="Textoindependiente"/>
+        <w:spacing w:before="145" w:line="252" w:lineRule="auto"/>
+        <w:ind w:left="870" w:right="972"/>
+        <w:jc w:val="both"/>
+        <w:rPr>
+          <w:rStyle w:val="Hipervnculo"/>
+        </w:rPr>
+      </w:pPr>
+      <w:hyperlink r:id="rId352" w:history="1">
+        <w:r>
+          <w:rPr>
+            <w:rStyle w:val="Hipervnculo"/>
+          </w:rPr>
+          <w:t>https://flask.palletsprojects.com/en/3.0.x/</w:t>
+        </w:r>
+      </w:hyperlink>
+      <w:r>
+        <w:br/>
+      </w:r>
+      <w:hyperlink r:id="rId353" w:history="1">
+        <w:r>
+          <w:rPr>
+            <w:rStyle w:val="Hipervnculo"/>
+          </w:rPr>
+          <w:t>https://www.epitech-it.es/flask-python/</w:t>
+        </w:r>
+      </w:hyperlink>
+    </w:p>
+    <w:p>
+      <w:pPr>
+        <w:pStyle w:val="Textoindependiente"/>
+        <w:spacing w:before="145" w:line="252" w:lineRule="auto"/>
+        <w:ind w:left="870" w:right="972"/>
+        <w:jc w:val="both"/>
+        <w:rPr>
+          <w:rStyle w:val="Hipervnculo"/>
+        </w:rPr>
+      </w:pPr>
+    </w:p>
+    <w:p>
+      <w:pPr>
+        <w:ind w:left="150" w:firstLine="720"/>
+        <w:rPr>
+          <w:rStyle w:val="Hipervnculo"/>
+          <w:color w:val="auto"/>
+          <w:u w:val="none"/>
+        </w:rPr>
+      </w:pPr>
+      <w:r>
+        <w:rPr>
+          <w:rStyle w:val="Hipervnculo"/>
+          <w:color w:val="auto"/>
+          <w:u w:val="none"/>
+        </w:rPr>
+        <w:t xml:space="preserve">Dentro de </w:t>
+      </w:r>
+      <w:proofErr w:type="spellStart"/>
+      <w:r>
+        <w:rPr>
+          <w:rStyle w:val="Hipervnculo"/>
+          <w:color w:val="auto"/>
+          <w:u w:val="none"/>
+        </w:rPr>
+        <w:t>Flask</w:t>
+      </w:r>
+      <w:proofErr w:type="spellEnd"/>
+      <w:r>
+        <w:rPr>
+          <w:rStyle w:val="Hipervnculo"/>
+          <w:color w:val="auto"/>
+          <w:u w:val="none"/>
+        </w:rPr>
+        <w:t xml:space="preserve"> se </w:t>
+      </w:r>
+      <w:r>
+        <w:rPr>
+          <w:rStyle w:val="Hipervnculo"/>
+          <w:color w:val="auto"/>
+          <w:u w:val="none"/>
+        </w:rPr>
+        <w:t>estudió el diseño web adaptable:</w:t>
+      </w:r>
+    </w:p>
+    <w:p>
+      <w:pPr>
+        <w:pStyle w:val="Textoindependiente"/>
+        <w:spacing w:before="145" w:line="252" w:lineRule="auto"/>
+        <w:ind w:left="159" w:right="972" w:firstLine="351"/>
+        <w:jc w:val="both"/>
+      </w:pPr>
+    </w:p>
+    <w:p>
+      <w:pPr>
+        <w:pStyle w:val="Textoindependiente"/>
+        <w:spacing w:before="145" w:line="252" w:lineRule="auto"/>
+        <w:ind w:left="159" w:right="972" w:firstLine="351"/>
+        <w:jc w:val="both"/>
+      </w:pPr>
+    </w:p>
+    <w:p>
+      <w:pPr>
+        <w:pStyle w:val="Subttulo"/>
+        <w:ind w:left="993"/>
+        <w:rPr>
+          <w:rStyle w:val="nfasissutil"/>
+        </w:rPr>
+      </w:pPr>
+      <w:r>
+        <w:rPr>
+          <w:rStyle w:val="nfasissutil"/>
+        </w:rPr>
+        <w:t>Diseño web adaptable</w:t>
+      </w:r>
+    </w:p>
+    <w:p>
+      <w:pPr>
+        <w:pStyle w:val="Textoindependiente"/>
+        <w:spacing w:before="145" w:line="252" w:lineRule="auto"/>
+        <w:ind w:left="851" w:right="972"/>
+        <w:jc w:val="both"/>
+      </w:pPr>
+      <w:r>
+        <w:t>Se presentó la idea de que la aplicación web debía ajustarse automáticamente</w:t>
+      </w:r>
+      <w:r>
+        <w:rPr>
+          <w:rFonts w:ascii="Segoe UI" w:hAnsi="Segoe UI" w:cs="Segoe UI"/>
+          <w:color w:val="374151"/>
+          <w:sz w:val="22"/>
+          <w:szCs w:val="22"/>
+        </w:rPr>
+        <w:t xml:space="preserve"> </w:t>
+      </w:r>
+      <w:r>
+        <w:t>según el dispositivo en el que se est</w:t>
+      </w:r>
+      <w:r>
+        <w:t>uviera</w:t>
+      </w:r>
+      <w:r>
+        <w:t xml:space="preserve"> visualizando (ordenador, móvil</w:t>
+      </w:r>
+      <w:r>
+        <w:t>,</w:t>
+      </w:r>
+      <w:r>
+        <w:t xml:space="preserve"> tableta</w:t>
+      </w:r>
+      <w:r>
+        <w:t>, …</w:t>
+      </w:r>
+      <w:r>
+        <w:t>)</w:t>
+      </w:r>
+      <w:r>
+        <w:t xml:space="preserve">. Para ello hay que utilizar un </w:t>
+      </w:r>
+      <w:proofErr w:type="spellStart"/>
+      <w:r>
+        <w:t>framework</w:t>
+      </w:r>
+      <w:proofErr w:type="spellEnd"/>
+      <w:r>
+        <w:t xml:space="preserve"> receptivo, que facilite la creación de interfaces ajustables. Se han estudiado tres alternativas de herramientas:</w:t>
+      </w:r>
+    </w:p>
+    <w:p>
+      <w:pPr>
+        <w:pStyle w:val="Textoindependiente"/>
+        <w:numPr>
+          <w:ilvl w:val="0"/>
+          <w:numId w:val="7"/>
+        </w:numPr>
+        <w:spacing w:before="145" w:line="252" w:lineRule="auto"/>
+        <w:ind w:left="1276" w:right="972" w:hanging="425"/>
+        <w:jc w:val="both"/>
+      </w:pPr>
+      <w:r>
+        <w:rPr>
+          <w:b/>
+          <w:bCs/>
+        </w:rPr>
+        <w:t>Bootstrap</w:t>
+      </w:r>
+      <w:r>
+        <w:t>: herramienta popular, ampliamente utilizada y de la que existe mucha documentación y ayuda por parte de otros usuarios en la web. Dispone de una rejilla para dividir el contenido en columnas y filas, y 4 clases (teléfono, tableta, portátiles pequeños y normales), útiles para crear el diseño adaptable que se busca. Dispone de componentes predefinidos como botones, formularios o desplegables, además de gran variedad de estilos prediseñados que se pueden integrar fácilmente en la aplicación. Es conocido por ser fácil de usar e implementar, incluso para principiantes.</w:t>
+      </w:r>
+    </w:p>
+    <w:p>
+      <w:pPr>
+        <w:pStyle w:val="Textoindependiente"/>
+        <w:numPr>
+          <w:ilvl w:val="0"/>
+          <w:numId w:val="7"/>
+        </w:numPr>
+        <w:spacing w:before="145" w:line="252" w:lineRule="auto"/>
+        <w:ind w:left="1276" w:right="972" w:hanging="425"/>
+        <w:jc w:val="both"/>
+      </w:pPr>
+      <w:proofErr w:type="spellStart"/>
+      <w:r>
+        <w:rPr>
+          <w:b/>
+          <w:bCs/>
+        </w:rPr>
+        <w:t>Materialize</w:t>
+      </w:r>
+      <w:proofErr w:type="spellEnd"/>
+      <w:r>
+        <w:t xml:space="preserve"> </w:t>
+      </w:r>
+      <w:r>
+        <w:rPr>
+          <w:b/>
+          <w:bCs/>
+        </w:rPr>
+        <w:t>CSS</w:t>
+      </w:r>
+      <w:r>
+        <w:t xml:space="preserve">: está basada en el sistema de Material </w:t>
+      </w:r>
+      <w:proofErr w:type="spellStart"/>
+      <w:r>
+        <w:t>Design</w:t>
+      </w:r>
+      <w:proofErr w:type="spellEnd"/>
+      <w:r>
+        <w:t xml:space="preserve"> creado por Google, por lo que es fácil de integrar con otros productos de Google. Dispone de estilos modernos y una composición minimalista. Ofrece temas de HTML estático pero son de pago.</w:t>
+      </w:r>
+    </w:p>
+    <w:p>
+      <w:pPr>
+        <w:pStyle w:val="Textoindependiente"/>
+        <w:numPr>
+          <w:ilvl w:val="0"/>
+          <w:numId w:val="7"/>
+        </w:numPr>
+        <w:spacing w:before="145" w:line="252" w:lineRule="auto"/>
+        <w:ind w:left="1276" w:right="972" w:hanging="425"/>
+        <w:jc w:val="both"/>
+      </w:pPr>
+      <w:r>
+        <w:rPr>
+          <w:b/>
+          <w:bCs/>
+        </w:rPr>
+        <w:t>ZURB</w:t>
+      </w:r>
+      <w:r>
+        <w:t xml:space="preserve"> </w:t>
+      </w:r>
+      <w:proofErr w:type="spellStart"/>
+      <w:r>
+        <w:rPr>
+          <w:b/>
+          <w:bCs/>
+        </w:rPr>
+        <w:t>Foundation</w:t>
+      </w:r>
+      <w:proofErr w:type="spellEnd"/>
+      <w:r>
+        <w:t>: esta herramienta es también bastante popular. Dispone de un enfoque más modular, lo que ofrece una mayor flexibilidad, con componentes personalizables, para tener control total sobre la apariencia de la aplicación. La curva de aprendizaje de esta herramienta es mayor, por lo que no es adecuada para principiantes.</w:t>
+      </w:r>
+    </w:p>
+    <w:p>
+      <w:pPr>
+        <w:pStyle w:val="Textoindependiente"/>
+        <w:spacing w:before="145" w:line="252" w:lineRule="auto"/>
+        <w:ind w:left="851" w:right="972"/>
+        <w:jc w:val="both"/>
+      </w:pPr>
+      <w:r>
+        <w:t>Finalmente se decidió utilizar Bootstrap porque, dada mi falta de experiencia en el mundo del Front-</w:t>
+      </w:r>
+      <w:proofErr w:type="spellStart"/>
+      <w:r>
+        <w:t>end</w:t>
+      </w:r>
+      <w:proofErr w:type="spellEnd"/>
+      <w:r>
+        <w:t xml:space="preserve"> y las aplicaciones web, era un factor importante que existiera abundante documentación en Internet sobre la herramienta. Que existan estilos y componentes predefinidos en vez de tener más flexibilidad como con </w:t>
+      </w:r>
+      <w:r>
+        <w:t xml:space="preserve">ZURB </w:t>
+      </w:r>
+      <w:proofErr w:type="spellStart"/>
+      <w:r>
+        <w:t>Foundation</w:t>
+      </w:r>
+      <w:proofErr w:type="spellEnd"/>
+      <w:r>
+        <w:t xml:space="preserve"> es otro punto a favor teniendo en cuenta mi inexperiencia. Se ha optado por una herramienta gratuita y que sea fácil de usar y de implementar en </w:t>
+      </w:r>
+      <w:proofErr w:type="spellStart"/>
+      <w:r>
+        <w:t>Flask</w:t>
+      </w:r>
+      <w:proofErr w:type="spellEnd"/>
+      <w:r>
+        <w:t xml:space="preserve">. </w:t>
+      </w:r>
+    </w:p>
+    <w:p>
+      <w:pPr>
+        <w:pStyle w:val="Textoindependiente"/>
+        <w:spacing w:before="145" w:line="252" w:lineRule="auto"/>
+        <w:ind w:right="972" w:firstLine="851"/>
+        <w:jc w:val="both"/>
+      </w:pPr>
+      <w:r>
+        <w:t>Información obtenida de:</w:t>
+      </w:r>
+    </w:p>
+    <w:p>
+      <w:pPr>
+        <w:pStyle w:val="Textoindependiente"/>
+        <w:numPr>
+          <w:ilvl w:val="0"/>
+          <w:numId w:val="7"/>
+        </w:numPr>
+        <w:spacing w:before="145" w:line="252" w:lineRule="auto"/>
+        <w:ind w:left="851" w:right="972" w:firstLine="0"/>
+        <w:jc w:val="both"/>
+      </w:pPr>
+      <w:r>
+        <w:t>Sitio web oficial de cada herramienta:</w:t>
+      </w:r>
+    </w:p>
+    <w:p>
+      <w:pPr>
+        <w:pStyle w:val="Textoindependiente"/>
+        <w:spacing w:before="145" w:line="252" w:lineRule="auto"/>
+        <w:ind w:left="870" w:right="972"/>
+        <w:jc w:val="both"/>
+      </w:pPr>
+      <w:hyperlink r:id="rId354" w:history="1">
+        <w:r>
+          <w:rPr>
+            <w:rStyle w:val="Hipervnculo"/>
+          </w:rPr>
+          <w:t>https://getbootstrap.com/</w:t>
+        </w:r>
+      </w:hyperlink>
+    </w:p>
+    <w:p>
+      <w:pPr>
+        <w:pStyle w:val="Textoindependiente"/>
+        <w:spacing w:before="145" w:line="252" w:lineRule="auto"/>
+        <w:ind w:left="870" w:right="972"/>
+        <w:jc w:val="both"/>
+      </w:pPr>
+      <w:hyperlink r:id="rId355" w:history="1">
+        <w:r>
+          <w:rPr>
+            <w:rStyle w:val="Hipervnculo"/>
+          </w:rPr>
+          <w:t>https://materializecss.com/</w:t>
+        </w:r>
+      </w:hyperlink>
+    </w:p>
+    <w:p>
+      <w:pPr>
+        <w:pStyle w:val="Textoindependiente"/>
+        <w:spacing w:before="145" w:line="252" w:lineRule="auto"/>
+        <w:ind w:left="870" w:right="972"/>
+        <w:jc w:val="both"/>
+      </w:pPr>
+      <w:hyperlink r:id="rId356" w:history="1">
+        <w:r>
+          <w:rPr>
+            <w:rStyle w:val="Hipervnculo"/>
+          </w:rPr>
+          <w:t>https://get.foundation/</w:t>
+        </w:r>
+      </w:hyperlink>
+    </w:p>
+    <w:p>
+      <w:pPr>
+        <w:pStyle w:val="Textoindependiente"/>
+        <w:numPr>
+          <w:ilvl w:val="0"/>
+          <w:numId w:val="7"/>
+        </w:numPr>
+        <w:spacing w:before="145" w:line="252" w:lineRule="auto"/>
+        <w:ind w:right="972" w:hanging="19"/>
+        <w:jc w:val="both"/>
+      </w:pPr>
+      <w:r>
+        <w:t>Blogs que ofrecen comparativas:</w:t>
+      </w:r>
+    </w:p>
+    <w:p>
+      <w:pPr>
+        <w:pStyle w:val="Textoindependiente"/>
+        <w:spacing w:before="145" w:line="252" w:lineRule="auto"/>
+        <w:ind w:left="870" w:right="972"/>
+        <w:jc w:val="both"/>
+      </w:pPr>
+      <w:hyperlink r:id="rId357" w:history="1">
+        <w:r>
+          <w:rPr>
+            <w:rStyle w:val="Hipervnculo"/>
+          </w:rPr>
+          <w:t>https://blog.infranetworking.com/alternativas-a-bootstrap/</w:t>
+        </w:r>
+      </w:hyperlink>
+    </w:p>
+    <w:p>
+      <w:pPr>
+        <w:pStyle w:val="Textoindependiente"/>
+        <w:spacing w:before="145" w:line="252" w:lineRule="auto"/>
+        <w:ind w:left="870" w:right="972"/>
+        <w:jc w:val="both"/>
+      </w:pPr>
+      <w:hyperlink r:id="rId358" w:history="1">
+        <w:r>
+          <w:rPr>
+            <w:rStyle w:val="Hipervnculo"/>
+          </w:rPr>
+          <w:t>https://www.altexsoft.com/blog/most-popular-responsive-css-frameworks-bootstrap-foundation-materialize-pure-and-more/</w:t>
+        </w:r>
+      </w:hyperlink>
+    </w:p>
+    <w:p>
+      <w:pPr>
+        <w:pStyle w:val="Textoindependiente"/>
+        <w:spacing w:before="145" w:line="252" w:lineRule="auto"/>
+        <w:ind w:left="870" w:right="972"/>
+        <w:jc w:val="both"/>
+      </w:pPr>
+    </w:p>
+    <w:p>
+      <w:pPr>
+        <w:pStyle w:val="Textoindependiente"/>
+        <w:spacing w:before="145" w:line="252" w:lineRule="auto"/>
+        <w:ind w:left="159" w:right="972" w:firstLine="351"/>
+        <w:jc w:val="both"/>
+      </w:pPr>
+    </w:p>
+    <w:p>
+      <w:pPr>
+        <w:pStyle w:val="Textoindependiente"/>
+        <w:spacing w:before="145" w:line="252" w:lineRule="auto"/>
+        <w:ind w:left="870" w:right="972"/>
+        <w:jc w:val="both"/>
+      </w:pPr>
+    </w:p>
+    <w:p>
+      <w:pPr>
+        <w:pStyle w:val="Subttulo"/>
+        <w:rPr>
+          <w:rStyle w:val="nfasissutil"/>
+        </w:rPr>
+      </w:pPr>
+      <w:r>
+        <w:rPr>
+          <w:rStyle w:val="nfasissutil"/>
+        </w:rPr>
+        <w:t>Entornos de desarrollo</w:t>
+      </w:r>
+    </w:p>
+    <w:p>
+      <w:pPr>
+        <w:pStyle w:val="Textoindependiente"/>
+        <w:numPr>
+          <w:ilvl w:val="0"/>
+          <w:numId w:val="7"/>
+        </w:numPr>
+        <w:spacing w:before="145" w:line="252" w:lineRule="auto"/>
+        <w:ind w:right="972"/>
+        <w:jc w:val="both"/>
+      </w:pPr>
+      <w:proofErr w:type="spellStart"/>
+      <w:r>
+        <w:rPr>
+          <w:b/>
+          <w:bCs/>
+        </w:rPr>
+        <w:t>Jupyter</w:t>
+      </w:r>
+      <w:proofErr w:type="spellEnd"/>
+      <w:r>
+        <w:rPr>
+          <w:b/>
+          <w:bCs/>
+        </w:rPr>
+        <w:t xml:space="preserve"> Notebook</w:t>
+      </w:r>
+      <w:r>
+        <w:t xml:space="preserve"> es una aplicación web de código abierto que se ha utilizado durante la experimentación y pruebas de las librerías de Python</w:t>
+      </w:r>
+      <w:r>
+        <w:rPr>
+          <w:rFonts w:ascii="Segoe UI" w:hAnsi="Segoe UI" w:cs="Segoe UI"/>
+          <w:color w:val="374151"/>
+          <w:sz w:val="22"/>
+          <w:szCs w:val="22"/>
+        </w:rPr>
+        <w:t>. P</w:t>
+      </w:r>
+      <w:r>
+        <w:t>ermite ejecutar código de forma interactiva en celdas</w:t>
+      </w:r>
+      <w:r>
+        <w:t xml:space="preserve">, visualizando el resultado paso a paso. Permite crear y compartir documentos que combinan texto, gráficos interactivos y código ejecutable. Resultó muy útil para practicar con la librería de </w:t>
+      </w:r>
+      <w:proofErr w:type="spellStart"/>
+      <w:r>
+        <w:t>Matpotlib</w:t>
+      </w:r>
+      <w:proofErr w:type="spellEnd"/>
+      <w:r>
+        <w:t>, teniendo el código y los gráficos resultantes en el mismo documento.</w:t>
+      </w:r>
+    </w:p>
+    <w:p>
+      <w:pPr>
+        <w:pStyle w:val="Textoindependiente"/>
+        <w:spacing w:before="145" w:line="252" w:lineRule="auto"/>
+        <w:ind w:left="150" w:right="972" w:firstLine="720"/>
+        <w:jc w:val="both"/>
+      </w:pPr>
+      <w:hyperlink r:id="rId359" w:history="1">
+        <w:r>
+          <w:rPr>
+            <w:rStyle w:val="Hipervnculo"/>
+          </w:rPr>
+          <w:t>https://jupyter.org/</w:t>
+        </w:r>
+      </w:hyperlink>
+    </w:p>
+    <w:p>
+      <w:pPr>
+        <w:pStyle w:val="Textoindependiente"/>
+        <w:spacing w:before="145" w:line="252" w:lineRule="auto"/>
+        <w:ind w:right="972"/>
+        <w:jc w:val="both"/>
+      </w:pPr>
+    </w:p>
+    <w:p>
+      <w:pPr>
+        <w:pStyle w:val="Textoindependiente"/>
+        <w:numPr>
+          <w:ilvl w:val="0"/>
+          <w:numId w:val="7"/>
+        </w:numPr>
+        <w:spacing w:before="145" w:line="252" w:lineRule="auto"/>
+        <w:ind w:right="972"/>
+        <w:jc w:val="both"/>
+      </w:pPr>
+      <w:r>
+        <w:rPr>
+          <w:b/>
+          <w:bCs/>
+        </w:rPr>
+        <w:t xml:space="preserve">Visual Studio </w:t>
+      </w:r>
+      <w:proofErr w:type="spellStart"/>
+      <w:r>
+        <w:rPr>
+          <w:b/>
+          <w:bCs/>
+        </w:rPr>
+        <w:t>Code</w:t>
+      </w:r>
+      <w:proofErr w:type="spellEnd"/>
+      <w:r>
+        <w:t xml:space="preserve"> (</w:t>
+      </w:r>
+      <w:proofErr w:type="spellStart"/>
+      <w:r>
+        <w:t>v</w:t>
+      </w:r>
+      <w:r>
+        <w:t>scode</w:t>
+      </w:r>
+      <w:proofErr w:type="spellEnd"/>
+      <w:r>
+        <w:t>)</w:t>
+      </w:r>
+      <w:r>
+        <w:t xml:space="preserve"> es un entorno de desarrollo integrado, desarrollado por Microsoft, de código abierto y gratuito. Admite muchos lenguajes de programación: Java, Python, C++, JavaScript, … Durante el proyecto se utiliza para programar la aplicación web con </w:t>
+      </w:r>
+      <w:proofErr w:type="spellStart"/>
+      <w:r>
+        <w:t>Flask</w:t>
+      </w:r>
+      <w:proofErr w:type="spellEnd"/>
+      <w:r>
+        <w:t xml:space="preserve"> (Python). </w:t>
+      </w:r>
+      <w:r>
+        <w:t>Tiene una interfaz de usuario simple</w:t>
+      </w:r>
+      <w:r>
+        <w:t xml:space="preserve"> y técnicas como el autocompletado que ayudan a los desarrolladores. Existen muchas extensiones en el mercado que proporcionan nuevos lenguajes, temas, … Ofrece integración con GitHub, pudiendo subir directamente los códigos desde </w:t>
+      </w:r>
+      <w:proofErr w:type="spellStart"/>
+      <w:r>
+        <w:t>vscode</w:t>
+      </w:r>
+      <w:proofErr w:type="spellEnd"/>
+      <w:r>
+        <w:t>. Se había utilizado con anterioridad, por lo que se escogió como entorno de desarrollo sobre el que trabajar.</w:t>
+      </w:r>
+    </w:p>
+    <w:p>
+      <w:pPr>
+        <w:pStyle w:val="Textoindependiente"/>
+        <w:spacing w:before="145" w:line="252" w:lineRule="auto"/>
+        <w:ind w:left="870" w:right="972"/>
+        <w:jc w:val="both"/>
+      </w:pPr>
+    </w:p>
+    <w:p>
+      <w:pPr>
+        <w:pStyle w:val="Textoindependiente"/>
+        <w:spacing w:before="145" w:line="252" w:lineRule="auto"/>
+        <w:ind w:left="870" w:right="972"/>
+        <w:jc w:val="both"/>
+      </w:pPr>
+    </w:p>
+    <w:p>
+      <w:pPr>
+        <w:pStyle w:val="Subttulo"/>
+      </w:pPr>
+      <w:r>
+        <w:t xml:space="preserve">Editor de texto </w:t>
+      </w:r>
+    </w:p>
+    <w:p>
+      <w:r>
+        <w:t>Para llevar a cabo la documentación del proyecto (</w:t>
+      </w:r>
+      <w:r>
+        <w:t>la memoria y anexos</w:t>
+      </w:r>
+      <w:r>
+        <w:t>) se ha debido escoger entre los siguientes editores de texto:</w:t>
+      </w:r>
+    </w:p>
+    <w:p>
+      <w:pPr>
+        <w:pStyle w:val="Textoindependiente"/>
+        <w:numPr>
+          <w:ilvl w:val="0"/>
+          <w:numId w:val="7"/>
+        </w:numPr>
+        <w:spacing w:before="145" w:line="252" w:lineRule="auto"/>
+        <w:ind w:right="972"/>
+        <w:jc w:val="both"/>
+      </w:pPr>
+      <w:r>
+        <w:rPr>
+          <w:b/>
+          <w:bCs/>
+        </w:rPr>
+        <w:t>Microsoft</w:t>
+      </w:r>
+      <w:r>
+        <w:rPr>
+          <w:b/>
+          <w:bCs/>
+        </w:rPr>
+        <w:t xml:space="preserve"> Word</w:t>
+      </w:r>
+      <w:r>
+        <w:t xml:space="preserve">: </w:t>
+      </w:r>
+      <w:r>
+        <w:t>dispone de una interfaz de usuario intuitiva y fácil de usar</w:t>
+      </w:r>
+      <w:r>
+        <w:t>. Es ampliamente utilizado en entornos académicos y profesionales. Dispone de funcionalidades avanzadas como tablas</w:t>
+      </w:r>
+      <w:r>
+        <w:t>, gráficos o revisión de documentos.</w:t>
+      </w:r>
+      <w:r>
+        <w:t xml:space="preserve"> Tiene menor control sobre el formato.</w:t>
+      </w:r>
+    </w:p>
+    <w:p>
+      <w:pPr>
+        <w:pStyle w:val="Textoindependiente"/>
+        <w:numPr>
+          <w:ilvl w:val="0"/>
+          <w:numId w:val="7"/>
+        </w:numPr>
+        <w:spacing w:before="145" w:line="252" w:lineRule="auto"/>
+        <w:ind w:right="972"/>
+        <w:jc w:val="both"/>
+      </w:pPr>
+      <w:proofErr w:type="spellStart"/>
+      <w:r>
+        <w:rPr>
+          <w:b/>
+          <w:bCs/>
+        </w:rPr>
+        <w:t>LaTex</w:t>
+      </w:r>
+      <w:proofErr w:type="spellEnd"/>
+      <w:r>
+        <w:t>: utilizado para documentos científicos, técnicos o académicos</w:t>
+      </w:r>
+      <w:r>
+        <w:t xml:space="preserve">. Dispone de gran capacidad de gestión de fórmulas matemáticas y referencias bibliográficas. </w:t>
+      </w:r>
+      <w:r>
+        <w:t>Ofrece un control preciso sobre el formato del documento</w:t>
+      </w:r>
+      <w:r>
+        <w:t xml:space="preserve">. Es menos intuitivo y </w:t>
+      </w:r>
+      <w:r>
+        <w:t xml:space="preserve">más complicado de aprender, </w:t>
+      </w:r>
+      <w:r>
+        <w:t>ya que utiliza comandos y código</w:t>
+      </w:r>
+      <w:r>
+        <w:t>.</w:t>
+      </w:r>
+    </w:p>
+    <w:p>
+      <w:pPr>
+        <w:pStyle w:val="Textoindependiente"/>
+        <w:spacing w:before="145" w:line="252" w:lineRule="auto"/>
+        <w:ind w:right="972"/>
+        <w:jc w:val="both"/>
+      </w:pPr>
+      <w:r>
+        <w:t xml:space="preserve">Finalmente se optó por </w:t>
+      </w:r>
+      <w:r>
+        <w:t xml:space="preserve">Microsoft Word </w:t>
+      </w:r>
+      <w:r>
+        <w:t xml:space="preserve">debido a </w:t>
+      </w:r>
+      <w:r>
+        <w:t>la experiencia previa con la herramienta.</w:t>
+      </w:r>
+      <w:r>
+        <w:t xml:space="preserve"> Trabajar con </w:t>
+      </w:r>
+      <w:proofErr w:type="spellStart"/>
+      <w:r>
+        <w:t>LaTex</w:t>
+      </w:r>
+      <w:proofErr w:type="spellEnd"/>
+      <w:r>
+        <w:t xml:space="preserve"> implicaría </w:t>
+      </w:r>
+      <w:r>
+        <w:t>invertir mucho tiempo en aprender el uso de esta herramienta.</w:t>
+      </w:r>
+      <w:r>
+        <w:t xml:space="preserve"> No se dio </w:t>
+      </w:r>
+      <w:r>
+        <w:lastRenderedPageBreak/>
+        <w:t>tanta importancia a</w:t>
+      </w:r>
+      <w:r>
+        <w:t xml:space="preserve"> las características específicas, como e</w:t>
+      </w:r>
+      <w:r>
+        <w:t xml:space="preserve">l control de formato </w:t>
+      </w:r>
+      <w:r>
+        <w:t xml:space="preserve">o la gestión de fórmulas matemáticas, ofrecidas por </w:t>
+      </w:r>
+      <w:proofErr w:type="spellStart"/>
+      <w:r>
+        <w:t>LaTex</w:t>
+      </w:r>
+      <w:proofErr w:type="spellEnd"/>
+      <w:r>
+        <w:t>.</w:t>
+      </w:r>
+    </w:p>
+    <w:p>
+      <w:pPr>
+        <w:pStyle w:val="Textoindependiente"/>
+        <w:spacing w:before="145" w:line="252" w:lineRule="auto"/>
+        <w:ind w:right="972"/>
+        <w:jc w:val="both"/>
+      </w:pPr>
+    </w:p>
+    <w:p>
+      <w:pPr>
+        <w:pStyle w:val="Subttulo"/>
+      </w:pPr>
+      <w:r>
+        <w:t>Prototipado</w:t>
+      </w:r>
+    </w:p>
+    <w:p>
+      <w:pPr>
+        <w:pStyle w:val="Textoindependiente"/>
+        <w:spacing w:before="145" w:line="252" w:lineRule="auto"/>
+        <w:ind w:right="972"/>
+        <w:jc w:val="both"/>
+      </w:pPr>
+      <w:r>
+        <w:t xml:space="preserve">Para realizar el diseño de interfaces de la aplicación web se ha utilizado </w:t>
+      </w:r>
+      <w:r>
+        <w:t xml:space="preserve">la herramienta de </w:t>
+      </w:r>
+      <w:proofErr w:type="spellStart"/>
+      <w:r>
+        <w:t>Pencil</w:t>
+      </w:r>
+      <w:proofErr w:type="spellEnd"/>
+      <w:r>
+        <w:t>.</w:t>
+      </w:r>
+    </w:p>
+    <w:p>
+      <w:pPr>
+        <w:pStyle w:val="Textoindependiente"/>
+        <w:spacing w:before="145" w:line="252" w:lineRule="auto"/>
+        <w:ind w:right="972"/>
+        <w:jc w:val="both"/>
+      </w:pPr>
+      <w:r>
+        <w:t xml:space="preserve">Se barajó la idea de utilizar </w:t>
+      </w:r>
+      <w:r>
+        <w:rPr>
+          <w:b/>
+          <w:bCs/>
+        </w:rPr>
+        <w:t>Adobe XD</w:t>
+      </w:r>
+      <w:r>
+        <w:t>, otra</w:t>
+      </w:r>
+      <w:r>
+        <w:t xml:space="preserve"> herramienta de diseño y prototipado que permite </w:t>
+      </w:r>
+      <w:r>
+        <w:t>diseñar</w:t>
+      </w:r>
+      <w:r>
+        <w:t xml:space="preserve"> experiencias de usuario interactivas</w:t>
+      </w:r>
+      <w:r>
+        <w:t xml:space="preserve"> tanto para web como para móvil</w:t>
+      </w:r>
+      <w:r>
+        <w:t>. Integra funciones de diseño y prototipado.</w:t>
+      </w:r>
+      <w:r>
+        <w:t xml:space="preserve"> </w:t>
+      </w:r>
+      <w:r>
+        <w:t>Puede importar recursos de otras aplicaciones como Adobe Photoshop</w:t>
+      </w:r>
+      <w:r>
+        <w:t xml:space="preserve"> y se puede exportar el proyecto una vez finalizado. </w:t>
+      </w:r>
+      <w:r>
+        <w:t>Se debe iniciar sesión para utilizarla.</w:t>
+      </w:r>
+    </w:p>
+    <w:p>
+      <w:pPr>
+        <w:pStyle w:val="Textoindependiente"/>
+        <w:spacing w:before="145" w:line="252" w:lineRule="auto"/>
+        <w:ind w:right="972"/>
+        <w:jc w:val="both"/>
+      </w:pPr>
+      <w:r>
+        <w:t xml:space="preserve">Se optó por </w:t>
+      </w:r>
+      <w:proofErr w:type="spellStart"/>
+      <w:r>
+        <w:rPr>
+          <w:b/>
+          <w:bCs/>
+        </w:rPr>
+        <w:t>Pencil</w:t>
+      </w:r>
+      <w:proofErr w:type="spellEnd"/>
+      <w:r>
+        <w:rPr>
+          <w:b/>
+          <w:bCs/>
+        </w:rPr>
+        <w:t xml:space="preserve"> </w:t>
+      </w:r>
+      <w:r>
+        <w:rPr>
+          <w:b/>
+          <w:bCs/>
+        </w:rPr>
+        <w:t>Pro</w:t>
+      </w:r>
+      <w:r>
+        <w:rPr>
+          <w:b/>
+          <w:bCs/>
+        </w:rPr>
+        <w:t>ject</w:t>
+      </w:r>
+      <w:r>
+        <w:t xml:space="preserve"> </w:t>
+      </w:r>
+      <w:r>
+        <w:t xml:space="preserve">ya que esta herramienta se había utilizado previamente en la asignatura de </w:t>
+      </w:r>
+      <w:r>
+        <w:t>Interacción Hombre Máquina</w:t>
+      </w:r>
+      <w:r>
+        <w:t xml:space="preserve">, por lo que la alumna estaba </w:t>
+      </w:r>
+      <w:r>
+        <w:t>familiarizada con su interfaz. Es una herramienta muy sencilla</w:t>
+      </w:r>
+      <w:r>
+        <w:t xml:space="preserve">, con </w:t>
+      </w:r>
+      <w:r>
+        <w:t xml:space="preserve">varios paquetes de diseño predeterminados pero ampliable con </w:t>
+      </w:r>
+      <w:r>
+        <w:t>colecciones</w:t>
+      </w:r>
+      <w:r>
+        <w:t xml:space="preserve"> encontrad</w:t>
+      </w:r>
+      <w:r>
+        <w:t>a</w:t>
+      </w:r>
+      <w:r>
+        <w:t>s en la web.</w:t>
+      </w:r>
+      <w:r>
+        <w:t xml:space="preserve"> Es open </w:t>
+      </w:r>
+      <w:proofErr w:type="spellStart"/>
+      <w:r>
+        <w:t>source</w:t>
+      </w:r>
+      <w:proofErr w:type="spellEnd"/>
+      <w:r>
+        <w:t xml:space="preserve"> </w:t>
+      </w:r>
+      <w:r>
+        <w:t>y no se debe iniciar sesión para usarla.</w:t>
+      </w:r>
+    </w:p>
+    <w:p>
+      <w:pPr>
+        <w:pStyle w:val="Textoindependiente"/>
+        <w:spacing w:before="145" w:line="252" w:lineRule="auto"/>
+        <w:ind w:right="972"/>
+        <w:jc w:val="both"/>
+      </w:pPr>
+      <w:r>
+        <w:t>Información obtenida de:</w:t>
+      </w:r>
+    </w:p>
+    <w:p>
+      <w:pPr>
+        <w:pStyle w:val="Textoindependiente"/>
+        <w:numPr>
+          <w:ilvl w:val="0"/>
+          <w:numId w:val="7"/>
+        </w:numPr>
+        <w:spacing w:before="145" w:line="252" w:lineRule="auto"/>
+        <w:ind w:right="972"/>
+        <w:jc w:val="both"/>
+      </w:pPr>
+      <w:hyperlink r:id="rId360" w:anchor=":~:text=Adobe%20XD%20permite%20a%20los,m%C3%B3viles%2C%20utilizando%20una%20sola%20aplicaci%C3%B3n" w:history="1">
+        <w:r>
+          <w:rPr>
+            <w:rStyle w:val="Hipervnculo"/>
+          </w:rPr>
+          <w:t>https://helpx.adobe.com/es/xd/help/adobe-xd-overview.html#:~:text=Adobe%20XD%20permite%20a%20los,m%C3%B3viles%2C%20utilizando%20una%20sola%20aplicaci%C3%B3n</w:t>
+        </w:r>
+      </w:hyperlink>
+      <w:r>
+        <w:t>.</w:t>
+      </w:r>
+    </w:p>
+    <w:p>
+      <w:pPr>
+        <w:pStyle w:val="Textoindependiente"/>
+        <w:numPr>
+          <w:ilvl w:val="0"/>
+          <w:numId w:val="7"/>
+        </w:numPr>
+        <w:spacing w:before="145" w:line="252" w:lineRule="auto"/>
+        <w:ind w:right="972"/>
+        <w:jc w:val="both"/>
+      </w:pPr>
+      <w:hyperlink r:id="rId361" w:history="1">
+        <w:r>
+          <w:rPr>
+            <w:rStyle w:val="Hipervnculo"/>
+          </w:rPr>
+          <w:t>https://pencil.evolus.vn/Features.html</w:t>
+        </w:r>
+      </w:hyperlink>
+    </w:p>
+    <w:p>
+      <w:pPr>
+        <w:pStyle w:val="Textoindependiente"/>
+        <w:spacing w:before="145" w:line="252" w:lineRule="auto"/>
+        <w:ind w:left="870" w:right="972"/>
+        <w:jc w:val="both"/>
+      </w:pPr>
+    </w:p>
+    <w:p>
+      <w:pPr>
+        <w:pStyle w:val="Textoindependiente"/>
+        <w:spacing w:before="145" w:line="252" w:lineRule="auto"/>
+        <w:ind w:left="870" w:right="972"/>
+        <w:jc w:val="both"/>
+      </w:pPr>
+    </w:p>
+    <w:p>
+      <w:pPr>
+        <w:pStyle w:val="Textoindependiente"/>
+        <w:spacing w:before="145" w:line="252" w:lineRule="auto"/>
+        <w:ind w:right="972"/>
+        <w:jc w:val="both"/>
+      </w:pPr>
+      <w:r>
+        <w:t>Para realizar los diagramas del proyecto se ha utilizado</w:t>
+      </w:r>
+      <w:r>
+        <w:t xml:space="preserve"> </w:t>
+      </w:r>
+      <w:r>
+        <w:rPr>
+          <w:b/>
+          <w:bCs/>
+        </w:rPr>
+        <w:t>Draw.io</w:t>
+      </w:r>
+      <w:r>
+        <w:t>, una h</w:t>
+      </w:r>
+      <w:r>
+        <w:t>erramienta</w:t>
+      </w:r>
+      <w:r>
+        <w:t xml:space="preserve"> online </w:t>
+      </w:r>
+      <w:r>
+        <w:t>gratuita que permite crear diagramas</w:t>
+      </w:r>
+      <w:r>
+        <w:t xml:space="preserve"> </w:t>
+      </w:r>
+      <w:r>
+        <w:t xml:space="preserve">y mapas mentales de forma intuitiva. </w:t>
+      </w:r>
+      <w:r>
+        <w:t>Existe también una versión de escritorio</w:t>
+      </w:r>
+      <w:r>
+        <w:t>.</w:t>
+      </w:r>
+      <w:r>
+        <w:t xml:space="preserve"> </w:t>
+      </w:r>
+    </w:p>
+    <w:p>
+      <w:pPr>
+        <w:pStyle w:val="Textoindependiente"/>
+        <w:spacing w:before="145" w:line="252" w:lineRule="auto"/>
+        <w:ind w:right="972"/>
+        <w:jc w:val="both"/>
+      </w:pPr>
+      <w:r>
+        <w:t>Los usuarios deben arrastrar y soltar elementos que se encuentran organizados según el tipo de diagrama</w:t>
+      </w:r>
+      <w:r>
+        <w:t xml:space="preserve">. </w:t>
+      </w:r>
+      <w:r>
+        <w:t xml:space="preserve">Permite crear diversos diagramas (diagrama de flujo, UML, de red, organigramas, mapas conceptuales, …) mediante </w:t>
+      </w:r>
+      <w:r>
+        <w:t xml:space="preserve">gráficos predefinidos como bloques, </w:t>
+      </w:r>
+      <w:r>
+        <w:lastRenderedPageBreak/>
+        <w:t>clases, atributos, actores, conectores, etc</w:t>
+      </w:r>
+      <w:r>
+        <w:t>. Posteriormente se pueden exportar en diversos formatos (PNG, PDF, SVG, …).</w:t>
+      </w:r>
+    </w:p>
+    <w:p>
+      <w:pPr>
+        <w:pStyle w:val="Textoindependiente"/>
+        <w:spacing w:before="145" w:line="252" w:lineRule="auto"/>
+        <w:ind w:right="972"/>
+        <w:jc w:val="both"/>
+      </w:pPr>
+      <w:r>
+        <w:t>Un dato interesante, aunque no se ha utilizado en el proyecto, es que permite la colaboración en tiempo real con otros usuarios.</w:t>
+      </w:r>
+    </w:p>
+    <w:p>
+      <w:pPr>
+        <w:pStyle w:val="Textoindependiente"/>
+        <w:spacing w:before="145" w:line="252" w:lineRule="auto"/>
+        <w:ind w:right="972"/>
+        <w:jc w:val="both"/>
+      </w:pPr>
+      <w:r>
+        <w:t>Se ha utilizado para crea</w:t>
+      </w:r>
+      <w:r>
+        <w:t>r todos los diagramas del proyecto</w:t>
+      </w:r>
+      <w:r>
+        <w:t xml:space="preserve"> debido a su </w:t>
+      </w:r>
+      <w:r>
+        <w:t>simplicidad y a que la alumna lo había usado en otras ocasiones.</w:t>
+      </w:r>
+    </w:p>
+    <w:p>
+      <w:pPr>
+        <w:pStyle w:val="Textoindependiente"/>
+        <w:spacing w:before="145" w:line="252" w:lineRule="auto"/>
+        <w:ind w:right="972"/>
+        <w:jc w:val="both"/>
+      </w:pPr>
+    </w:p>
+    <w:p>
+      <w:pPr>
+        <w:pStyle w:val="Textoindependiente"/>
+        <w:spacing w:before="145" w:line="252" w:lineRule="auto"/>
+        <w:ind w:right="972"/>
+        <w:jc w:val="both"/>
+      </w:pPr>
+    </w:p>
+    <w:p>
+      <w:pPr>
+        <w:pStyle w:val="Subttulo"/>
+      </w:pPr>
+      <w:r>
+        <w:t>Base de datos</w:t>
+      </w:r>
+    </w:p>
+    <w:p>
+      <w:pPr>
+        <w:pStyle w:val="Textoindependiente"/>
+        <w:spacing w:before="145" w:line="252" w:lineRule="auto"/>
+        <w:ind w:right="972"/>
+        <w:jc w:val="both"/>
+      </w:pPr>
+      <w:r>
+        <w:t>Se necesitó</w:t>
+      </w:r>
+      <w:r>
+        <w:t xml:space="preserve"> escoger </w:t>
+      </w:r>
+      <w:r>
+        <w:t>una herramienta para organizar los datos de los pacientes recolectados por el sensor, así como los datos que ser</w:t>
+      </w:r>
+      <w:r>
+        <w:t>án utilizados por la aplicación web.</w:t>
+      </w:r>
+      <w:r>
+        <w:t xml:space="preserve"> </w:t>
+      </w:r>
+      <w:r>
+        <w:t>Se estudiaron dos alternativas de sistemas gestores de bases de dato</w:t>
+      </w:r>
+      <w:r>
+        <w:t>s</w:t>
+      </w:r>
+      <w:r>
+        <w:t xml:space="preserve"> relacionales</w:t>
+      </w:r>
+      <w:r>
+        <w:t xml:space="preserve"> de código abierto</w:t>
+      </w:r>
+      <w:r>
+        <w:t>:</w:t>
+      </w:r>
+      <w:r>
+        <w:t xml:space="preserve"> </w:t>
+      </w:r>
+      <w:proofErr w:type="spellStart"/>
+      <w:r>
+        <w:t>MariaDB</w:t>
+      </w:r>
+      <w:proofErr w:type="spellEnd"/>
+      <w:r>
+        <w:t xml:space="preserve"> y </w:t>
+      </w:r>
+      <w:r>
+        <w:t>PostgreSQL</w:t>
+      </w:r>
+      <w:r>
+        <w:t>.</w:t>
+      </w:r>
+    </w:p>
+    <w:p>
+      <w:pPr>
+        <w:pStyle w:val="Textoindependiente"/>
+        <w:spacing w:before="145" w:line="252" w:lineRule="auto"/>
+        <w:ind w:right="972"/>
+        <w:jc w:val="both"/>
+      </w:pPr>
+      <w:proofErr w:type="spellStart"/>
+      <w:r>
+        <w:t>MariaDB</w:t>
+      </w:r>
+      <w:proofErr w:type="spellEnd"/>
+      <w:r>
+        <w:t xml:space="preserve"> es una bifurcación de MySQL, creada por sus desarrolladores originales, después de que Oracle adquiriera MySQL. En cambio, PostgreSQL ha </w:t>
+      </w:r>
+      <w:r>
+        <w:t>evolucionado de forma más independiente.</w:t>
+      </w:r>
+    </w:p>
+    <w:p>
+      <w:pPr>
+        <w:pStyle w:val="Textoindependiente"/>
+        <w:spacing w:before="145" w:line="252" w:lineRule="auto"/>
+        <w:ind w:right="972"/>
+        <w:jc w:val="both"/>
+      </w:pPr>
+      <w:r>
+        <w:t xml:space="preserve">Ambas utilizan </w:t>
+      </w:r>
+      <w:r>
+        <w:t>SQL estándar como lenguaje de consulta</w:t>
+      </w:r>
+      <w:r>
+        <w:t>, por lo que</w:t>
+      </w:r>
+      <w:r>
+        <w:t xml:space="preserve"> </w:t>
+      </w:r>
+      <w:r>
+        <w:t>resultarán conocidas para la alumna tras haber estudiado Bases de Datos durante el grado.</w:t>
+      </w:r>
+    </w:p>
+    <w:p>
+      <w:pPr>
+        <w:pStyle w:val="Textoindependiente"/>
+        <w:spacing w:before="145" w:line="252" w:lineRule="auto"/>
+        <w:ind w:right="972"/>
+        <w:jc w:val="both"/>
+      </w:pPr>
+      <w:r>
+        <w:t>Ambas garantizan la integridad de los datos</w:t>
+      </w:r>
+      <w:r>
+        <w:t xml:space="preserve"> gracias a sus propieda</w:t>
+      </w:r>
+      <w:r>
+        <w:lastRenderedPageBreak/>
+        <w:t>des ACID</w:t>
+      </w:r>
+      <w:r>
+        <w:t xml:space="preserve"> y admiten extensiones para aumentar su funcionalidad.</w:t>
+      </w:r>
+    </w:p>
+    <w:p>
+      <w:pPr>
+        <w:pStyle w:val="Textoindependiente"/>
+        <w:spacing w:before="145" w:line="252" w:lineRule="auto"/>
+        <w:ind w:right="972"/>
+        <w:jc w:val="both"/>
+      </w:pPr>
+      <w:r>
+        <w:t>A rasgos generales son muy parecidas</w:t>
+      </w:r>
+      <w:r>
+        <w:t>, pero las implementaciones específicas pueden variar</w:t>
+      </w:r>
+      <w:r>
+        <w:t>.</w:t>
+      </w:r>
+      <w:r>
+        <w:t xml:space="preserve"> Se decidió usar </w:t>
+      </w:r>
+      <w:proofErr w:type="spellStart"/>
+      <w:r>
+        <w:t>MariaDB</w:t>
+      </w:r>
+      <w:proofErr w:type="spellEnd"/>
+      <w:r>
+        <w:t xml:space="preserve"> </w:t>
+      </w:r>
+      <w:r>
+        <w:t>por tener una comunidad activa que ofrece mucha ayuda en la web</w:t>
+      </w:r>
+      <w:r>
+        <w:t>, además de por recomendación del tutor.</w:t>
+      </w:r>
+    </w:p>
+    <w:p>
+      <w:pPr>
+        <w:pStyle w:val="Textoindependiente"/>
+        <w:spacing w:before="145" w:line="252" w:lineRule="auto"/>
+        <w:ind w:right="972"/>
+        <w:jc w:val="both"/>
+      </w:pPr>
+    </w:p>
+    <w:p>
+      <w:pPr>
+        <w:pStyle w:val="Textoindependiente"/>
+        <w:spacing w:before="145" w:line="252" w:lineRule="auto"/>
+        <w:ind w:right="972"/>
+        <w:jc w:val="both"/>
+      </w:pPr>
+    </w:p>
+    <w:p>
+      <w:pPr>
+        <w:pStyle w:val="Textoindependiente"/>
+        <w:spacing w:before="145" w:line="252" w:lineRule="auto"/>
+        <w:ind w:right="972"/>
+        <w:jc w:val="both"/>
+      </w:pPr>
+    </w:p>
+    <w:p>
+      <w:pPr>
+        <w:pStyle w:val="Textoindependiente"/>
+        <w:spacing w:before="145" w:line="252" w:lineRule="auto"/>
+        <w:ind w:right="972"/>
+        <w:jc w:val="both"/>
+      </w:pPr>
+    </w:p>
+    <w:p>
+      <w:pPr>
+        <w:pStyle w:val="Subttulo"/>
+      </w:pPr>
+      <w:r>
+        <w:t>Repositorio</w:t>
+      </w:r>
+    </w:p>
+    <w:p>
+      <w:pPr>
+        <w:pStyle w:val="Textoindependiente"/>
+        <w:spacing w:before="145" w:line="252" w:lineRule="auto"/>
+        <w:ind w:right="972"/>
+        <w:jc w:val="both"/>
+      </w:pPr>
+      <w:r>
+        <w:t>La plataforma elegida para llevar el c</w:t>
+      </w:r>
+      <w:r>
+        <w:t xml:space="preserve">ontrol de versiones y </w:t>
+      </w:r>
+      <w:r>
+        <w:t xml:space="preserve">el </w:t>
+      </w:r>
+      <w:r>
+        <w:t>hosting del repositorio</w:t>
+      </w:r>
+      <w:r>
+        <w:t xml:space="preserve"> ha sido</w:t>
+      </w:r>
+      <w:r>
+        <w:t xml:space="preserve"> GitHub</w:t>
+      </w:r>
+      <w:r>
+        <w:t>.</w:t>
+      </w:r>
+    </w:p>
+    <w:p>
+      <w:pPr>
+        <w:pStyle w:val="Textoindependiente"/>
+        <w:spacing w:before="145" w:line="252" w:lineRule="auto"/>
+        <w:ind w:right="972"/>
+        <w:jc w:val="both"/>
+      </w:pPr>
+      <w:r>
+        <w:t>Es una plataforma de desarrollo colaborativo</w:t>
+      </w:r>
+      <w:r>
+        <w:t xml:space="preserve"> basada en la nube</w:t>
+      </w:r>
+      <w:r>
+        <w:t xml:space="preserve"> que permite gestionar proyectos software, </w:t>
+      </w:r>
+      <w:r>
+        <w:t>actualizar versiones de códigos fuentes y facilitar la colaboración entre desarrolladores.</w:t>
+      </w:r>
+    </w:p>
+    <w:p>
+      <w:pPr>
+        <w:pStyle w:val="Textoindependiente"/>
+        <w:spacing w:before="145" w:line="252" w:lineRule="auto"/>
+        <w:ind w:right="972"/>
+        <w:jc w:val="both"/>
+      </w:pPr>
+      <w:r>
+        <w:t xml:space="preserve">Se ha creado un repositorio en GitHub para almacenar </w:t>
+      </w:r>
+      <w:r>
+        <w:t>el código fuente y otros documentos del proyecto</w:t>
+      </w:r>
+      <w:r>
+        <w:t xml:space="preserve">. Con su sistema de control de versiones se puede ir viendo la evolución del proyecto a lo largo del tiempo. Si hubiera varios desarrolladores podrían trabajar de manera </w:t>
+      </w:r>
+      <w:r>
+        <w:t xml:space="preserve">colaborativa fácilmente creando ramas y posteriormente </w:t>
+      </w:r>
+      <w:r>
+        <w:t>fusionándolas, comparando</w:t>
+      </w:r>
+      <w:r>
+        <w:t xml:space="preserve"> los cambios</w:t>
+      </w:r>
+      <w:r>
+        <w:t xml:space="preserve"> realizados.</w:t>
+      </w:r>
+    </w:p>
+    <w:p>
+      <w:pPr>
+        <w:pStyle w:val="Textoindependiente"/>
+        <w:spacing w:before="145" w:line="252" w:lineRule="auto"/>
+        <w:ind w:right="972"/>
+        <w:jc w:val="both"/>
+      </w:pPr>
+      <w:r>
+        <w:t>Se ha optado por hacer el repositorio privado durante la realización del proyecto, invitando</w:t>
+      </w:r>
+      <w:r>
+        <w:t xml:space="preserve"> únicamente al tutor y a la cotutora, para posteriormente </w:t>
+      </w:r>
+      <w:r>
+        <w:t xml:space="preserve">hacerlo público, dejando el proyecto al alcance de otros desarrolladores que podrían </w:t>
+      </w:r>
+      <w:r>
+        <w:t>estar interesados en él.</w:t>
+      </w:r>
+    </w:p>
+    <w:p>
+      <w:pPr>
+        <w:pStyle w:val="Textoindependiente"/>
+        <w:spacing w:before="145" w:line="252" w:lineRule="auto"/>
+        <w:ind w:right="972"/>
+        <w:jc w:val="both"/>
+      </w:pPr>
+      <w:hyperlink r:id="rId362" w:history="1">
+        <w:r>
+          <w:rPr>
+            <w:rStyle w:val="Hipervnculo"/>
+          </w:rPr>
+          <w:t>https://github.com/about</w:t>
+        </w:r>
+      </w:hyperlink>
+    </w:p>
+    <w:p>
+      <w:pPr>
+        <w:pStyle w:val="Textoindependiente"/>
+        <w:spacing w:before="145" w:line="252" w:lineRule="auto"/>
+        <w:ind w:right="972"/>
+        <w:jc w:val="both"/>
+      </w:pPr>
+    </w:p>
+    <w:p>
+      <w:pPr>
+        <w:pStyle w:val="Textoindependiente"/>
+        <w:spacing w:before="145" w:line="252" w:lineRule="auto"/>
+        <w:ind w:left="159" w:right="972" w:firstLine="351"/>
+        <w:jc w:val="both"/>
       </w:pPr>
     </w:p>
     <w:p>
@@ -18038,6 +22144,7 @@
         <w:rPr>
           <w:w w:val="97"/>
         </w:rPr>
+        <w:lastRenderedPageBreak/>
         <w:t>9</w:t>
       </w:r>
     </w:p>
@@ -18045,7 +22152,7 @@
       <w:pPr>
         <w:jc w:val="center"/>
         <w:sectPr>
-          <w:headerReference w:type="default" r:id="rId341"/>
+          <w:headerReference w:type="default" r:id="rId363"/>
           <w:pgSz w:w="11910" w:h="16840"/>
           <w:pgMar w:top="4520" w:right="1600" w:bottom="280" w:left="1540" w:header="4337" w:footer="0" w:gutter="0"/>
           <w:cols w:space="720"/>
@@ -18067,7 +22174,7 @@
           <w:sz w:val="17"/>
         </w:rPr>
         <w:sectPr>
-          <w:headerReference w:type="even" r:id="rId342"/>
+          <w:headerReference w:type="even" r:id="rId364"/>
           <w:pgSz w:w="11910" w:h="16840"/>
           <w:pgMar w:top="1580" w:right="1600" w:bottom="280" w:left="1540" w:header="0" w:footer="0" w:gutter="0"/>
           <w:cols w:space="720"/>
@@ -18092,6 +22199,7 @@
         <w:rPr>
           <w:b w:val="0"/>
         </w:rPr>
+        <w:lastRenderedPageBreak/>
         <w:tab/>
       </w:r>
       <w:bookmarkStart w:id="27" w:name="5._Aspectos_relevantes_del_desarrollo_de"/>
@@ -18205,7 +22313,21 @@
         <w:rPr>
           <w:w w:val="105"/>
         </w:rPr>
-        <w:t>Este apartado pretende recoger los aspectos más interesantes del desa-</w:t>
+        <w:t xml:space="preserve">Este apartado pretende recoger los aspectos más interesantes del </w:t>
+      </w:r>
+      <w:proofErr w:type="spellStart"/>
+      <w:r>
+        <w:rPr>
+          <w:w w:val="105"/>
+        </w:rPr>
+        <w:t>desa</w:t>
+      </w:r>
+      <w:proofErr w:type="spellEnd"/>
+      <w:r>
+        <w:rPr>
+          <w:w w:val="105"/>
+        </w:rPr>
+        <w:t>-</w:t>
       </w:r>
       <w:r>
         <w:rPr>
@@ -18214,11 +22336,33 @@
         </w:rPr>
         <w:t xml:space="preserve"> </w:t>
       </w:r>
-      <w:r>
-        <w:rPr>
-          <w:w w:val="105"/>
-        </w:rPr>
-        <w:t>rrollo del proyecto, comentados por los autores del mismo. Debe incluir</w:t>
+      <w:proofErr w:type="spellStart"/>
+      <w:r>
+        <w:rPr>
+          <w:w w:val="105"/>
+        </w:rPr>
+        <w:t>rrollo</w:t>
+      </w:r>
+      <w:proofErr w:type="spellEnd"/>
+      <w:r>
+        <w:rPr>
+          <w:w w:val="105"/>
+        </w:rPr>
+        <w:t xml:space="preserve"> del proyecto, comentados por los autores </w:t>
+      </w:r>
+      <w:proofErr w:type="gramStart"/>
+      <w:r>
+        <w:rPr>
+          <w:w w:val="105"/>
+        </w:rPr>
+        <w:t>del mismo</w:t>
+      </w:r>
+      <w:proofErr w:type="gramEnd"/>
+      <w:r>
+        <w:rPr>
+          <w:w w:val="105"/>
+        </w:rPr>
+        <w:t>. Debe incluir</w:t>
       </w:r>
       <w:r>
         <w:rPr>
@@ -18462,7 +22606,11 @@
         <w:t xml:space="preserve"> </w:t>
       </w:r>
       <w:r>
-        <w:t>datos, normalización y desnormalización, distribución en ficheros3, reglas de</w:t>
+        <w:t xml:space="preserve">datos, normalización y desnormalización, distribución en ficheros3, </w:t>
+      </w:r>
+      <w:r>
+        <w:lastRenderedPageBreak/>
+        <w:t>reglas de</w:t>
       </w:r>
       <w:r>
         <w:rPr>
@@ -18489,7 +22637,7 @@
         </w:rPr>
         <w:t xml:space="preserve">aspectos de desarrollo relacionados con el </w:t>
       </w:r>
-      <w:hyperlink r:id="rId343">
+      <w:hyperlink r:id="rId365">
         <w:r>
           <w:rPr>
             <w:w w:val="105"/>
@@ -18883,7 +23031,7 @@
       <w:pPr>
         <w:jc w:val="center"/>
         <w:sectPr>
-          <w:headerReference w:type="default" r:id="rId344"/>
+          <w:headerReference w:type="default" r:id="rId366"/>
           <w:pgSz w:w="11910" w:h="16840"/>
           <w:pgMar w:top="4520" w:right="1600" w:bottom="280" w:left="1540" w:header="4337" w:footer="0" w:gutter="0"/>
           <w:cols w:space="720"/>
@@ -18905,7 +23053,7 @@
           <w:sz w:val="17"/>
         </w:rPr>
         <w:sectPr>
-          <w:headerReference w:type="even" r:id="rId345"/>
+          <w:headerReference w:type="even" r:id="rId367"/>
           <w:pgSz w:w="11910" w:h="16840"/>
           <w:pgMar w:top="1580" w:right="1600" w:bottom="280" w:left="1540" w:header="0" w:footer="0" w:gutter="0"/>
           <w:cols w:space="720"/>
@@ -18933,6 +23081,7 @@
         <w:rPr>
           <w:w w:val="90"/>
         </w:rPr>
+        <w:lastRenderedPageBreak/>
         <w:t>Trabajos</w:t>
       </w:r>
       <w:r>
@@ -19016,7 +23165,15 @@
         <w:t xml:space="preserve"> y la medicina</w:t>
       </w:r>
       <w:r>
-        <w:t xml:space="preserve">, relacionando la creación de aplicaciones web y el uso de machine learning con </w:t>
+        <w:t xml:space="preserve">, relacionando la creación de aplicaciones web y el uso de machine </w:t>
+      </w:r>
+      <w:proofErr w:type="spellStart"/>
+      <w:r>
+        <w:t>learning</w:t>
+      </w:r>
+      <w:proofErr w:type="spellEnd"/>
+      <w:r>
+        <w:t xml:space="preserve"> con </w:t>
       </w:r>
       <w:r>
         <w:t>necesidades médicas, en concreto</w:t>
@@ -19091,8 +23248,13 @@
         <w:t xml:space="preserve"> que ofrece re</w:t>
       </w:r>
       <w:r>
-        <w:t>vistas biomédicas y artículos de la Biblioteca Nacional de EE.UU.</w:t>
-      </w:r>
+        <w:t xml:space="preserve">vistas biomédicas y artículos de la Biblioteca Nacional de </w:t>
+      </w:r>
+      <w:proofErr w:type="gramStart"/>
+      <w:r>
+        <w:t>EE.UU.</w:t>
+      </w:r>
+      <w:proofErr w:type="gramEnd"/>
       <w:r>
         <w:t>,</w:t>
       </w:r>
@@ -19100,11 +23262,40 @@
         <w:t xml:space="preserve"> </w:t>
       </w:r>
       <w:r>
-        <w:t>revistas digitales como Journal of Parkin</w:t>
-      </w:r>
-      <w:r>
-        <w:t>son’s Disease</w:t>
-      </w:r>
+        <w:t xml:space="preserve">revistas digitales como </w:t>
+      </w:r>
+      <w:proofErr w:type="spellStart"/>
+      <w:r>
+        <w:t>Journal</w:t>
+      </w:r>
+      <w:proofErr w:type="spellEnd"/>
+      <w:r>
+        <w:t xml:space="preserve"> </w:t>
+      </w:r>
+      <w:proofErr w:type="spellStart"/>
+      <w:r>
+        <w:t>of</w:t>
+      </w:r>
+      <w:proofErr w:type="spellEnd"/>
+      <w:r>
+        <w:t xml:space="preserve"> </w:t>
+      </w:r>
+      <w:proofErr w:type="spellStart"/>
+      <w:r>
+        <w:t>Parkin</w:t>
+      </w:r>
+      <w:r>
+        <w:t>son’s</w:t>
+      </w:r>
+      <w:proofErr w:type="spellEnd"/>
+      <w:r>
+        <w:t xml:space="preserve"> </w:t>
+      </w:r>
+      <w:proofErr w:type="spellStart"/>
+      <w:r>
+        <w:t>Disease</w:t>
+      </w:r>
+      <w:proofErr w:type="spellEnd"/>
       <w:r>
         <w:rPr>
           <w:rStyle w:val="Refdenotaalpie"/>
@@ -19115,7 +23306,11 @@
         <w:t xml:space="preserve"> que publica investigaciones relacionadas con la enfermedad de Parkinson</w:t>
       </w:r>
       <w:r>
-        <w:t xml:space="preserve"> o la propia biblioteca de la UBU</w:t>
+        <w:t xml:space="preserve"> o la propia biblioteca </w:t>
+      </w:r>
+      <w:r>
+        <w:lastRenderedPageBreak/>
+        <w:t>de la UBU</w:t>
       </w:r>
       <w:r>
         <w:rPr>
@@ -19295,7 +23490,11 @@
         <w:t xml:space="preserve"> que, si quieres todas sus funcionalidades, debes obtener una versión</w:t>
       </w:r>
       <w:r>
-        <w:t xml:space="preserve"> de pago</w:t>
+        <w:t xml:space="preserve"> de </w:t>
+      </w:r>
+      <w:r>
+        <w:lastRenderedPageBreak/>
+        <w:t>pago</w:t>
       </w:r>
       <w:r>
         <w:t>, lo que la hace poco accesible.</w:t>
@@ -19309,8 +23508,13 @@
           <w:numId w:val="6"/>
         </w:numPr>
       </w:pPr>
-      <w:r>
-        <w:t>EpicCare EMR</w:t>
+      <w:proofErr w:type="spellStart"/>
+      <w:r>
+        <w:t>EpicCare</w:t>
+      </w:r>
+      <w:proofErr w:type="spellEnd"/>
+      <w:r>
+        <w:t xml:space="preserve"> EMR</w:t>
       </w:r>
       <w:r>
         <w:rPr>
@@ -19357,9 +23561,11 @@
           <w:numId w:val="6"/>
         </w:numPr>
       </w:pPr>
+      <w:proofErr w:type="spellStart"/>
       <w:r>
         <w:t>MyChart</w:t>
       </w:r>
+      <w:proofErr w:type="spellEnd"/>
       <w:r>
         <w:rPr>
           <w:rStyle w:val="Refdenotaalpie"/>
@@ -19399,9 +23605,11 @@
           <w:numId w:val="6"/>
         </w:numPr>
       </w:pPr>
+      <w:proofErr w:type="spellStart"/>
       <w:r>
         <w:t>PatientsLikeMe</w:t>
       </w:r>
+      <w:proofErr w:type="spellEnd"/>
       <w:r>
         <w:rPr>
           <w:rStyle w:val="Refdenotaalpie"/>
@@ -19453,8 +23661,13 @@
         <w:t>campo de</w:t>
       </w:r>
       <w:r>
-        <w:t>l machine learning</w:t>
-      </w:r>
+        <w:t xml:space="preserve">l machine </w:t>
+      </w:r>
+      <w:proofErr w:type="spellStart"/>
+      <w:r>
+        <w:t>learning</w:t>
+      </w:r>
+      <w:proofErr w:type="spellEnd"/>
       <w:r>
         <w:t xml:space="preserve"> </w:t>
       </w:r>
@@ -19480,7 +23693,11 @@
         <w:t xml:space="preserve"> cantidades de datos médicos </w:t>
       </w:r>
       <w:r>
-        <w:t>para realizar predicciones que pueden ayudar con diagnósticos y tratamient</w:t>
+        <w:t xml:space="preserve">para realizar predicciones que pueden ayudar con diagnósticos </w:t>
+      </w:r>
+      <w:r>
+        <w:lastRenderedPageBreak/>
+        <w:t>y tratamient</w:t>
       </w:r>
       <w:r>
         <w:t>os:</w:t>
@@ -19504,8 +23721,13 @@
         <w:t>métodos</w:t>
       </w:r>
       <w:r>
-        <w:t xml:space="preserve"> de machine learning</w:t>
-      </w:r>
+        <w:t xml:space="preserve"> de machine </w:t>
+      </w:r>
+      <w:proofErr w:type="spellStart"/>
+      <w:r>
+        <w:t>learning</w:t>
+      </w:r>
+      <w:proofErr w:type="spellEnd"/>
       <w:r>
         <w:t>, p</w:t>
       </w:r>
@@ -19531,10 +23753,18 @@
         <w:t xml:space="preserve"> Llegaron a la conclusión de que </w:t>
       </w:r>
       <w:r>
-        <w:t>el modelo LightGB</w:t>
-      </w:r>
-      <w:r>
-        <w:t xml:space="preserve">M es </w:t>
+        <w:t xml:space="preserve">el modelo </w:t>
+      </w:r>
+      <w:proofErr w:type="spellStart"/>
+      <w:r>
+        <w:t>LightGB</w:t>
+      </w:r>
+      <w:r>
+        <w:t>M</w:t>
+      </w:r>
+      <w:proofErr w:type="spellEnd"/>
+      <w:r>
+        <w:t xml:space="preserve"> es </w:t>
       </w:r>
       <w:r>
         <w:t>el que mejores resultados obtuvo de precisión, sensibilidad</w:t>
@@ -19610,7 +23840,15 @@
         <w:t xml:space="preserve"> de aplicar</w:t>
       </w:r>
       <w:r>
-        <w:t xml:space="preserve"> modelos de machine learning basados en árboles de decisión para detectar el cáncer de mama de forma </w:t>
+        <w:t xml:space="preserve"> modelos de machine </w:t>
+      </w:r>
+      <w:proofErr w:type="spellStart"/>
+      <w:r>
+        <w:t>learning</w:t>
+      </w:r>
+      <w:proofErr w:type="spellEnd"/>
+      <w:r>
+        <w:t xml:space="preserve"> basados en árboles de decisión para detectar el cáncer de mama de forma </w:t>
       </w:r>
       <w:r>
         <w:t>menos invasiva que una mamografía</w:t>
@@ -19624,9 +23862,11 @@
       <w:r>
         <w:t xml:space="preserve">más y </w:t>
       </w:r>
+      <w:proofErr w:type="gramStart"/>
       <w:r>
         <w:t>menos óptimos</w:t>
       </w:r>
+      <w:proofErr w:type="gramEnd"/>
       <w:r>
         <w:t xml:space="preserve">, por lo que se llega a la conclusión de que </w:t>
       </w:r>
@@ -19649,6 +23889,7 @@
         </w:rPr>
       </w:pPr>
       <w:r>
+        <w:lastRenderedPageBreak/>
         <w:t>Otro</w:t>
       </w:r>
       <w:r>
@@ -19658,7 +23899,15 @@
         <w:t>uso</w:t>
       </w:r>
       <w:r>
-        <w:t xml:space="preserve"> de machine learning </w:t>
+        <w:t xml:space="preserve"> de machine </w:t>
+      </w:r>
+      <w:proofErr w:type="spellStart"/>
+      <w:r>
+        <w:t>learning</w:t>
+      </w:r>
+      <w:proofErr w:type="spellEnd"/>
+      <w:r>
+        <w:t xml:space="preserve"> </w:t>
       </w:r>
       <w:r>
         <w:t>para ayudar</w:t>
@@ -19699,9 +23948,27 @@
       <w:r>
         <w:t xml:space="preserve">relacionados con esta enfermedad. En este caso se comentará el proyecto de </w:t>
       </w:r>
-      <w:r>
-        <w:t>Catalin Andrei Cacuci</w:t>
-      </w:r>
+      <w:proofErr w:type="spellStart"/>
+      <w:r>
+        <w:t>Catalin</w:t>
+      </w:r>
+      <w:proofErr w:type="spellEnd"/>
+      <w:r>
+        <w:t xml:space="preserve"> </w:t>
+      </w:r>
+      <w:proofErr w:type="spellStart"/>
+      <w:r>
+        <w:t>Andrei</w:t>
+      </w:r>
+      <w:proofErr w:type="spellEnd"/>
+      <w:r>
+        <w:t xml:space="preserve"> </w:t>
+      </w:r>
+      <w:proofErr w:type="spellStart"/>
+      <w:r>
+        <w:t>Cacuci</w:t>
+      </w:r>
+      <w:proofErr w:type="spellEnd"/>
       <w:r>
         <w:t>, estudiante de Ingeniería Informática</w:t>
       </w:r>
@@ -19720,7 +23987,7 @@
       <w:r>
         <w:br/>
       </w:r>
-      <w:hyperlink r:id="rId346" w:history="1">
+      <w:hyperlink r:id="rId368" w:history="1">
         <w:r>
           <w:rPr>
             <w:rStyle w:val="Hipervnculo"/>
@@ -19839,7 +24106,7 @@
       <w:r>
         <w:t xml:space="preserve">”. El GitHub del proyecto es el siguiente: </w:t>
       </w:r>
-      <w:hyperlink r:id="rId347" w:history="1">
+      <w:hyperlink r:id="rId369" w:history="1">
         <w:r>
           <w:rPr>
             <w:rStyle w:val="Hipervnculo"/>
@@ -19889,7 +24156,11 @@
         <w:t xml:space="preserve"> en nuestro proyecto.</w:t>
       </w:r>
       <w:r>
-        <w:t xml:space="preserve"> En especial, el sensor desarrollado por Sara es capaz de analizar </w:t>
+        <w:t xml:space="preserve"> En especial, el sensor desarrollado por </w:t>
+      </w:r>
+      <w:r>
+        <w:lastRenderedPageBreak/>
+        <w:t xml:space="preserve">Sara es capaz de analizar </w:t>
       </w:r>
       <w:r>
         <w:t>la duración del ejercicio, el número de bloqueos durante el período de actividad y, si hay un desequilibrio entre ambos lados del</w:t>
@@ -20088,7 +24359,11 @@
         <w:t>ello</w:t>
       </w:r>
       <w:r>
-        <w:t xml:space="preserve"> hacen falta aplicaciones web como la desarrollada, para pacientes de nuestro país, y gratuitas, </w:t>
+        <w:t xml:space="preserve"> hacen falta aplicaciones </w:t>
+      </w:r>
+      <w:r>
+        <w:lastRenderedPageBreak/>
+        <w:t xml:space="preserve">web como la desarrollada, para pacientes de nuestro país, y gratuitas, </w:t>
       </w:r>
       <w:r>
         <w:t xml:space="preserve">siendo </w:t>
@@ -20249,6 +24524,7 @@
         <w:jc w:val="center"/>
       </w:pPr>
       <w:r>
+        <w:lastRenderedPageBreak/>
         <w:t>13</w:t>
       </w:r>
     </w:p>
@@ -20256,7 +24532,7 @@
       <w:pPr>
         <w:jc w:val="center"/>
         <w:sectPr>
-          <w:headerReference w:type="default" r:id="rId348"/>
+          <w:headerReference w:type="default" r:id="rId370"/>
           <w:pgSz w:w="11910" w:h="16840"/>
           <w:pgMar w:top="4520" w:right="1600" w:bottom="280" w:left="1540" w:header="4337" w:footer="0" w:gutter="0"/>
           <w:cols w:space="720"/>
@@ -20278,7 +24554,7 @@
           <w:sz w:val="17"/>
         </w:rPr>
         <w:sectPr>
-          <w:headerReference w:type="even" r:id="rId349"/>
+          <w:headerReference w:type="even" r:id="rId371"/>
           <w:pgSz w:w="11910" w:h="16840"/>
           <w:pgMar w:top="1580" w:right="1600" w:bottom="280" w:left="1540" w:header="0" w:footer="0" w:gutter="0"/>
           <w:cols w:space="720"/>
@@ -20307,6 +24583,7 @@
         <w:rPr>
           <w:w w:val="90"/>
         </w:rPr>
+        <w:lastRenderedPageBreak/>
         <w:t>Conclusiones</w:t>
       </w:r>
       <w:r>
@@ -20429,7 +24706,21 @@
         <w:rPr>
           <w:w w:val="105"/>
         </w:rPr>
-        <w:t>Todo proyecto debe incluir las conclusiones que se derivan de su desa-</w:t>
+        <w:t xml:space="preserve">Todo proyecto debe incluir las conclusiones que se derivan de su </w:t>
+      </w:r>
+      <w:proofErr w:type="spellStart"/>
+      <w:r>
+        <w:rPr>
+          <w:w w:val="105"/>
+        </w:rPr>
+        <w:t>desa</w:t>
+      </w:r>
+      <w:proofErr w:type="spellEnd"/>
+      <w:r>
+        <w:rPr>
+          <w:w w:val="105"/>
+        </w:rPr>
+        <w:t>-</w:t>
       </w:r>
       <w:r>
         <w:rPr>
@@ -20438,11 +24729,19 @@
         </w:rPr>
         <w:t xml:space="preserve"> </w:t>
       </w:r>
-      <w:r>
-        <w:rPr>
-          <w:w w:val="105"/>
-        </w:rPr>
-        <w:t>rrollo.</w:t>
+      <w:proofErr w:type="spellStart"/>
+      <w:r>
+        <w:rPr>
+          <w:w w:val="105"/>
+        </w:rPr>
+        <w:t>rrollo</w:t>
+      </w:r>
+      <w:proofErr w:type="spellEnd"/>
+      <w:r>
+        <w:rPr>
+          <w:w w:val="105"/>
+        </w:rPr>
+        <w:t>.</w:t>
       </w:r>
       <w:r>
         <w:rPr>
@@ -20594,11 +24893,19 @@
         </w:rPr>
         <w:t xml:space="preserve"> </w:t>
       </w:r>
-      <w:r>
-        <w:rPr>
-          <w:w w:val="105"/>
-        </w:rPr>
-        <w:t>clusiones relacionadas con los resultados del proyecto y un conjunto de</w:t>
+      <w:proofErr w:type="spellStart"/>
+      <w:r>
+        <w:rPr>
+          <w:w w:val="105"/>
+        </w:rPr>
+        <w:t>clusiones</w:t>
+      </w:r>
+      <w:proofErr w:type="spellEnd"/>
+      <w:r>
+        <w:rPr>
+          <w:w w:val="105"/>
+        </w:rPr>
+        <w:t xml:space="preserve"> relacionadas con los resultados del proyecto y un conjunto de</w:t>
       </w:r>
       <w:r>
         <w:rPr>
@@ -20845,7 +25152,7 @@
       <w:pPr>
         <w:jc w:val="center"/>
         <w:sectPr>
-          <w:headerReference w:type="default" r:id="rId350"/>
+          <w:headerReference w:type="default" r:id="rId372"/>
           <w:pgSz w:w="11910" w:h="16840"/>
           <w:pgMar w:top="4520" w:right="1600" w:bottom="280" w:left="1540" w:header="4337" w:footer="0" w:gutter="0"/>
           <w:cols w:space="720"/>
@@ -20867,7 +25174,7 @@
           <w:sz w:val="17"/>
         </w:rPr>
         <w:sectPr>
-          <w:headerReference w:type="even" r:id="rId351"/>
+          <w:headerReference w:type="even" r:id="rId373"/>
           <w:pgSz w:w="11910" w:h="16840"/>
           <w:pgMar w:top="1580" w:right="1600" w:bottom="280" w:left="1540" w:header="0" w:footer="0" w:gutter="0"/>
           <w:cols w:space="720"/>
@@ -20885,6 +25192,7 @@
       <w:bookmarkEnd w:id="33"/>
       <w:bookmarkEnd w:id="34"/>
       <w:r>
+        <w:lastRenderedPageBreak/>
         <w:t>Bibliografía</w:t>
       </w:r>
     </w:p>
@@ -20962,8 +25270,65 @@
           <w:w w:val="105"/>
           <w:sz w:val="24"/>
         </w:rPr>
-        <w:t>Zachary J Bortolot and Randolph H Wynne. Estimating forest biomass</w:t>
-      </w:r>
+        <w:t xml:space="preserve">Zachary J </w:t>
+      </w:r>
+      <w:proofErr w:type="spellStart"/>
+      <w:r>
+        <w:rPr>
+          <w:w w:val="105"/>
+          <w:sz w:val="24"/>
+        </w:rPr>
+        <w:t>Bortolot</w:t>
+      </w:r>
+      <w:proofErr w:type="spellEnd"/>
+      <w:r>
+        <w:rPr>
+          <w:w w:val="105"/>
+          <w:sz w:val="24"/>
+        </w:rPr>
+        <w:t xml:space="preserve"> and Randolph H Wynne. </w:t>
+      </w:r>
+      <w:proofErr w:type="spellStart"/>
+      <w:r>
+        <w:rPr>
+          <w:w w:val="105"/>
+          <w:sz w:val="24"/>
+        </w:rPr>
+        <w:t>Estimating</w:t>
+      </w:r>
+      <w:proofErr w:type="spellEnd"/>
+      <w:r>
+        <w:rPr>
+          <w:w w:val="105"/>
+          <w:sz w:val="24"/>
+        </w:rPr>
+        <w:t xml:space="preserve"> </w:t>
+      </w:r>
+      <w:proofErr w:type="spellStart"/>
+      <w:r>
+        <w:rPr>
+          <w:w w:val="105"/>
+          <w:sz w:val="24"/>
+        </w:rPr>
+        <w:t>forest</w:t>
+      </w:r>
+      <w:proofErr w:type="spellEnd"/>
+      <w:r>
+        <w:rPr>
+          <w:w w:val="105"/>
+          <w:sz w:val="24"/>
+        </w:rPr>
+        <w:t xml:space="preserve"> </w:t>
+      </w:r>
+      <w:proofErr w:type="spellStart"/>
+      <w:r>
+        <w:rPr>
+          <w:w w:val="105"/>
+          <w:sz w:val="24"/>
+        </w:rPr>
+        <w:t>biomass</w:t>
+      </w:r>
+      <w:proofErr w:type="spellEnd"/>
       <w:r>
         <w:rPr>
           <w:spacing w:val="1"/>
@@ -20972,13 +25337,127 @@
         </w:rPr>
         <w:t xml:space="preserve"> </w:t>
       </w:r>
+      <w:proofErr w:type="spellStart"/>
       <w:r>
         <w:rPr>
           <w:w w:val="105"/>
           <w:sz w:val="24"/>
         </w:rPr>
-        <w:t>using small footprint lidar data: An individual tree-based approach that</w:t>
-      </w:r>
+        <w:t>using</w:t>
+      </w:r>
+      <w:proofErr w:type="spellEnd"/>
+      <w:r>
+        <w:rPr>
+          <w:w w:val="105"/>
+          <w:sz w:val="24"/>
+        </w:rPr>
+        <w:t xml:space="preserve"> </w:t>
+      </w:r>
+      <w:proofErr w:type="spellStart"/>
+      <w:r>
+        <w:rPr>
+          <w:w w:val="105"/>
+          <w:sz w:val="24"/>
+        </w:rPr>
+        <w:t>small</w:t>
+      </w:r>
+      <w:proofErr w:type="spellEnd"/>
+      <w:r>
+        <w:rPr>
+          <w:w w:val="105"/>
+          <w:sz w:val="24"/>
+        </w:rPr>
+        <w:t xml:space="preserve"> </w:t>
+      </w:r>
+      <w:proofErr w:type="spellStart"/>
+      <w:r>
+        <w:rPr>
+          <w:w w:val="105"/>
+          <w:sz w:val="24"/>
+        </w:rPr>
+        <w:t>footprint</w:t>
+      </w:r>
+      <w:proofErr w:type="spellEnd"/>
+      <w:r>
+        <w:rPr>
+          <w:w w:val="105"/>
+          <w:sz w:val="24"/>
+        </w:rPr>
+        <w:t xml:space="preserve"> </w:t>
+      </w:r>
+      <w:proofErr w:type="spellStart"/>
+      <w:r>
+        <w:rPr>
+          <w:w w:val="105"/>
+          <w:sz w:val="24"/>
+        </w:rPr>
+        <w:t>lidar</w:t>
+      </w:r>
+      <w:proofErr w:type="spellEnd"/>
+      <w:r>
+        <w:rPr>
+          <w:w w:val="105"/>
+          <w:sz w:val="24"/>
+        </w:rPr>
+        <w:t xml:space="preserve"> data: </w:t>
+      </w:r>
+      <w:proofErr w:type="spellStart"/>
+      <w:r>
+        <w:rPr>
+          <w:w w:val="105"/>
+          <w:sz w:val="24"/>
+        </w:rPr>
+        <w:t>An</w:t>
+      </w:r>
+      <w:proofErr w:type="spellEnd"/>
+      <w:r>
+        <w:rPr>
+          <w:w w:val="105"/>
+          <w:sz w:val="24"/>
+        </w:rPr>
+        <w:t xml:space="preserve"> individual </w:t>
+      </w:r>
+      <w:proofErr w:type="spellStart"/>
+      <w:r>
+        <w:rPr>
+          <w:w w:val="105"/>
+          <w:sz w:val="24"/>
+        </w:rPr>
+        <w:t>tree-based</w:t>
+      </w:r>
+      <w:proofErr w:type="spellEnd"/>
+      <w:r>
+        <w:rPr>
+          <w:w w:val="105"/>
+          <w:sz w:val="24"/>
+        </w:rPr>
+        <w:t xml:space="preserve"> </w:t>
+      </w:r>
+      <w:proofErr w:type="spellStart"/>
+      <w:r>
+        <w:rPr>
+          <w:w w:val="105"/>
+          <w:sz w:val="24"/>
+        </w:rPr>
+        <w:t>approach</w:t>
+      </w:r>
+      <w:proofErr w:type="spellEnd"/>
+      <w:r>
+        <w:rPr>
+          <w:w w:val="105"/>
+          <w:sz w:val="24"/>
+        </w:rPr>
+        <w:t xml:space="preserve"> </w:t>
+      </w:r>
+      <w:proofErr w:type="spellStart"/>
+      <w:r>
+        <w:rPr>
+          <w:w w:val="105"/>
+          <w:sz w:val="24"/>
+        </w:rPr>
+        <w:t>that</w:t>
+      </w:r>
+      <w:proofErr w:type="spellEnd"/>
       <w:r>
         <w:rPr>
           <w:spacing w:val="1"/>
@@ -20987,6 +25466,7 @@
         </w:rPr>
         <w:t xml:space="preserve"> </w:t>
       </w:r>
+      <w:proofErr w:type="spellStart"/>
       <w:r>
         <w:rPr>
           <w:w w:val="105"/>
@@ -20994,6 +25474,7 @@
         </w:rPr>
         <w:t>incorporates</w:t>
       </w:r>
+      <w:proofErr w:type="spellEnd"/>
       <w:r>
         <w:rPr>
           <w:spacing w:val="1"/>
@@ -21049,6 +25530,7 @@
         </w:rPr>
         <w:t xml:space="preserve"> </w:t>
       </w:r>
+      <w:proofErr w:type="spellStart"/>
       <w:r>
         <w:rPr>
           <w:i/>
@@ -21057,6 +25539,7 @@
         </w:rPr>
         <w:t>Journal</w:t>
       </w:r>
+      <w:proofErr w:type="spellEnd"/>
       <w:r>
         <w:rPr>
           <w:i/>
@@ -21066,6 +25549,7 @@
         </w:rPr>
         <w:t xml:space="preserve"> </w:t>
       </w:r>
+      <w:proofErr w:type="spellStart"/>
       <w:r>
         <w:rPr>
           <w:i/>
@@ -21074,6 +25558,7 @@
         </w:rPr>
         <w:t>of</w:t>
       </w:r>
+      <w:proofErr w:type="spellEnd"/>
       <w:r>
         <w:rPr>
           <w:i/>
@@ -21083,6 +25568,7 @@
         </w:rPr>
         <w:t xml:space="preserve"> </w:t>
       </w:r>
+      <w:proofErr w:type="spellStart"/>
       <w:r>
         <w:rPr>
           <w:i/>
@@ -21091,6 +25577,7 @@
         </w:rPr>
         <w:t>Photogrammetry</w:t>
       </w:r>
+      <w:proofErr w:type="spellEnd"/>
       <w:r>
         <w:rPr>
           <w:i/>
@@ -21134,6 +25621,7 @@
         </w:rPr>
         <w:t xml:space="preserve"> </w:t>
       </w:r>
+      <w:proofErr w:type="spellStart"/>
       <w:r>
         <w:rPr>
           <w:i/>
@@ -21142,6 +25630,7 @@
         </w:rPr>
         <w:t>Sensing</w:t>
       </w:r>
+      <w:proofErr w:type="spellEnd"/>
       <w:r>
         <w:rPr>
           <w:w w:val="105"/>
@@ -21203,15 +25692,127 @@
         <w:rPr>
           <w:sz w:val="24"/>
         </w:rPr>
-        <w:t xml:space="preserve">John R. Koza. </w:t>
-      </w:r>
+        <w:t xml:space="preserve">John R. </w:t>
+      </w:r>
+      <w:proofErr w:type="spellStart"/>
+      <w:r>
+        <w:rPr>
+          <w:sz w:val="24"/>
+        </w:rPr>
+        <w:t>Koza</w:t>
+      </w:r>
+      <w:proofErr w:type="spellEnd"/>
+      <w:r>
+        <w:rPr>
+          <w:sz w:val="24"/>
+        </w:rPr>
+        <w:t xml:space="preserve">. </w:t>
+      </w:r>
+      <w:proofErr w:type="spellStart"/>
       <w:r>
         <w:rPr>
           <w:i/>
           <w:sz w:val="24"/>
         </w:rPr>
-        <w:t>Genetic Programming: On the Programming of Computers</w:t>
-      </w:r>
+        <w:t>Genetic</w:t>
+      </w:r>
+      <w:proofErr w:type="spellEnd"/>
+      <w:r>
+        <w:rPr>
+          <w:i/>
+          <w:sz w:val="24"/>
+        </w:rPr>
+        <w:t xml:space="preserve"> </w:t>
+      </w:r>
+      <w:proofErr w:type="spellStart"/>
+      <w:r>
+        <w:rPr>
+          <w:i/>
+          <w:sz w:val="24"/>
+        </w:rPr>
+        <w:t>Programming</w:t>
+      </w:r>
+      <w:proofErr w:type="spellEnd"/>
+      <w:r>
+        <w:rPr>
+          <w:i/>
+          <w:sz w:val="24"/>
+        </w:rPr>
+        <w:t xml:space="preserve">: </w:t>
+      </w:r>
+      <w:proofErr w:type="spellStart"/>
+      <w:r>
+        <w:rPr>
+          <w:i/>
+          <w:sz w:val="24"/>
+        </w:rPr>
+        <w:t>On</w:t>
+      </w:r>
+      <w:proofErr w:type="spellEnd"/>
+      <w:r>
+        <w:rPr>
+          <w:i/>
+          <w:sz w:val="24"/>
+        </w:rPr>
+        <w:t xml:space="preserve"> </w:t>
+      </w:r>
+      <w:proofErr w:type="spellStart"/>
+      <w:r>
+        <w:rPr>
+          <w:i/>
+          <w:sz w:val="24"/>
+        </w:rPr>
+        <w:t>the</w:t>
+      </w:r>
+      <w:proofErr w:type="spellEnd"/>
+      <w:r>
+        <w:rPr>
+          <w:i/>
+          <w:sz w:val="24"/>
+        </w:rPr>
+        <w:t xml:space="preserve"> </w:t>
+      </w:r>
+      <w:proofErr w:type="spellStart"/>
+      <w:r>
+        <w:rPr>
+          <w:i/>
+          <w:sz w:val="24"/>
+        </w:rPr>
+        <w:t>Programming</w:t>
+      </w:r>
+      <w:proofErr w:type="spellEnd"/>
+      <w:r>
+        <w:rPr>
+          <w:i/>
+          <w:sz w:val="24"/>
+        </w:rPr>
+        <w:t xml:space="preserve"> </w:t>
+      </w:r>
+      <w:proofErr w:type="spellStart"/>
+      <w:r>
+        <w:rPr>
+          <w:i/>
+          <w:sz w:val="24"/>
+        </w:rPr>
+        <w:t>of</w:t>
+      </w:r>
+      <w:proofErr w:type="spellEnd"/>
+      <w:r>
+        <w:rPr>
+          <w:i/>
+          <w:sz w:val="24"/>
+        </w:rPr>
+        <w:t xml:space="preserve"> </w:t>
+      </w:r>
+      <w:proofErr w:type="spellStart"/>
+      <w:r>
+        <w:rPr>
+          <w:i/>
+          <w:sz w:val="24"/>
+        </w:rPr>
+        <w:t>Computers</w:t>
+      </w:r>
+      <w:proofErr w:type="spellEnd"/>
       <w:r>
         <w:rPr>
           <w:i/>
@@ -21220,6 +25821,7 @@
         </w:rPr>
         <w:t xml:space="preserve"> </w:t>
       </w:r>
+      <w:proofErr w:type="spellStart"/>
       <w:r>
         <w:rPr>
           <w:i/>
@@ -21227,6 +25829,7 @@
         </w:rPr>
         <w:t>by</w:t>
       </w:r>
+      <w:proofErr w:type="spellEnd"/>
       <w:r>
         <w:rPr>
           <w:i/>
@@ -21235,6 +25838,7 @@
         </w:rPr>
         <w:t xml:space="preserve"> </w:t>
       </w:r>
+      <w:proofErr w:type="spellStart"/>
       <w:r>
         <w:rPr>
           <w:i/>
@@ -21242,6 +25846,7 @@
         </w:rPr>
         <w:t>Means</w:t>
       </w:r>
+      <w:proofErr w:type="spellEnd"/>
       <w:r>
         <w:rPr>
           <w:i/>
@@ -21250,6 +25855,7 @@
         </w:rPr>
         <w:t xml:space="preserve"> </w:t>
       </w:r>
+      <w:proofErr w:type="spellStart"/>
       <w:r>
         <w:rPr>
           <w:i/>
@@ -21257,6 +25863,7 @@
         </w:rPr>
         <w:t>of</w:t>
       </w:r>
+      <w:proofErr w:type="spellEnd"/>
       <w:r>
         <w:rPr>
           <w:i/>
@@ -21280,6 +25887,7 @@
         </w:rPr>
         <w:t xml:space="preserve"> </w:t>
       </w:r>
+      <w:proofErr w:type="spellStart"/>
       <w:r>
         <w:rPr>
           <w:i/>
@@ -21287,6 +25895,7 @@
         </w:rPr>
         <w:t>Selection</w:t>
       </w:r>
+      <w:proofErr w:type="spellEnd"/>
       <w:r>
         <w:rPr>
           <w:sz w:val="24"/>
@@ -21313,11 +25922,19 @@
         </w:rPr>
         <w:t xml:space="preserve"> </w:t>
       </w:r>
+      <w:proofErr w:type="spellStart"/>
       <w:r>
         <w:rPr>
           <w:sz w:val="24"/>
         </w:rPr>
-        <w:t>Press,</w:t>
+        <w:t>Press</w:t>
+      </w:r>
+      <w:proofErr w:type="spellEnd"/>
+      <w:r>
+        <w:rPr>
+          <w:sz w:val="24"/>
+        </w:rPr>
+        <w:t>,</w:t>
       </w:r>
       <w:r>
         <w:rPr>
@@ -21367,7 +25984,23 @@
           <w:sz w:val="24"/>
         </w:rPr>
         <w:tab/>
-        <w:t xml:space="preserve">Latex </w:t>
+      </w:r>
+      <w:proofErr w:type="spellStart"/>
+      <w:proofErr w:type="gramStart"/>
+      <w:r>
+        <w:rPr>
+          <w:w w:val="105"/>
+          <w:sz w:val="24"/>
+        </w:rPr>
+        <w:t>Latex</w:t>
+      </w:r>
+      <w:proofErr w:type="spellEnd"/>
+      <w:r>
+        <w:rPr>
+          <w:w w:val="105"/>
+          <w:sz w:val="24"/>
+        </w:rPr>
+        <w:t xml:space="preserve"> </w:t>
       </w:r>
       <w:r>
         <w:rPr>
@@ -21382,7 +26015,15 @@
           <w:w w:val="105"/>
           <w:sz w:val="24"/>
         </w:rPr>
-        <w:t xml:space="preserve">— </w:t>
+        <w:t>—</w:t>
+      </w:r>
+      <w:proofErr w:type="gramEnd"/>
+      <w:r>
+        <w:rPr>
+          <w:w w:val="105"/>
+          <w:sz w:val="24"/>
+        </w:rPr>
+        <w:t xml:space="preserve"> </w:t>
       </w:r>
       <w:r>
         <w:rPr>
@@ -21392,12 +26033,21 @@
         </w:rPr>
         <w:t xml:space="preserve"> </w:t>
       </w:r>
+      <w:proofErr w:type="spellStart"/>
       <w:r>
         <w:rPr>
           <w:w w:val="105"/>
           <w:sz w:val="24"/>
         </w:rPr>
-        <w:t xml:space="preserve">wikipedia, </w:t>
+        <w:t>wikipedia</w:t>
+      </w:r>
+      <w:proofErr w:type="spellEnd"/>
+      <w:r>
+        <w:rPr>
+          <w:w w:val="105"/>
+          <w:sz w:val="24"/>
+        </w:rPr>
+        <w:t xml:space="preserve">, </w:t>
       </w:r>
       <w:r>
         <w:rPr>
@@ -21451,7 +26101,7 @@
         </w:rPr>
         <w:tab/>
       </w:r>
-      <w:hyperlink r:id="rId352">
+      <w:hyperlink r:id="rId374">
         <w:r>
           <w:rPr>
             <w:rFonts w:ascii="SimSun" w:hAnsi="SimSun"/>
@@ -21469,13 +26119,45 @@
         <w:spacing w:line="237" w:lineRule="auto"/>
         <w:ind w:left="517" w:right="813" w:hanging="7"/>
       </w:pPr>
-      <w:hyperlink r:id="rId353">
+      <w:hyperlink r:id="rId375">
         <w:r>
           <w:rPr>
             <w:rFonts w:ascii="SimSun"/>
             <w:color w:val="FF0000"/>
           </w:rPr>
-          <w:t>//es.wikipedia.org/w/index.php?title=LaTeX&amp;oldid=84209252</w:t>
+          <w:t>//es.wikipedia.org/w/</w:t>
+        </w:r>
+        <w:proofErr w:type="spellStart"/>
+        <w:r>
+          <w:rPr>
+            <w:rFonts w:ascii="SimSun"/>
+            <w:color w:val="FF0000"/>
+          </w:rPr>
+          <w:t>index.php?title</w:t>
+        </w:r>
+        <w:proofErr w:type="spellEnd"/>
+        <w:r>
+          <w:rPr>
+            <w:rFonts w:ascii="SimSun"/>
+            <w:color w:val="FF0000"/>
+          </w:rPr>
+          <w:t>=</w:t>
+        </w:r>
+        <w:proofErr w:type="spellStart"/>
+        <w:r>
+          <w:rPr>
+            <w:rFonts w:ascii="SimSun"/>
+            <w:color w:val="FF0000"/>
+          </w:rPr>
+          <w:t>LaTeX&amp;oldid</w:t>
+        </w:r>
+        <w:proofErr w:type="spellEnd"/>
+        <w:r>
+          <w:rPr>
+            <w:rFonts w:ascii="SimSun"/>
+            <w:color w:val="FF0000"/>
+          </w:rPr>
+          <w:t>=84209252</w:t>
         </w:r>
       </w:hyperlink>
       <w:r>
@@ -21649,7 +26331,7 @@
       </w:r>
     </w:p>
     <w:sectPr>
-      <w:headerReference w:type="default" r:id="rId354"/>
+      <w:headerReference w:type="default" r:id="rId376"/>
       <w:pgSz w:w="11910" w:h="16840"/>
       <w:pgMar w:top="4520" w:right="1600" w:bottom="280" w:left="1540" w:header="4337" w:footer="0" w:gutter="0"/>
       <w:cols w:space="720"/>
@@ -22582,6 +27264,95 @@
     </w:lvl>
   </w:abstractNum>
   <w:abstractNum w:abstractNumId="2" w15:restartNumberingAfterBreak="0">
+    <w:nsid w:val="32396DE5"/>
+    <w:multiLevelType w:val="hybridMultilevel"/>
+    <w:tmpl w:val="F8C8D58C"/>
+    <w:lvl w:ilvl="0" w:tplc="0C0A000F">
+      <w:start w:val="1"/>
+      <w:numFmt w:val="decimal"/>
+      <w:lvlText w:val="%1."/>
+      <w:lvlJc w:val="left"/>
+      <w:pPr>
+        <w:ind w:left="720" w:hanging="360"/>
+      </w:pPr>
+      <w:rPr>
+        <w:rFonts w:hint="default"/>
+      </w:rPr>
+    </w:lvl>
+    <w:lvl w:ilvl="1" w:tplc="0C0A0019" w:tentative="1">
+      <w:start w:val="1"/>
+      <w:numFmt w:val="lowerLetter"/>
+      <w:lvlText w:val="%2."/>
+      <w:lvlJc w:val="left"/>
+      <w:pPr>
+        <w:ind w:left="1440" w:hanging="360"/>
+      </w:pPr>
+    </w:lvl>
+    <w:lvl w:ilvl="2" w:tplc="0C0A001B" w:tentative="1">
+      <w:start w:val="1"/>
+      <w:numFmt w:val="lowerRoman"/>
+      <w:lvlText w:val="%3."/>
+      <w:lvlJc w:val="right"/>
+      <w:pPr>
+        <w:ind w:left="2160" w:hanging="180"/>
+      </w:pPr>
+    </w:lvl>
+    <w:lvl w:ilvl="3" w:tplc="0C0A000F" w:tentative="1">
+      <w:start w:val="1"/>
+      <w:numFmt w:val="decimal"/>
+      <w:lvlText w:val="%4."/>
+      <w:lvlJc w:val="left"/>
+      <w:pPr>
+        <w:ind w:left="2880" w:hanging="360"/>
+      </w:pPr>
+    </w:lvl>
+    <w:lvl w:ilvl="4" w:tplc="0C0A0019" w:tentative="1">
+      <w:start w:val="1"/>
+      <w:numFmt w:val="lowerLetter"/>
+      <w:lvlText w:val="%5."/>
+      <w:lvlJc w:val="left"/>
+      <w:pPr>
+        <w:ind w:left="3600" w:hanging="360"/>
+      </w:pPr>
+    </w:lvl>
+    <w:lvl w:ilvl="5" w:tplc="0C0A001B" w:tentative="1">
+      <w:start w:val="1"/>
+      <w:numFmt w:val="lowerRoman"/>
+      <w:lvlText w:val="%6."/>
+      <w:lvlJc w:val="right"/>
+      <w:pPr>
+        <w:ind w:left="4320" w:hanging="180"/>
+      </w:pPr>
+    </w:lvl>
+    <w:lvl w:ilvl="6" w:tplc="0C0A000F" w:tentative="1">
+      <w:start w:val="1"/>
+      <w:numFmt w:val="decimal"/>
+      <w:lvlText w:val="%7."/>
+      <w:lvlJc w:val="left"/>
+      <w:pPr>
+        <w:ind w:left="5040" w:hanging="360"/>
+      </w:pPr>
+    </w:lvl>
+    <w:lvl w:ilvl="7" w:tplc="0C0A0019" w:tentative="1">
+      <w:start w:val="1"/>
+      <w:numFmt w:val="lowerLetter"/>
+      <w:lvlText w:val="%8."/>
+      <w:lvlJc w:val="left"/>
+      <w:pPr>
+        <w:ind w:left="5760" w:hanging="360"/>
+      </w:pPr>
+    </w:lvl>
+    <w:lvl w:ilvl="8" w:tplc="0C0A001B" w:tentative="1">
+      <w:start w:val="1"/>
+      <w:numFmt w:val="lowerRoman"/>
+      <w:lvlText w:val="%9."/>
+      <w:lvlJc w:val="right"/>
+      <w:pPr>
+        <w:ind w:left="6480" w:hanging="180"/>
+      </w:pPr>
+    </w:lvl>
+  </w:abstractNum>
+  <w:abstractNum w:abstractNumId="3" w15:restartNumberingAfterBreak="0">
     <w:nsid w:val="35AA6A61"/>
     <w:multiLevelType w:val="hybridMultilevel"/>
     <w:tmpl w:val="789801DC"/>
@@ -22694,7 +27465,7 @@
       </w:rPr>
     </w:lvl>
   </w:abstractNum>
-  <w:abstractNum w:abstractNumId="3" w15:restartNumberingAfterBreak="0">
+  <w:abstractNum w:abstractNumId="4" w15:restartNumberingAfterBreak="0">
     <w:nsid w:val="6C861074"/>
     <w:multiLevelType w:val="hybridMultilevel"/>
     <w:tmpl w:val="ED14A830"/>
@@ -22811,7 +27582,7 @@
       </w:rPr>
     </w:lvl>
   </w:abstractNum>
-  <w:abstractNum w:abstractNumId="4" w15:restartNumberingAfterBreak="0">
+  <w:abstractNum w:abstractNumId="5" w15:restartNumberingAfterBreak="0">
     <w:nsid w:val="752D0107"/>
     <w:multiLevelType w:val="multilevel"/>
     <w:tmpl w:val="E32E0256"/>
@@ -22949,7 +27720,7 @@
       </w:rPr>
     </w:lvl>
   </w:abstractNum>
-  <w:abstractNum w:abstractNumId="5" w15:restartNumberingAfterBreak="0">
+  <w:abstractNum w:abstractNumId="6" w15:restartNumberingAfterBreak="0">
     <w:nsid w:val="75B746C9"/>
     <w:multiLevelType w:val="multilevel"/>
     <w:tmpl w:val="AC001A62"/>
@@ -23070,7 +27841,7 @@
       </w:pPr>
     </w:lvl>
   </w:abstractNum>
-  <w:abstractNum w:abstractNumId="6" w15:restartNumberingAfterBreak="0">
+  <w:abstractNum w:abstractNumId="7" w15:restartNumberingAfterBreak="0">
     <w:nsid w:val="79C555A6"/>
     <w:multiLevelType w:val="hybridMultilevel"/>
     <w:tmpl w:val="EBA6E3B8"/>
@@ -23183,16 +27954,16 @@
     </w:lvl>
   </w:abstractNum>
   <w:num w:numId="1" w16cid:durableId="515071973">
-    <w:abstractNumId w:val="3"/>
+    <w:abstractNumId w:val="4"/>
   </w:num>
   <w:num w:numId="2" w16cid:durableId="1706172941">
-    <w:abstractNumId w:val="4"/>
+    <w:abstractNumId w:val="5"/>
   </w:num>
   <w:num w:numId="3" w16cid:durableId="1108089050">
-    <w:abstractNumId w:val="6"/>
+    <w:abstractNumId w:val="7"/>
   </w:num>
   <w:num w:numId="4" w16cid:durableId="1066494274">
-    <w:abstractNumId w:val="5"/>
+    <w:abstractNumId w:val="6"/>
   </w:num>
   <w:num w:numId="5" w16cid:durableId="373434420">
     <w:abstractNumId w:val="0"/>
@@ -23201,6 +27972,9 @@
     <w:abstractNumId w:val="1"/>
   </w:num>
   <w:num w:numId="7" w16cid:durableId="1721588419">
+    <w:abstractNumId w:val="3"/>
+  </w:num>
+  <w:num w:numId="8" w16cid:durableId="266694282">
     <w:abstractNumId w:val="2"/>
   </w:num>
 </w:numbering>
@@ -23647,6 +28421,29 @@
       <w:szCs w:val="34"/>
     </w:rPr>
   </w:style>
+  <w:style w:type="paragraph" w:styleId="Ttulo3">
+    <w:name w:val="heading 3"/>
+    <w:basedOn w:val="Normal"/>
+    <w:next w:val="Normal"/>
+    <w:link w:val="Ttulo3Car"/>
+    <w:uiPriority w:val="9"/>
+    <w:semiHidden/>
+    <w:unhideWhenUsed/>
+    <w:qFormat/>
+    <w:rsid w:val="00E458E4"/>
+    <w:pPr>
+      <w:keepNext/>
+      <w:keepLines/>
+      <w:spacing w:before="40"/>
+      <w:outlineLvl w:val="2"/>
+    </w:pPr>
+    <w:rPr>
+      <w:rFonts w:asciiTheme="majorHAnsi" w:eastAsiaTheme="majorEastAsia" w:hAnsiTheme="majorHAnsi" w:cstheme="majorBidi"/>
+      <w:color w:val="243F60" w:themeColor="accent1" w:themeShade="7F"/>
+      <w:sz w:val="24"/>
+      <w:szCs w:val="24"/>
+    </w:rPr>
+  </w:style>
   <w:style w:type="character" w:default="1" w:styleId="Fuentedeprrafopredeter">
     <w:name w:val="Default Paragraph Font"/>
     <w:uiPriority w:val="1"/>
@@ -23868,6 +28665,66 @@
       <w:sz w:val="20"/>
       <w:szCs w:val="20"/>
       <w:lang w:val="es-ES"/>
+    </w:rPr>
+  </w:style>
+  <w:style w:type="character" w:customStyle="1" w:styleId="Ttulo3Car">
+    <w:name w:val="Título 3 Car"/>
+    <w:basedOn w:val="Fuentedeprrafopredeter"/>
+    <w:link w:val="Ttulo3"/>
+    <w:uiPriority w:val="9"/>
+    <w:semiHidden/>
+    <w:rsid w:val="00E458E4"/>
+    <w:rPr>
+      <w:rFonts w:asciiTheme="majorHAnsi" w:eastAsiaTheme="majorEastAsia" w:hAnsiTheme="majorHAnsi" w:cstheme="majorBidi"/>
+      <w:color w:val="243F60" w:themeColor="accent1" w:themeShade="7F"/>
+      <w:sz w:val="24"/>
+      <w:szCs w:val="24"/>
+      <w:lang w:val="es-ES"/>
+    </w:rPr>
+  </w:style>
+  <w:style w:type="paragraph" w:styleId="Subttulo">
+    <w:name w:val="Subtitle"/>
+    <w:basedOn w:val="Normal"/>
+    <w:next w:val="Normal"/>
+    <w:link w:val="SubttuloCar"/>
+    <w:uiPriority w:val="11"/>
+    <w:qFormat/>
+    <w:rsid w:val="00363F8D"/>
+    <w:pPr>
+      <w:numPr>
+        <w:ilvl w:val="1"/>
+      </w:numPr>
+      <w:spacing w:after="160"/>
+    </w:pPr>
+    <w:rPr>
+      <w:rFonts w:asciiTheme="minorHAnsi" w:eastAsiaTheme="minorEastAsia" w:hAnsiTheme="minorHAnsi" w:cstheme="minorBidi"/>
+      <w:color w:val="5A5A5A" w:themeColor="text1" w:themeTint="A5"/>
+      <w:spacing w:val="15"/>
+    </w:rPr>
+  </w:style>
+  <w:style w:type="character" w:customStyle="1" w:styleId="SubttuloCar">
+    <w:name w:val="Subtítulo Car"/>
+    <w:basedOn w:val="Fuentedeprrafopredeter"/>
+    <w:link w:val="Subttulo"/>
+    <w:uiPriority w:val="11"/>
+    <w:rsid w:val="00363F8D"/>
+    <w:rPr>
+      <w:rFonts w:eastAsiaTheme="minorEastAsia"/>
+      <w:color w:val="5A5A5A" w:themeColor="text1" w:themeTint="A5"/>
+      <w:spacing w:val="15"/>
+      <w:lang w:val="es-ES"/>
+    </w:rPr>
+  </w:style>
+  <w:style w:type="character" w:styleId="nfasissutil">
+    <w:name w:val="Subtle Emphasis"/>
+    <w:basedOn w:val="Fuentedeprrafopredeter"/>
+    <w:uiPriority w:val="19"/>
+    <w:qFormat/>
+    <w:rsid w:val="00156A25"/>
+    <w:rPr>
+      <w:i/>
+      <w:iCs/>
+      <w:color w:val="404040" w:themeColor="text1" w:themeTint="BF"/>
     </w:rPr>
   </w:style>
 </w:styles>
